--- a/Semilavorati/rad/RAD_terza_versione_da_caricare.docx
+++ b/Semilavorati/rad/RAD_terza_versione_da_caricare.docx
@@ -223,7 +223,7 @@
           <w:sz w:val="26"/>
           <w:szCs w:val="26"/>
         </w:rPr>
-        <w:t xml:space="preserve"> 2</w:t>
+        <w:t xml:space="preserve"> 3</w:t>
       </w:r>
       <w:r>
         <w:rPr>
@@ -2609,7 +2609,7 @@
           <w:sz w:val="26"/>
           <w:szCs w:val="26"/>
         </w:rPr>
-        <w:t>: [Versione 2</w:t>
+        <w:t>: [Versione 3</w:t>
       </w:r>
       <w:r>
         <w:rPr>
@@ -19204,8 +19204,6 @@
               </w:rPr>
               <w:t xml:space="preserve"> deve avere almeno 5 caratteri che siano lettere e numeri</w:t>
             </w:r>
-            <w:bookmarkStart w:id="31" w:name="_GoBack"/>
-            <w:bookmarkEnd w:id="31"/>
             <w:r>
               <w:rPr>
                 <w:rFonts w:cs="Arial"/>
@@ -19557,6 +19555,15 @@
               </w:rPr>
               <w:t>Il formato del numero di telefono deve essere xxx-xxx-xxxx</w:t>
             </w:r>
+            <w:r>
+              <w:rPr>
+                <w:rFonts w:cs="Arial"/>
+                <w:color w:val="000000" w:themeColor="text1"/>
+                <w:sz w:val="26"/>
+                <w:szCs w:val="26"/>
+              </w:rPr>
+              <w:t>.</w:t>
+            </w:r>
           </w:p>
         </w:tc>
       </w:tr>
@@ -19610,6 +19617,15 @@
                 <w:szCs w:val="26"/>
               </w:rPr>
               <w:t>La via deve contenere solo lettere e spazi</w:t>
+            </w:r>
+            <w:r>
+              <w:rPr>
+                <w:rFonts w:cs="Arial"/>
+                <w:color w:val="000000" w:themeColor="text1"/>
+                <w:sz w:val="26"/>
+                <w:szCs w:val="26"/>
+              </w:rPr>
+              <w:t>.</w:t>
             </w:r>
           </w:p>
         </w:tc>
@@ -19668,6 +19684,15 @@
               </w:rPr>
               <w:t>Il numero civico è composto da numeri e, eventualmente, una lettera</w:t>
             </w:r>
+            <w:r>
+              <w:rPr>
+                <w:rFonts w:cs="Arial"/>
+                <w:color w:val="000000" w:themeColor="text1"/>
+                <w:sz w:val="26"/>
+                <w:szCs w:val="26"/>
+              </w:rPr>
+              <w:t>.</w:t>
+            </w:r>
           </w:p>
         </w:tc>
       </w:tr>
@@ -19721,6 +19746,15 @@
                 <w:szCs w:val="26"/>
               </w:rPr>
               <w:t>La città deve essere composta solo da lettere e spazi</w:t>
+            </w:r>
+            <w:r>
+              <w:rPr>
+                <w:rFonts w:cs="Arial"/>
+                <w:color w:val="000000" w:themeColor="text1"/>
+                <w:sz w:val="26"/>
+                <w:szCs w:val="26"/>
+              </w:rPr>
+              <w:t>.</w:t>
             </w:r>
           </w:p>
         </w:tc>
@@ -19779,6 +19813,15 @@
               </w:rPr>
               <w:t>Il CAP deve essere formato da 5 numeri</w:t>
             </w:r>
+            <w:r>
+              <w:rPr>
+                <w:rFonts w:cs="Arial"/>
+                <w:color w:val="000000" w:themeColor="text1"/>
+                <w:sz w:val="26"/>
+                <w:szCs w:val="26"/>
+              </w:rPr>
+              <w:t>.</w:t>
+            </w:r>
           </w:p>
         </w:tc>
       </w:tr>
@@ -19832,6 +19875,15 @@
                 <w:szCs w:val="26"/>
               </w:rPr>
               <w:t>La provincia è composta da due lettere maiuscole</w:t>
+            </w:r>
+            <w:r>
+              <w:rPr>
+                <w:rFonts w:cs="Arial"/>
+                <w:color w:val="000000" w:themeColor="text1"/>
+                <w:sz w:val="26"/>
+                <w:szCs w:val="26"/>
+              </w:rPr>
+              <w:t>.</w:t>
             </w:r>
           </w:p>
         </w:tc>
@@ -20383,7 +20435,31 @@
           <w:sz w:val="26"/>
           <w:szCs w:val="26"/>
         </w:rPr>
-        <w:t xml:space="preserve"> sistema verifica I ruoli associati all’account del cliente.</w:t>
+        <w:t xml:space="preserve"> sistema verifica i</w:t>
+      </w:r>
+      <w:r>
+        <w:rPr>
+          <w:rFonts w:asciiTheme="minorHAnsi" w:hAnsiTheme="minorHAnsi"/>
+          <w:sz w:val="26"/>
+          <w:szCs w:val="26"/>
+        </w:rPr>
+        <w:t xml:space="preserve"> ruoli associati all’accou</w:t>
+      </w:r>
+      <w:r>
+        <w:rPr>
+          <w:rFonts w:asciiTheme="minorHAnsi" w:hAnsiTheme="minorHAnsi"/>
+          <w:sz w:val="26"/>
+          <w:szCs w:val="26"/>
+        </w:rPr>
+        <w:t>nt dell’utente</w:t>
+      </w:r>
+      <w:r>
+        <w:rPr>
+          <w:rFonts w:asciiTheme="minorHAnsi" w:hAnsiTheme="minorHAnsi"/>
+          <w:sz w:val="26"/>
+          <w:szCs w:val="26"/>
+        </w:rPr>
+        <w:t>.</w:t>
       </w:r>
     </w:p>
     <w:p>
@@ -20401,14 +20477,6 @@
           <w:szCs w:val="26"/>
         </w:rPr>
       </w:pPr>
-      <w:r>
-        <w:rPr>
-          <w:rFonts w:asciiTheme="minorHAnsi" w:hAnsiTheme="minorHAnsi"/>
-          <w:sz w:val="26"/>
-          <w:szCs w:val="26"/>
-        </w:rPr>
-        <w:t xml:space="preserve">a. Se </w:t>
-      </w:r>
       <w:proofErr w:type="gramStart"/>
       <w:r>
         <w:rPr>
@@ -20416,7 +20484,7 @@
           <w:sz w:val="26"/>
           <w:szCs w:val="26"/>
         </w:rPr>
-        <w:t>il</w:t>
+        <w:t>a</w:t>
       </w:r>
       <w:proofErr w:type="gramEnd"/>
       <w:r>
@@ -20425,7 +20493,63 @@
           <w:sz w:val="26"/>
           <w:szCs w:val="26"/>
         </w:rPr>
-        <w:t xml:space="preserve"> cliente ha un solo ruolo associato, allora i</w:t>
+        <w:t xml:space="preserve">. Se l’utente </w:t>
+      </w:r>
+      <w:r>
+        <w:rPr>
+          <w:rFonts w:asciiTheme="minorHAnsi" w:hAnsiTheme="minorHAnsi"/>
+          <w:sz w:val="26"/>
+          <w:szCs w:val="26"/>
+        </w:rPr>
+        <w:t>ha un solo ruolo associato</w:t>
+      </w:r>
+      <w:r>
+        <w:rPr>
+          <w:rFonts w:asciiTheme="minorHAnsi" w:hAnsiTheme="minorHAnsi"/>
+          <w:sz w:val="26"/>
+          <w:szCs w:val="26"/>
+        </w:rPr>
+        <w:t xml:space="preserve"> (</w:t>
+      </w:r>
+      <w:r>
+        <w:rPr>
+          <w:rFonts w:asciiTheme="minorHAnsi" w:hAnsiTheme="minorHAnsi"/>
+          <w:sz w:val="26"/>
+          <w:szCs w:val="26"/>
+        </w:rPr>
+        <w:t>ossia “C</w:t>
+      </w:r>
+      <w:r>
+        <w:rPr>
+          <w:rFonts w:asciiTheme="minorHAnsi" w:hAnsiTheme="minorHAnsi"/>
+          <w:sz w:val="26"/>
+          <w:szCs w:val="26"/>
+        </w:rPr>
+        <w:t>liente</w:t>
+      </w:r>
+      <w:r>
+        <w:rPr>
+          <w:rFonts w:asciiTheme="minorHAnsi" w:hAnsiTheme="minorHAnsi"/>
+          <w:sz w:val="26"/>
+          <w:szCs w:val="26"/>
+        </w:rPr>
+        <w:t>”</w:t>
+      </w:r>
+      <w:r>
+        <w:rPr>
+          <w:rFonts w:asciiTheme="minorHAnsi" w:hAnsiTheme="minorHAnsi"/>
+          <w:sz w:val="26"/>
+          <w:szCs w:val="26"/>
+        </w:rPr>
+        <w:t>)</w:t>
+      </w:r>
+      <w:r>
+        <w:rPr>
+          <w:rFonts w:asciiTheme="minorHAnsi" w:hAnsiTheme="minorHAnsi"/>
+          <w:sz w:val="26"/>
+          <w:szCs w:val="26"/>
+        </w:rPr>
+        <w:t>, allora i</w:t>
       </w:r>
       <w:r>
         <w:rPr>
@@ -20472,7 +20596,51 @@
           <w:sz w:val="26"/>
           <w:szCs w:val="26"/>
         </w:rPr>
-        <w:t xml:space="preserve"> numero di ruoli associati all’account è più di uno, il sistema invita il cliente a specificare il ruolo con cui intende autenticarsi, tra i ruoli che possiede.</w:t>
+        <w:t xml:space="preserve"> numero di ruoli associati all’account è più di uno, il sistema </w:t>
+      </w:r>
+      <w:r>
+        <w:rPr>
+          <w:rFonts w:asciiTheme="minorHAnsi" w:hAnsiTheme="minorHAnsi"/>
+          <w:sz w:val="26"/>
+          <w:szCs w:val="26"/>
+        </w:rPr>
+        <w:t>identifica i ruoli associati all’utente. A questo</w:t>
+      </w:r>
+      <w:bookmarkStart w:id="31" w:name="_GoBack"/>
+      <w:bookmarkEnd w:id="31"/>
+      <w:r>
+        <w:rPr>
+          <w:rFonts w:asciiTheme="minorHAnsi" w:hAnsiTheme="minorHAnsi"/>
+          <w:sz w:val="26"/>
+          <w:szCs w:val="26"/>
+        </w:rPr>
+        <w:t xml:space="preserve"> punto, </w:t>
+      </w:r>
+      <w:proofErr w:type="gramStart"/>
+      <w:r>
+        <w:rPr>
+          <w:rFonts w:asciiTheme="minorHAnsi" w:hAnsiTheme="minorHAnsi"/>
+          <w:sz w:val="26"/>
+          <w:szCs w:val="26"/>
+        </w:rPr>
+        <w:t>il</w:t>
+      </w:r>
+      <w:proofErr w:type="gramEnd"/>
+      <w:r>
+        <w:rPr>
+          <w:rFonts w:asciiTheme="minorHAnsi" w:hAnsiTheme="minorHAnsi"/>
+          <w:sz w:val="26"/>
+          <w:szCs w:val="26"/>
+        </w:rPr>
+        <w:t xml:space="preserve"> sistema </w:t>
+      </w:r>
+      <w:r>
+        <w:rPr>
+          <w:rFonts w:asciiTheme="minorHAnsi" w:hAnsiTheme="minorHAnsi"/>
+          <w:sz w:val="26"/>
+          <w:szCs w:val="26"/>
+        </w:rPr>
+        <w:t>invita il cliente a specificare il ruolo con cui intende autenticarsi, tra i ruoli che possiede.</w:t>
       </w:r>
     </w:p>
     <w:p>
@@ -48004,7 +48172,7 @@
       <w:rPr>
         <w:noProof/>
       </w:rPr>
-      <w:t>36</w:t>
+      <w:t>28</w:t>
     </w:r>
     <w:r>
       <w:fldChar w:fldCharType="end"/>
@@ -55385,7 +55553,7 @@
 </file>
 
 <file path=customXml/itemProps1.xml><?xml version="1.0" encoding="utf-8"?>
-<ds:datastoreItem xmlns:ds="http://schemas.openxmlformats.org/officeDocument/2006/customXml" ds:itemID="{2649B95C-9A67-4C1D-BD9B-1A8FBD385B7D}">
+<ds:datastoreItem xmlns:ds="http://schemas.openxmlformats.org/officeDocument/2006/customXml" ds:itemID="{FDBC25F5-3669-4B46-ADB1-D4180A4AE87F}">
   <ds:schemaRefs>
     <ds:schemaRef ds:uri="http://schemas.openxmlformats.org/officeDocument/2006/bibliography"/>
   </ds:schemaRefs>

--- a/Semilavorati/rad/RAD_terza_versione_da_caricare.docx
+++ b/Semilavorati/rad/RAD_terza_versione_da_caricare.docx
@@ -313,7 +313,7 @@
           <w:r>
             <w:fldChar w:fldCharType="separate"/>
           </w:r>
-          <w:hyperlink w:anchor="_Toc157536358" w:history="1">
+          <w:hyperlink w:anchor="_Toc178963668" w:history="1">
             <w:r>
               <w:rPr>
                 <w:rStyle w:val="Collegamentoipertestuale"/>
@@ -342,7 +342,7 @@
                 <w:noProof/>
                 <w:webHidden/>
               </w:rPr>
-              <w:instrText xml:space="preserve"> PAGEREF _Toc157536358 \h </w:instrText>
+              <w:instrText xml:space="preserve"> PAGEREF _Toc178963668 \h </w:instrText>
             </w:r>
             <w:r>
               <w:rPr>
@@ -384,7 +384,7 @@
               <w:noProof/>
             </w:rPr>
           </w:pPr>
-          <w:hyperlink w:anchor="_Toc157536359" w:history="1">
+          <w:hyperlink w:anchor="_Toc178963669" w:history="1">
             <w:r>
               <w:rPr>
                 <w:rStyle w:val="Collegamentoipertestuale"/>
@@ -413,7 +413,7 @@
                 <w:noProof/>
                 <w:webHidden/>
               </w:rPr>
-              <w:instrText xml:space="preserve"> PAGEREF _Toc157536359 \h </w:instrText>
+              <w:instrText xml:space="preserve"> PAGEREF _Toc178963669 \h </w:instrText>
             </w:r>
             <w:r>
               <w:rPr>
@@ -455,7 +455,7 @@
               <w:noProof/>
             </w:rPr>
           </w:pPr>
-          <w:hyperlink w:anchor="_Toc157536360" w:history="1">
+          <w:hyperlink w:anchor="_Toc178963670" w:history="1">
             <w:r>
               <w:rPr>
                 <w:rStyle w:val="Collegamentoipertestuale"/>
@@ -484,7 +484,7 @@
                 <w:noProof/>
                 <w:webHidden/>
               </w:rPr>
-              <w:instrText xml:space="preserve"> PAGEREF _Toc157536360 \h </w:instrText>
+              <w:instrText xml:space="preserve"> PAGEREF _Toc178963670 \h </w:instrText>
             </w:r>
             <w:r>
               <w:rPr>
@@ -526,7 +526,7 @@
               <w:noProof/>
             </w:rPr>
           </w:pPr>
-          <w:hyperlink w:anchor="_Toc157536361" w:history="1">
+          <w:hyperlink w:anchor="_Toc178963671" w:history="1">
             <w:r>
               <w:rPr>
                 <w:rStyle w:val="Collegamentoipertestuale"/>
@@ -555,7 +555,7 @@
                 <w:noProof/>
                 <w:webHidden/>
               </w:rPr>
-              <w:instrText xml:space="preserve"> PAGEREF _Toc157536361 \h </w:instrText>
+              <w:instrText xml:space="preserve"> PAGEREF _Toc178963671 \h </w:instrText>
             </w:r>
             <w:r>
               <w:rPr>
@@ -597,7 +597,7 @@
               <w:noProof/>
             </w:rPr>
           </w:pPr>
-          <w:hyperlink w:anchor="_Toc157536362" w:history="1">
+          <w:hyperlink w:anchor="_Toc178963672" w:history="1">
             <w:r>
               <w:rPr>
                 <w:rStyle w:val="Collegamentoipertestuale"/>
@@ -625,7 +625,7 @@
                 <w:noProof/>
                 <w:webHidden/>
               </w:rPr>
-              <w:instrText xml:space="preserve"> PAGEREF _Toc157536362 \h </w:instrText>
+              <w:instrText xml:space="preserve"> PAGEREF _Toc178963672 \h </w:instrText>
             </w:r>
             <w:r>
               <w:rPr>
@@ -645,7 +645,7 @@
                 <w:noProof/>
                 <w:webHidden/>
               </w:rPr>
-              <w:t>6</w:t>
+              <w:t>7</w:t>
             </w:r>
             <w:r>
               <w:rPr>
@@ -667,7 +667,7 @@
               <w:noProof/>
             </w:rPr>
           </w:pPr>
-          <w:hyperlink w:anchor="_Toc157536363" w:history="1">
+          <w:hyperlink w:anchor="_Toc178963673" w:history="1">
             <w:r>
               <w:rPr>
                 <w:rStyle w:val="Collegamentoipertestuale"/>
@@ -695,7 +695,7 @@
                 <w:noProof/>
                 <w:webHidden/>
               </w:rPr>
-              <w:instrText xml:space="preserve"> PAGEREF _Toc157536363 \h </w:instrText>
+              <w:instrText xml:space="preserve"> PAGEREF _Toc178963673 \h </w:instrText>
             </w:r>
             <w:r>
               <w:rPr>
@@ -715,7 +715,7 @@
                 <w:noProof/>
                 <w:webHidden/>
               </w:rPr>
-              <w:t>6</w:t>
+              <w:t>7</w:t>
             </w:r>
             <w:r>
               <w:rPr>
@@ -737,7 +737,7 @@
               <w:noProof/>
             </w:rPr>
           </w:pPr>
-          <w:hyperlink w:anchor="_Toc157536364" w:history="1">
+          <w:hyperlink w:anchor="_Toc178963674" w:history="1">
             <w:r>
               <w:rPr>
                 <w:rStyle w:val="Collegamentoipertestuale"/>
@@ -765,7 +765,7 @@
                 <w:noProof/>
                 <w:webHidden/>
               </w:rPr>
-              <w:instrText xml:space="preserve"> PAGEREF _Toc157536364 \h </w:instrText>
+              <w:instrText xml:space="preserve"> PAGEREF _Toc178963674 \h </w:instrText>
             </w:r>
             <w:r>
               <w:rPr>
@@ -785,7 +785,7 @@
                 <w:noProof/>
                 <w:webHidden/>
               </w:rPr>
-              <w:t>6</w:t>
+              <w:t>7</w:t>
             </w:r>
             <w:r>
               <w:rPr>
@@ -807,7 +807,7 @@
               <w:noProof/>
             </w:rPr>
           </w:pPr>
-          <w:hyperlink w:anchor="_Toc157536365" w:history="1">
+          <w:hyperlink w:anchor="_Toc178963675" w:history="1">
             <w:r>
               <w:rPr>
                 <w:rStyle w:val="Collegamentoipertestuale"/>
@@ -835,7 +835,7 @@
                 <w:noProof/>
                 <w:webHidden/>
               </w:rPr>
-              <w:instrText xml:space="preserve"> PAGEREF _Toc157536365 \h </w:instrText>
+              <w:instrText xml:space="preserve"> PAGEREF _Toc178963675 \h </w:instrText>
             </w:r>
             <w:r>
               <w:rPr>
@@ -855,7 +855,7 @@
                 <w:noProof/>
                 <w:webHidden/>
               </w:rPr>
-              <w:t>7</w:t>
+              <w:t>8</w:t>
             </w:r>
             <w:r>
               <w:rPr>
@@ -877,7 +877,7 @@
               <w:noProof/>
             </w:rPr>
           </w:pPr>
-          <w:hyperlink w:anchor="_Toc157536366" w:history="1">
+          <w:hyperlink w:anchor="_Toc178963676" w:history="1">
             <w:r>
               <w:rPr>
                 <w:rStyle w:val="Collegamentoipertestuale"/>
@@ -905,7 +905,7 @@
                 <w:noProof/>
                 <w:webHidden/>
               </w:rPr>
-              <w:instrText xml:space="preserve"> PAGEREF _Toc157536366 \h </w:instrText>
+              <w:instrText xml:space="preserve"> PAGEREF _Toc178963676 \h </w:instrText>
             </w:r>
             <w:r>
               <w:rPr>
@@ -925,7 +925,7 @@
                 <w:noProof/>
                 <w:webHidden/>
               </w:rPr>
-              <w:t>8</w:t>
+              <w:t>9</w:t>
             </w:r>
             <w:r>
               <w:rPr>
@@ -947,7 +947,7 @@
               <w:noProof/>
             </w:rPr>
           </w:pPr>
-          <w:hyperlink w:anchor="_Toc157536367" w:history="1">
+          <w:hyperlink w:anchor="_Toc178963677" w:history="1">
             <w:r>
               <w:rPr>
                 <w:rStyle w:val="Collegamentoipertestuale"/>
@@ -975,7 +975,7 @@
                 <w:noProof/>
                 <w:webHidden/>
               </w:rPr>
-              <w:instrText xml:space="preserve"> PAGEREF _Toc157536367 \h </w:instrText>
+              <w:instrText xml:space="preserve"> PAGEREF _Toc178963677 \h </w:instrText>
             </w:r>
             <w:r>
               <w:rPr>
@@ -995,7 +995,7 @@
                 <w:noProof/>
                 <w:webHidden/>
               </w:rPr>
-              <w:t>8</w:t>
+              <w:t>9</w:t>
             </w:r>
             <w:r>
               <w:rPr>
@@ -1017,7 +1017,7 @@
               <w:noProof/>
             </w:rPr>
           </w:pPr>
-          <w:hyperlink w:anchor="_Toc157536368" w:history="1">
+          <w:hyperlink w:anchor="_Toc178963678" w:history="1">
             <w:r>
               <w:rPr>
                 <w:rStyle w:val="Collegamentoipertestuale"/>
@@ -1045,7 +1045,7 @@
                 <w:noProof/>
                 <w:webHidden/>
               </w:rPr>
-              <w:instrText xml:space="preserve"> PAGEREF _Toc157536368 \h </w:instrText>
+              <w:instrText xml:space="preserve"> PAGEREF _Toc178963678 \h </w:instrText>
             </w:r>
             <w:r>
               <w:rPr>
@@ -1065,7 +1065,7 @@
                 <w:noProof/>
                 <w:webHidden/>
               </w:rPr>
-              <w:t>8</w:t>
+              <w:t>9</w:t>
             </w:r>
             <w:r>
               <w:rPr>
@@ -1087,7 +1087,7 @@
               <w:noProof/>
             </w:rPr>
           </w:pPr>
-          <w:hyperlink w:anchor="_Toc157536369" w:history="1">
+          <w:hyperlink w:anchor="_Toc178963679" w:history="1">
             <w:r>
               <w:rPr>
                 <w:rStyle w:val="Collegamentoipertestuale"/>
@@ -1115,7 +1115,7 @@
                 <w:noProof/>
                 <w:webHidden/>
               </w:rPr>
-              <w:instrText xml:space="preserve"> PAGEREF _Toc157536369 \h </w:instrText>
+              <w:instrText xml:space="preserve"> PAGEREF _Toc178963679 \h </w:instrText>
             </w:r>
             <w:r>
               <w:rPr>
@@ -1135,7 +1135,7 @@
                 <w:noProof/>
                 <w:webHidden/>
               </w:rPr>
-              <w:t>9</w:t>
+              <w:t>10</w:t>
             </w:r>
             <w:r>
               <w:rPr>
@@ -1157,7 +1157,7 @@
               <w:noProof/>
             </w:rPr>
           </w:pPr>
-          <w:hyperlink w:anchor="_Toc157536370" w:history="1">
+          <w:hyperlink w:anchor="_Toc178963680" w:history="1">
             <w:r>
               <w:rPr>
                 <w:rStyle w:val="Collegamentoipertestuale"/>
@@ -1185,7 +1185,7 @@
                 <w:noProof/>
                 <w:webHidden/>
               </w:rPr>
-              <w:instrText xml:space="preserve"> PAGEREF _Toc157536370 \h </w:instrText>
+              <w:instrText xml:space="preserve"> PAGEREF _Toc178963680 \h </w:instrText>
             </w:r>
             <w:r>
               <w:rPr>
@@ -1205,7 +1205,7 @@
                 <w:noProof/>
                 <w:webHidden/>
               </w:rPr>
-              <w:t>10</w:t>
+              <w:t>11</w:t>
             </w:r>
             <w:r>
               <w:rPr>
@@ -1227,7 +1227,7 @@
               <w:noProof/>
             </w:rPr>
           </w:pPr>
-          <w:hyperlink w:anchor="_Toc157536371" w:history="1">
+          <w:hyperlink w:anchor="_Toc178963681" w:history="1">
             <w:r>
               <w:rPr>
                 <w:rStyle w:val="Collegamentoipertestuale"/>
@@ -1255,7 +1255,7 @@
                 <w:noProof/>
                 <w:webHidden/>
               </w:rPr>
-              <w:instrText xml:space="preserve"> PAGEREF _Toc157536371 \h </w:instrText>
+              <w:instrText xml:space="preserve"> PAGEREF _Toc178963681 \h </w:instrText>
             </w:r>
             <w:r>
               <w:rPr>
@@ -1275,7 +1275,7 @@
                 <w:noProof/>
                 <w:webHidden/>
               </w:rPr>
-              <w:t>10</w:t>
+              <w:t>11</w:t>
             </w:r>
             <w:r>
               <w:rPr>
@@ -1297,7 +1297,7 @@
               <w:noProof/>
             </w:rPr>
           </w:pPr>
-          <w:hyperlink w:anchor="_Toc157536372" w:history="1">
+          <w:hyperlink w:anchor="_Toc178963682" w:history="1">
             <w:r>
               <w:rPr>
                 <w:rStyle w:val="Collegamentoipertestuale"/>
@@ -1325,7 +1325,7 @@
                 <w:noProof/>
                 <w:webHidden/>
               </w:rPr>
-              <w:instrText xml:space="preserve"> PAGEREF _Toc157536372 \h </w:instrText>
+              <w:instrText xml:space="preserve"> PAGEREF _Toc178963682 \h </w:instrText>
             </w:r>
             <w:r>
               <w:rPr>
@@ -1345,7 +1345,7 @@
                 <w:noProof/>
                 <w:webHidden/>
               </w:rPr>
-              <w:t>10</w:t>
+              <w:t>11</w:t>
             </w:r>
             <w:r>
               <w:rPr>
@@ -1367,7 +1367,7 @@
               <w:noProof/>
             </w:rPr>
           </w:pPr>
-          <w:hyperlink w:anchor="_Toc157536373" w:history="1">
+          <w:hyperlink w:anchor="_Toc178963683" w:history="1">
             <w:r>
               <w:rPr>
                 <w:rStyle w:val="Collegamentoipertestuale"/>
@@ -1395,7 +1395,7 @@
                 <w:noProof/>
                 <w:webHidden/>
               </w:rPr>
-              <w:instrText xml:space="preserve"> PAGEREF _Toc157536373 \h </w:instrText>
+              <w:instrText xml:space="preserve"> PAGEREF _Toc178963683 \h </w:instrText>
             </w:r>
             <w:r>
               <w:rPr>
@@ -1415,7 +1415,7 @@
                 <w:noProof/>
                 <w:webHidden/>
               </w:rPr>
-              <w:t>11</w:t>
+              <w:t>12</w:t>
             </w:r>
             <w:r>
               <w:rPr>
@@ -1437,7 +1437,7 @@
               <w:noProof/>
             </w:rPr>
           </w:pPr>
-          <w:hyperlink w:anchor="_Toc157536374" w:history="1">
+          <w:hyperlink w:anchor="_Toc178963684" w:history="1">
             <w:r>
               <w:rPr>
                 <w:rStyle w:val="Collegamentoipertestuale"/>
@@ -1465,7 +1465,7 @@
                 <w:noProof/>
                 <w:webHidden/>
               </w:rPr>
-              <w:instrText xml:space="preserve"> PAGEREF _Toc157536374 \h </w:instrText>
+              <w:instrText xml:space="preserve"> PAGEREF _Toc178963684 \h </w:instrText>
             </w:r>
             <w:r>
               <w:rPr>
@@ -1485,7 +1485,7 @@
                 <w:noProof/>
                 <w:webHidden/>
               </w:rPr>
-              <w:t>11</w:t>
+              <w:t>12</w:t>
             </w:r>
             <w:r>
               <w:rPr>
@@ -1507,7 +1507,7 @@
               <w:noProof/>
             </w:rPr>
           </w:pPr>
-          <w:hyperlink w:anchor="_Toc157536375" w:history="1">
+          <w:hyperlink w:anchor="_Toc178963685" w:history="1">
             <w:r>
               <w:rPr>
                 <w:rStyle w:val="Collegamentoipertestuale"/>
@@ -1535,7 +1535,7 @@
                 <w:noProof/>
                 <w:webHidden/>
               </w:rPr>
-              <w:instrText xml:space="preserve"> PAGEREF _Toc157536375 \h </w:instrText>
+              <w:instrText xml:space="preserve"> PAGEREF _Toc178963685 \h </w:instrText>
             </w:r>
             <w:r>
               <w:rPr>
@@ -1555,7 +1555,7 @@
                 <w:noProof/>
                 <w:webHidden/>
               </w:rPr>
-              <w:t>12</w:t>
+              <w:t>13</w:t>
             </w:r>
             <w:r>
               <w:rPr>
@@ -1577,7 +1577,7 @@
               <w:noProof/>
             </w:rPr>
           </w:pPr>
-          <w:hyperlink w:anchor="_Toc157536376" w:history="1">
+          <w:hyperlink w:anchor="_Toc178963686" w:history="1">
             <w:r>
               <w:rPr>
                 <w:rStyle w:val="Collegamentoipertestuale"/>
@@ -1605,7 +1605,7 @@
                 <w:noProof/>
                 <w:webHidden/>
               </w:rPr>
-              <w:instrText xml:space="preserve"> PAGEREF _Toc157536376 \h </w:instrText>
+              <w:instrText xml:space="preserve"> PAGEREF _Toc178963686 \h </w:instrText>
             </w:r>
             <w:r>
               <w:rPr>
@@ -1625,7 +1625,7 @@
                 <w:noProof/>
                 <w:webHidden/>
               </w:rPr>
-              <w:t>12</w:t>
+              <w:t>13</w:t>
             </w:r>
             <w:r>
               <w:rPr>
@@ -1647,7 +1647,7 @@
               <w:noProof/>
             </w:rPr>
           </w:pPr>
-          <w:hyperlink w:anchor="_Toc157536377" w:history="1">
+          <w:hyperlink w:anchor="_Toc178963687" w:history="1">
             <w:r>
               <w:rPr>
                 <w:rStyle w:val="Collegamentoipertestuale"/>
@@ -1675,7 +1675,7 @@
                 <w:noProof/>
                 <w:webHidden/>
               </w:rPr>
-              <w:instrText xml:space="preserve"> PAGEREF _Toc157536377 \h </w:instrText>
+              <w:instrText xml:space="preserve"> PAGEREF _Toc178963687 \h </w:instrText>
             </w:r>
             <w:r>
               <w:rPr>
@@ -1695,7 +1695,7 @@
                 <w:noProof/>
                 <w:webHidden/>
               </w:rPr>
-              <w:t>13</w:t>
+              <w:t>14</w:t>
             </w:r>
             <w:r>
               <w:rPr>
@@ -1717,7 +1717,7 @@
               <w:noProof/>
             </w:rPr>
           </w:pPr>
-          <w:hyperlink w:anchor="_Toc157536378" w:history="1">
+          <w:hyperlink w:anchor="_Toc178963688" w:history="1">
             <w:r>
               <w:rPr>
                 <w:rStyle w:val="Collegamentoipertestuale"/>
@@ -1745,7 +1745,7 @@
                 <w:noProof/>
                 <w:webHidden/>
               </w:rPr>
-              <w:instrText xml:space="preserve"> PAGEREF _Toc157536378 \h </w:instrText>
+              <w:instrText xml:space="preserve"> PAGEREF _Toc178963688 \h </w:instrText>
             </w:r>
             <w:r>
               <w:rPr>
@@ -1765,7 +1765,7 @@
                 <w:noProof/>
                 <w:webHidden/>
               </w:rPr>
-              <w:t>13</w:t>
+              <w:t>14</w:t>
             </w:r>
             <w:r>
               <w:rPr>
@@ -1787,7 +1787,7 @@
               <w:noProof/>
             </w:rPr>
           </w:pPr>
-          <w:hyperlink w:anchor="_Toc157536379" w:history="1">
+          <w:hyperlink w:anchor="_Toc178963689" w:history="1">
             <w:r>
               <w:rPr>
                 <w:rStyle w:val="Collegamentoipertestuale"/>
@@ -1815,7 +1815,7 @@
                 <w:noProof/>
                 <w:webHidden/>
               </w:rPr>
-              <w:instrText xml:space="preserve"> PAGEREF _Toc157536379 \h </w:instrText>
+              <w:instrText xml:space="preserve"> PAGEREF _Toc178963689 \h </w:instrText>
             </w:r>
             <w:r>
               <w:rPr>
@@ -1835,7 +1835,7 @@
                 <w:noProof/>
                 <w:webHidden/>
               </w:rPr>
-              <w:t>13</w:t>
+              <w:t>14</w:t>
             </w:r>
             <w:r>
               <w:rPr>
@@ -1857,7 +1857,7 @@
               <w:noProof/>
             </w:rPr>
           </w:pPr>
-          <w:hyperlink w:anchor="_Toc157536380" w:history="1">
+          <w:hyperlink w:anchor="_Toc178963690" w:history="1">
             <w:r>
               <w:rPr>
                 <w:rStyle w:val="Collegamentoipertestuale"/>
@@ -1885,7 +1885,7 @@
                 <w:noProof/>
                 <w:webHidden/>
               </w:rPr>
-              <w:instrText xml:space="preserve"> PAGEREF _Toc157536380 \h </w:instrText>
+              <w:instrText xml:space="preserve"> PAGEREF _Toc178963690 \h </w:instrText>
             </w:r>
             <w:r>
               <w:rPr>
@@ -1905,7 +1905,7 @@
                 <w:noProof/>
                 <w:webHidden/>
               </w:rPr>
-              <w:t>13</w:t>
+              <w:t>14</w:t>
             </w:r>
             <w:r>
               <w:rPr>
@@ -1927,7 +1927,7 @@
               <w:noProof/>
             </w:rPr>
           </w:pPr>
-          <w:hyperlink w:anchor="_Toc157536381" w:history="1">
+          <w:hyperlink w:anchor="_Toc178963691" w:history="1">
             <w:r>
               <w:rPr>
                 <w:rStyle w:val="Collegamentoipertestuale"/>
@@ -1955,7 +1955,7 @@
                 <w:noProof/>
                 <w:webHidden/>
               </w:rPr>
-              <w:instrText xml:space="preserve"> PAGEREF _Toc157536381 \h </w:instrText>
+              <w:instrText xml:space="preserve"> PAGEREF _Toc178963691 \h </w:instrText>
             </w:r>
             <w:r>
               <w:rPr>
@@ -1975,7 +1975,7 @@
                 <w:noProof/>
                 <w:webHidden/>
               </w:rPr>
-              <w:t>14</w:t>
+              <w:t>15</w:t>
             </w:r>
             <w:r>
               <w:rPr>
@@ -1997,7 +1997,7 @@
               <w:noProof/>
             </w:rPr>
           </w:pPr>
-          <w:hyperlink w:anchor="_Toc157536382" w:history="1">
+          <w:hyperlink w:anchor="_Toc178963692" w:history="1">
             <w:r>
               <w:rPr>
                 <w:rStyle w:val="Collegamentoipertestuale"/>
@@ -2025,7 +2025,7 @@
                 <w:noProof/>
                 <w:webHidden/>
               </w:rPr>
-              <w:instrText xml:space="preserve"> PAGEREF _Toc157536382 \h </w:instrText>
+              <w:instrText xml:space="preserve"> PAGEREF _Toc178963692 \h </w:instrText>
             </w:r>
             <w:r>
               <w:rPr>
@@ -2045,7 +2045,7 @@
                 <w:noProof/>
                 <w:webHidden/>
               </w:rPr>
-              <w:t>15</w:t>
+              <w:t>16</w:t>
             </w:r>
             <w:r>
               <w:rPr>
@@ -2067,7 +2067,7 @@
               <w:noProof/>
             </w:rPr>
           </w:pPr>
-          <w:hyperlink w:anchor="_Toc157536383" w:history="1">
+          <w:hyperlink w:anchor="_Toc178963693" w:history="1">
             <w:r>
               <w:rPr>
                 <w:rStyle w:val="Collegamentoipertestuale"/>
@@ -2095,7 +2095,7 @@
                 <w:noProof/>
                 <w:webHidden/>
               </w:rPr>
-              <w:instrText xml:space="preserve"> PAGEREF _Toc157536383 \h </w:instrText>
+              <w:instrText xml:space="preserve"> PAGEREF _Toc178963693 \h </w:instrText>
             </w:r>
             <w:r>
               <w:rPr>
@@ -2115,7 +2115,7 @@
                 <w:noProof/>
                 <w:webHidden/>
               </w:rPr>
-              <w:t>15</w:t>
+              <w:t>16</w:t>
             </w:r>
             <w:r>
               <w:rPr>
@@ -2137,7 +2137,7 @@
               <w:noProof/>
             </w:rPr>
           </w:pPr>
-          <w:hyperlink w:anchor="_Toc157536384" w:history="1">
+          <w:hyperlink w:anchor="_Toc178963694" w:history="1">
             <w:r>
               <w:rPr>
                 <w:rStyle w:val="Collegamentoipertestuale"/>
@@ -2165,7 +2165,7 @@
                 <w:noProof/>
                 <w:webHidden/>
               </w:rPr>
-              <w:instrText xml:space="preserve"> PAGEREF _Toc157536384 \h </w:instrText>
+              <w:instrText xml:space="preserve"> PAGEREF _Toc178963694 \h </w:instrText>
             </w:r>
             <w:r>
               <w:rPr>
@@ -2185,7 +2185,7 @@
                 <w:noProof/>
                 <w:webHidden/>
               </w:rPr>
-              <w:t>24</w:t>
+              <w:t>25</w:t>
             </w:r>
             <w:r>
               <w:rPr>
@@ -2207,7 +2207,7 @@
               <w:noProof/>
             </w:rPr>
           </w:pPr>
-          <w:hyperlink w:anchor="_Toc157536385" w:history="1">
+          <w:hyperlink w:anchor="_Toc178963695" w:history="1">
             <w:r>
               <w:rPr>
                 <w:rStyle w:val="Collegamentoipertestuale"/>
@@ -2235,7 +2235,7 @@
                 <w:noProof/>
                 <w:webHidden/>
               </w:rPr>
-              <w:instrText xml:space="preserve"> PAGEREF _Toc157536385 \h </w:instrText>
+              <w:instrText xml:space="preserve"> PAGEREF _Toc178963695 \h </w:instrText>
             </w:r>
             <w:r>
               <w:rPr>
@@ -2255,7 +2255,7 @@
                 <w:noProof/>
                 <w:webHidden/>
               </w:rPr>
-              <w:t>53</w:t>
+              <w:t>54</w:t>
             </w:r>
             <w:r>
               <w:rPr>
@@ -2277,7 +2277,7 @@
               <w:noProof/>
             </w:rPr>
           </w:pPr>
-          <w:hyperlink w:anchor="_Toc157536386" w:history="1">
+          <w:hyperlink w:anchor="_Toc178963696" w:history="1">
             <w:r>
               <w:rPr>
                 <w:rStyle w:val="Collegamentoipertestuale"/>
@@ -2305,7 +2305,7 @@
                 <w:noProof/>
                 <w:webHidden/>
               </w:rPr>
-              <w:instrText xml:space="preserve"> PAGEREF _Toc157536386 \h </w:instrText>
+              <w:instrText xml:space="preserve"> PAGEREF _Toc178963696 \h </w:instrText>
             </w:r>
             <w:r>
               <w:rPr>
@@ -2325,7 +2325,7 @@
                 <w:noProof/>
                 <w:webHidden/>
               </w:rPr>
-              <w:t>55</w:t>
+              <w:t>56</w:t>
             </w:r>
             <w:r>
               <w:rPr>
@@ -2347,12 +2347,13 @@
               <w:noProof/>
             </w:rPr>
           </w:pPr>
-          <w:hyperlink w:anchor="_Toc157536387" w:history="1">
+          <w:hyperlink w:anchor="_Toc178963697" w:history="1">
             <w:r>
               <w:rPr>
                 <w:rStyle w:val="Collegamentoipertestuale"/>
                 <w:b/>
                 <w:noProof/>
+                <w:lang w:val="en-US"/>
               </w:rPr>
               <w:t>3.4.5 User interface – navigational paths and screen mock-ups</w:t>
             </w:r>
@@ -2375,7 +2376,7 @@
                 <w:noProof/>
                 <w:webHidden/>
               </w:rPr>
-              <w:instrText xml:space="preserve"> PAGEREF _Toc157536387 \h </w:instrText>
+              <w:instrText xml:space="preserve"> PAGEREF _Toc178963697 \h </w:instrText>
             </w:r>
             <w:r>
               <w:rPr>
@@ -2417,7 +2418,7 @@
               <w:noProof/>
             </w:rPr>
           </w:pPr>
-          <w:hyperlink w:anchor="_Toc157536388" w:history="1">
+          <w:hyperlink w:anchor="_Toc178963698" w:history="1">
             <w:r>
               <w:rPr>
                 <w:rStyle w:val="Collegamentoipertestuale"/>
@@ -2445,7 +2446,7 @@
                 <w:noProof/>
                 <w:webHidden/>
               </w:rPr>
-              <w:instrText xml:space="preserve"> PAGEREF _Toc157536388 \h </w:instrText>
+              <w:instrText xml:space="preserve"> PAGEREF _Toc178963698 \h </w:instrText>
             </w:r>
             <w:r>
               <w:rPr>
@@ -2497,7 +2498,7 @@
           <w:highlight w:val="white"/>
         </w:rPr>
       </w:pPr>
-      <w:bookmarkStart w:id="4" w:name="_Toc157536358"/>
+      <w:bookmarkStart w:id="4" w:name="_Toc178963668"/>
       <w:r>
         <w:rPr>
           <w:b/>
@@ -2529,7 +2530,7 @@
           <w:szCs w:val="30"/>
         </w:rPr>
       </w:pPr>
-      <w:bookmarkStart w:id="5" w:name="_Toc157536359"/>
+      <w:bookmarkStart w:id="5" w:name="_Toc178963669"/>
       <w:r>
         <w:rPr>
           <w:rFonts w:eastAsia="Inter Medium"/>
@@ -2726,7 +2727,7 @@
           <w:color w:val="000000" w:themeColor="text1"/>
         </w:rPr>
       </w:pPr>
-      <w:bookmarkStart w:id="6" w:name="_Toc157536360"/>
+      <w:bookmarkStart w:id="6" w:name="_Toc178963670"/>
       <w:r>
         <w:rPr>
           <w:rFonts w:eastAsia="Inter Medium"/>
@@ -3280,7 +3281,7 @@
           <w:color w:val="000000" w:themeColor="text1"/>
         </w:rPr>
       </w:pPr>
-      <w:bookmarkStart w:id="7" w:name="_Toc157536361"/>
+      <w:bookmarkStart w:id="7" w:name="_Toc178963671"/>
       <w:proofErr w:type="spellStart"/>
       <w:r>
         <w:rPr>
@@ -7585,7 +7586,7 @@
           <w:color w:val="FF0000"/>
         </w:rPr>
       </w:pPr>
-      <w:bookmarkStart w:id="8" w:name="_Toc157536362"/>
+      <w:bookmarkStart w:id="8" w:name="_Toc178963672"/>
       <w:r>
         <w:rPr>
           <w:b/>
@@ -7614,7 +7615,7 @@
           <w:szCs w:val="28"/>
         </w:rPr>
       </w:pPr>
-      <w:bookmarkStart w:id="9" w:name="_Toc157536363"/>
+      <w:bookmarkStart w:id="9" w:name="_Toc178963673"/>
       <w:r>
         <w:rPr>
           <w:b/>
@@ -8168,7 +8169,7 @@
           <w:lang w:val="it-IT"/>
         </w:rPr>
       </w:pPr>
-      <w:bookmarkStart w:id="10" w:name="_Toc157536364"/>
+      <w:bookmarkStart w:id="10" w:name="_Toc178963674"/>
       <w:r>
         <w:rPr>
           <w:rFonts w:asciiTheme="minorHAnsi" w:hAnsiTheme="minorHAnsi"/>
@@ -8601,7 +8602,7 @@
           <w:lang w:val="it-IT"/>
         </w:rPr>
       </w:pPr>
-      <w:bookmarkStart w:id="11" w:name="_Toc157536365"/>
+      <w:bookmarkStart w:id="11" w:name="_Toc178963675"/>
       <w:r>
         <w:rPr>
           <w:rFonts w:asciiTheme="minorHAnsi" w:hAnsiTheme="minorHAnsi"/>
@@ -8977,7 +8978,7 @@
           <w:lang w:val="it-IT"/>
         </w:rPr>
       </w:pPr>
-      <w:bookmarkStart w:id="12" w:name="_Toc157536366"/>
+      <w:bookmarkStart w:id="12" w:name="_Toc178963676"/>
       <w:r>
         <w:rPr>
           <w:rFonts w:asciiTheme="minorHAnsi" w:hAnsiTheme="minorHAnsi"/>
@@ -9195,7 +9196,7 @@
           <w:lang w:val="it-IT"/>
         </w:rPr>
       </w:pPr>
-      <w:bookmarkStart w:id="13" w:name="_Toc157536367"/>
+      <w:bookmarkStart w:id="13" w:name="_Toc178963677"/>
       <w:r>
         <w:rPr>
           <w:rFonts w:asciiTheme="minorHAnsi" w:hAnsiTheme="minorHAnsi"/>
@@ -9473,7 +9474,7 @@
           <w:lang w:val="it-IT"/>
         </w:rPr>
       </w:pPr>
-      <w:bookmarkStart w:id="14" w:name="_Toc157536368"/>
+      <w:bookmarkStart w:id="14" w:name="_Toc178963678"/>
       <w:r>
         <w:rPr>
           <w:rFonts w:asciiTheme="minorHAnsi" w:hAnsiTheme="minorHAnsi"/>
@@ -9848,7 +9849,7 @@
           <w:color w:val="FF0000"/>
         </w:rPr>
       </w:pPr>
-      <w:bookmarkStart w:id="15" w:name="_Toc157536369"/>
+      <w:bookmarkStart w:id="15" w:name="_Toc178963679"/>
       <w:r>
         <w:rPr>
           <w:b/>
@@ -10231,7 +10232,7 @@
           <w:color w:val="FF0000"/>
         </w:rPr>
       </w:pPr>
-      <w:bookmarkStart w:id="16" w:name="_Toc157536370"/>
+      <w:bookmarkStart w:id="16" w:name="_Toc178963680"/>
       <w:r>
         <w:rPr>
           <w:b/>
@@ -10253,7 +10254,7 @@
           <w:szCs w:val="28"/>
         </w:rPr>
       </w:pPr>
-      <w:bookmarkStart w:id="17" w:name="_Toc157536371"/>
+      <w:bookmarkStart w:id="17" w:name="_Toc178963681"/>
       <w:r>
         <w:rPr>
           <w:b/>
@@ -10960,7 +10961,7 @@
           <w:szCs w:val="28"/>
         </w:rPr>
       </w:pPr>
-      <w:bookmarkStart w:id="18" w:name="_Toc157536372"/>
+      <w:bookmarkStart w:id="18" w:name="_Toc178963682"/>
       <w:r>
         <w:rPr>
           <w:b/>
@@ -11551,7 +11552,7 @@
           <w:szCs w:val="28"/>
         </w:rPr>
       </w:pPr>
-      <w:bookmarkStart w:id="19" w:name="_Toc157536373"/>
+      <w:bookmarkStart w:id="19" w:name="_Toc178963683"/>
       <w:r>
         <w:rPr>
           <w:b/>
@@ -11626,7 +11627,7 @@
           <w:szCs w:val="28"/>
         </w:rPr>
       </w:pPr>
-      <w:bookmarkStart w:id="20" w:name="_Toc157536374"/>
+      <w:bookmarkStart w:id="20" w:name="_Toc178963684"/>
       <w:r>
         <w:rPr>
           <w:b/>
@@ -12039,7 +12040,7 @@
           <w:szCs w:val="28"/>
         </w:rPr>
       </w:pPr>
-      <w:bookmarkStart w:id="21" w:name="_Toc157536375"/>
+      <w:bookmarkStart w:id="21" w:name="_Toc178963685"/>
       <w:r>
         <w:rPr>
           <w:b/>
@@ -12991,7 +12992,7 @@
           <w:szCs w:val="28"/>
         </w:rPr>
       </w:pPr>
-      <w:bookmarkStart w:id="22" w:name="_Toc157536376"/>
+      <w:bookmarkStart w:id="22" w:name="_Toc178963686"/>
       <w:r>
         <w:rPr>
           <w:b/>
@@ -13225,7 +13226,7 @@
           <w:szCs w:val="28"/>
         </w:rPr>
       </w:pPr>
-      <w:bookmarkStart w:id="23" w:name="_Toc157536377"/>
+      <w:bookmarkStart w:id="23" w:name="_Toc178963687"/>
       <w:r>
         <w:rPr>
           <w:b/>
@@ -13571,7 +13572,7 @@
           <w:szCs w:val="28"/>
         </w:rPr>
       </w:pPr>
-      <w:bookmarkStart w:id="24" w:name="_Toc157536378"/>
+      <w:bookmarkStart w:id="24" w:name="_Toc178963688"/>
       <w:r>
         <w:rPr>
           <w:b/>
@@ -14106,7 +14107,7 @@
           <w:szCs w:val="28"/>
         </w:rPr>
       </w:pPr>
-      <w:bookmarkStart w:id="25" w:name="_Toc157536379"/>
+      <w:bookmarkStart w:id="25" w:name="_Toc178963689"/>
       <w:r>
         <w:rPr>
           <w:b/>
@@ -14399,7 +14400,7 @@
           <w:szCs w:val="28"/>
         </w:rPr>
       </w:pPr>
-      <w:bookmarkStart w:id="26" w:name="_Toc157536380"/>
+      <w:bookmarkStart w:id="26" w:name="_Toc178963690"/>
       <w:r>
         <w:rPr>
           <w:b/>
@@ -14621,7 +14622,7 @@
           <w:szCs w:val="28"/>
         </w:rPr>
       </w:pPr>
-      <w:bookmarkStart w:id="27" w:name="_Toc157536381"/>
+      <w:bookmarkStart w:id="27" w:name="_Toc178963691"/>
       <w:r>
         <w:rPr>
           <w:b/>
@@ -15188,7 +15189,7 @@
           <w:szCs w:val="28"/>
         </w:rPr>
       </w:pPr>
-      <w:bookmarkStart w:id="28" w:name="_Toc157536382"/>
+      <w:bookmarkStart w:id="28" w:name="_Toc178963692"/>
       <w:r>
         <w:rPr>
           <w:b/>
@@ -15373,7 +15374,7 @@
           <w:szCs w:val="28"/>
         </w:rPr>
       </w:pPr>
-      <w:bookmarkStart w:id="29" w:name="_Toc157536383"/>
+      <w:bookmarkStart w:id="29" w:name="_Toc178963693"/>
       <w:r>
         <w:rPr>
           <w:b/>
@@ -19103,7 +19104,7 @@
           <w:color w:val="FF0000"/>
         </w:rPr>
       </w:pPr>
-      <w:bookmarkStart w:id="30" w:name="_Toc157536384"/>
+      <w:bookmarkStart w:id="30" w:name="_Toc178963694"/>
       <w:r>
         <w:rPr>
           <w:b/>
@@ -28669,8 +28670,6 @@
         </w:rPr>
         <w:t xml:space="preserve"> non è vuota.</w:t>
       </w:r>
-      <w:bookmarkStart w:id="31" w:name="_GoBack"/>
-      <w:bookmarkEnd w:id="31"/>
     </w:p>
     <w:p>
       <w:pPr>
@@ -28905,114 +28904,6 @@
         </w:rPr>
         <w:t>, la quale non presenta più il prodotto rimosso.</w:t>
       </w:r>
-    </w:p>
-    <w:p>
-      <w:pPr>
-        <w:jc w:val="both"/>
-        <w:rPr>
-          <w:rFonts w:asciiTheme="minorHAnsi" w:hAnsiTheme="minorHAnsi"/>
-          <w:color w:val="000000" w:themeColor="text1"/>
-          <w:sz w:val="26"/>
-          <w:szCs w:val="26"/>
-          <w:lang w:val="it-IT"/>
-        </w:rPr>
-      </w:pPr>
-    </w:p>
-    <w:p>
-      <w:pPr>
-        <w:jc w:val="both"/>
-        <w:rPr>
-          <w:rFonts w:asciiTheme="minorHAnsi" w:hAnsiTheme="minorHAnsi"/>
-          <w:color w:val="000000" w:themeColor="text1"/>
-          <w:sz w:val="26"/>
-          <w:szCs w:val="26"/>
-          <w:lang w:val="it-IT"/>
-        </w:rPr>
-      </w:pPr>
-    </w:p>
-    <w:p>
-      <w:pPr>
-        <w:jc w:val="both"/>
-        <w:rPr>
-          <w:rFonts w:asciiTheme="minorHAnsi" w:hAnsiTheme="minorHAnsi"/>
-          <w:color w:val="000000" w:themeColor="text1"/>
-          <w:sz w:val="26"/>
-          <w:szCs w:val="26"/>
-          <w:lang w:val="it-IT"/>
-        </w:rPr>
-      </w:pPr>
-    </w:p>
-    <w:p>
-      <w:pPr>
-        <w:jc w:val="both"/>
-        <w:rPr>
-          <w:rFonts w:asciiTheme="minorHAnsi" w:hAnsiTheme="minorHAnsi"/>
-          <w:color w:val="000000" w:themeColor="text1"/>
-          <w:sz w:val="26"/>
-          <w:szCs w:val="26"/>
-          <w:lang w:val="it-IT"/>
-        </w:rPr>
-      </w:pPr>
-    </w:p>
-    <w:p>
-      <w:pPr>
-        <w:jc w:val="both"/>
-        <w:rPr>
-          <w:rFonts w:asciiTheme="minorHAnsi" w:hAnsiTheme="minorHAnsi"/>
-          <w:color w:val="000000" w:themeColor="text1"/>
-          <w:sz w:val="26"/>
-          <w:szCs w:val="26"/>
-          <w:lang w:val="it-IT"/>
-        </w:rPr>
-      </w:pPr>
-    </w:p>
-    <w:p>
-      <w:pPr>
-        <w:jc w:val="both"/>
-        <w:rPr>
-          <w:rFonts w:asciiTheme="minorHAnsi" w:hAnsiTheme="minorHAnsi"/>
-          <w:color w:val="000000" w:themeColor="text1"/>
-          <w:sz w:val="26"/>
-          <w:szCs w:val="26"/>
-          <w:lang w:val="it-IT"/>
-        </w:rPr>
-      </w:pPr>
-    </w:p>
-    <w:p>
-      <w:pPr>
-        <w:jc w:val="both"/>
-        <w:rPr>
-          <w:rFonts w:asciiTheme="minorHAnsi" w:hAnsiTheme="minorHAnsi"/>
-          <w:color w:val="000000" w:themeColor="text1"/>
-          <w:sz w:val="26"/>
-          <w:szCs w:val="26"/>
-          <w:lang w:val="it-IT"/>
-        </w:rPr>
-      </w:pPr>
-    </w:p>
-    <w:p>
-      <w:pPr>
-        <w:jc w:val="both"/>
-        <w:rPr>
-          <w:rFonts w:asciiTheme="minorHAnsi" w:hAnsiTheme="minorHAnsi"/>
-          <w:color w:val="000000" w:themeColor="text1"/>
-          <w:sz w:val="26"/>
-          <w:szCs w:val="26"/>
-          <w:lang w:val="it-IT"/>
-        </w:rPr>
-      </w:pPr>
-    </w:p>
-    <w:p>
-      <w:pPr>
-        <w:jc w:val="both"/>
-        <w:rPr>
-          <w:rFonts w:asciiTheme="minorHAnsi" w:hAnsiTheme="minorHAnsi"/>
-          <w:color w:val="000000" w:themeColor="text1"/>
-          <w:sz w:val="26"/>
-          <w:szCs w:val="26"/>
-          <w:lang w:val="it-IT"/>
-        </w:rPr>
-      </w:pPr>
     </w:p>
     <w:p>
       <w:pPr>
@@ -29367,7 +29258,6 @@
           <w:szCs w:val="26"/>
           <w:lang w:val="it-IT"/>
         </w:rPr>
-        <w:lastRenderedPageBreak/>
         <w:t xml:space="preserve">Il sistema recupera </w:t>
       </w:r>
       <w:r>
@@ -29633,6 +29523,7 @@
           <w:sz w:val="26"/>
           <w:szCs w:val="26"/>
         </w:rPr>
+        <w:lastRenderedPageBreak/>
         <w:t>Flusso</w:t>
       </w:r>
       <w:proofErr w:type="spellEnd"/>
@@ -30087,17 +29978,7 @@
           <w:szCs w:val="26"/>
           <w:lang w:val="it-IT"/>
         </w:rPr>
-        <w:t xml:space="preserve">già </w:t>
-      </w:r>
-      <w:r>
-        <w:rPr>
-          <w:rFonts w:asciiTheme="minorHAnsi" w:hAnsiTheme="minorHAnsi"/>
-          <w:color w:val="000000" w:themeColor="text1"/>
-          <w:sz w:val="26"/>
-          <w:szCs w:val="26"/>
-          <w:lang w:val="it-IT"/>
-        </w:rPr>
-        <w:t>presente nel carrello</w:t>
+        <w:t>già presente nel carrello</w:t>
       </w:r>
       <w:r>
         <w:rPr>
@@ -30216,27 +30097,101 @@
           <w:szCs w:val="26"/>
           <w:lang w:val="it-IT"/>
         </w:rPr>
-        <w:t>co dei prodotti conservati nel carrello</w:t>
-      </w:r>
-      <w:r>
-        <w:rPr>
-          <w:rFonts w:asciiTheme="minorHAnsi" w:hAnsiTheme="minorHAnsi"/>
-          <w:color w:val="000000" w:themeColor="text1"/>
-          <w:sz w:val="26"/>
-          <w:szCs w:val="26"/>
-          <w:lang w:val="it-IT"/>
-        </w:rPr>
-        <w:t>, nella quale trova il messaggio di err</w:t>
-      </w:r>
-      <w:r>
-        <w:rPr>
-          <w:rFonts w:asciiTheme="minorHAnsi" w:hAnsiTheme="minorHAnsi"/>
-          <w:color w:val="000000" w:themeColor="text1"/>
-          <w:sz w:val="26"/>
-          <w:szCs w:val="26"/>
-          <w:lang w:val="it-IT"/>
-        </w:rPr>
-        <w:t>ore “Prodotto già presente nel carrello</w:t>
+        <w:t>co dei prodotti conservati nel carrello, nella quale trova il messaggio di errore “Prodotto già presente nel carrello”</w:t>
+      </w:r>
+      <w:r>
+        <w:rPr>
+          <w:rFonts w:asciiTheme="minorHAnsi" w:hAnsiTheme="minorHAnsi"/>
+          <w:color w:val="000000" w:themeColor="text1"/>
+          <w:sz w:val="26"/>
+          <w:szCs w:val="26"/>
+          <w:lang w:val="it-IT"/>
+        </w:rPr>
+        <w:t>.</w:t>
+      </w:r>
+    </w:p>
+    <w:p>
+      <w:pPr>
+        <w:jc w:val="both"/>
+        <w:rPr>
+          <w:rFonts w:asciiTheme="minorHAnsi" w:hAnsiTheme="minorHAnsi"/>
+          <w:color w:val="000000" w:themeColor="text1"/>
+          <w:sz w:val="26"/>
+          <w:szCs w:val="26"/>
+          <w:lang w:val="it-IT"/>
+        </w:rPr>
+      </w:pPr>
+      <w:r>
+        <w:rPr>
+          <w:rFonts w:asciiTheme="minorHAnsi" w:hAnsiTheme="minorHAnsi"/>
+          <w:color w:val="FF0000"/>
+          <w:sz w:val="26"/>
+          <w:szCs w:val="26"/>
+          <w:lang w:val="it-IT"/>
+        </w:rPr>
+        <w:t xml:space="preserve">Exit </w:t>
+      </w:r>
+      <w:proofErr w:type="spellStart"/>
+      <w:r>
+        <w:rPr>
+          <w:rFonts w:asciiTheme="minorHAnsi" w:hAnsiTheme="minorHAnsi"/>
+          <w:color w:val="FF0000"/>
+          <w:sz w:val="26"/>
+          <w:szCs w:val="26"/>
+          <w:lang w:val="it-IT"/>
+        </w:rPr>
+        <w:t>condition</w:t>
+      </w:r>
+      <w:proofErr w:type="spellEnd"/>
+      <w:r>
+        <w:rPr>
+          <w:rFonts w:asciiTheme="minorHAnsi" w:hAnsiTheme="minorHAnsi"/>
+          <w:color w:val="FF0000"/>
+          <w:sz w:val="26"/>
+          <w:szCs w:val="26"/>
+          <w:lang w:val="it-IT"/>
+        </w:rPr>
+        <w:t>:</w:t>
+      </w:r>
+      <w:r>
+        <w:rPr>
+          <w:rFonts w:asciiTheme="minorHAnsi" w:hAnsiTheme="minorHAnsi"/>
+          <w:color w:val="000000" w:themeColor="text1"/>
+          <w:sz w:val="26"/>
+          <w:szCs w:val="26"/>
+          <w:lang w:val="it-IT"/>
+        </w:rPr>
+        <w:t xml:space="preserve"> </w:t>
+      </w:r>
+      <w:r>
+        <w:rPr>
+          <w:rFonts w:asciiTheme="minorHAnsi" w:hAnsiTheme="minorHAnsi"/>
+          <w:color w:val="000000" w:themeColor="text1"/>
+          <w:sz w:val="26"/>
+          <w:szCs w:val="26"/>
+          <w:lang w:val="it-IT"/>
+        </w:rPr>
+        <w:t>L’attore</w:t>
+      </w:r>
+      <w:r>
+        <w:rPr>
+          <w:rFonts w:asciiTheme="minorHAnsi" w:hAnsiTheme="minorHAnsi"/>
+          <w:color w:val="000000" w:themeColor="text1"/>
+          <w:sz w:val="26"/>
+          <w:szCs w:val="26"/>
+          <w:lang w:val="it-IT"/>
+        </w:rPr>
+        <w:t xml:space="preserve"> si trova nella sezione “</w:t>
+      </w:r>
+      <w:r>
+        <w:rPr>
+          <w:rFonts w:asciiTheme="minorHAnsi" w:hAnsiTheme="minorHAnsi"/>
+          <w:color w:val="000000" w:themeColor="text1"/>
+          <w:sz w:val="26"/>
+          <w:szCs w:val="26"/>
+          <w:lang w:val="it-IT"/>
+        </w:rPr>
+        <w:t>Carrello</w:t>
       </w:r>
       <w:r>
         <w:rPr>
@@ -30256,6 +30211,16 @@
           <w:szCs w:val="26"/>
           <w:lang w:val="it-IT"/>
         </w:rPr>
+        <w:t xml:space="preserve"> con il messaggio di errore “Prodotto già presente nel carrello”</w:t>
+      </w:r>
+      <w:r>
+        <w:rPr>
+          <w:rFonts w:asciiTheme="minorHAnsi" w:hAnsiTheme="minorHAnsi"/>
+          <w:color w:val="000000" w:themeColor="text1"/>
+          <w:sz w:val="26"/>
+          <w:szCs w:val="26"/>
+          <w:lang w:val="it-IT"/>
+        </w:rPr>
         <w:t>.</w:t>
       </w:r>
     </w:p>
@@ -30270,140 +30235,6 @@
           <w:lang w:val="it-IT"/>
         </w:rPr>
       </w:pPr>
-      <w:r>
-        <w:rPr>
-          <w:rFonts w:asciiTheme="minorHAnsi" w:hAnsiTheme="minorHAnsi"/>
-          <w:color w:val="FF0000"/>
-          <w:sz w:val="26"/>
-          <w:szCs w:val="26"/>
-          <w:lang w:val="it-IT"/>
-        </w:rPr>
-        <w:t xml:space="preserve">Exit </w:t>
-      </w:r>
-      <w:proofErr w:type="spellStart"/>
-      <w:r>
-        <w:rPr>
-          <w:rFonts w:asciiTheme="minorHAnsi" w:hAnsiTheme="minorHAnsi"/>
-          <w:color w:val="FF0000"/>
-          <w:sz w:val="26"/>
-          <w:szCs w:val="26"/>
-          <w:lang w:val="it-IT"/>
-        </w:rPr>
-        <w:t>condition</w:t>
-      </w:r>
-      <w:proofErr w:type="spellEnd"/>
-      <w:r>
-        <w:rPr>
-          <w:rFonts w:asciiTheme="minorHAnsi" w:hAnsiTheme="minorHAnsi"/>
-          <w:color w:val="FF0000"/>
-          <w:sz w:val="26"/>
-          <w:szCs w:val="26"/>
-          <w:lang w:val="it-IT"/>
-        </w:rPr>
-        <w:t>:</w:t>
-      </w:r>
-      <w:r>
-        <w:rPr>
-          <w:rFonts w:asciiTheme="minorHAnsi" w:hAnsiTheme="minorHAnsi"/>
-          <w:color w:val="000000" w:themeColor="text1"/>
-          <w:sz w:val="26"/>
-          <w:szCs w:val="26"/>
-          <w:lang w:val="it-IT"/>
-        </w:rPr>
-        <w:t xml:space="preserve"> </w:t>
-      </w:r>
-      <w:r>
-        <w:rPr>
-          <w:rFonts w:asciiTheme="minorHAnsi" w:hAnsiTheme="minorHAnsi"/>
-          <w:color w:val="000000" w:themeColor="text1"/>
-          <w:sz w:val="26"/>
-          <w:szCs w:val="26"/>
-          <w:lang w:val="it-IT"/>
-        </w:rPr>
-        <w:t>L’attore</w:t>
-      </w:r>
-      <w:r>
-        <w:rPr>
-          <w:rFonts w:asciiTheme="minorHAnsi" w:hAnsiTheme="minorHAnsi"/>
-          <w:color w:val="000000" w:themeColor="text1"/>
-          <w:sz w:val="26"/>
-          <w:szCs w:val="26"/>
-          <w:lang w:val="it-IT"/>
-        </w:rPr>
-        <w:t xml:space="preserve"> si trova nella sezione “</w:t>
-      </w:r>
-      <w:r>
-        <w:rPr>
-          <w:rFonts w:asciiTheme="minorHAnsi" w:hAnsiTheme="minorHAnsi"/>
-          <w:color w:val="000000" w:themeColor="text1"/>
-          <w:sz w:val="26"/>
-          <w:szCs w:val="26"/>
-          <w:lang w:val="it-IT"/>
-        </w:rPr>
-        <w:t>Carrello</w:t>
-      </w:r>
-      <w:r>
-        <w:rPr>
-          <w:rFonts w:asciiTheme="minorHAnsi" w:hAnsiTheme="minorHAnsi"/>
-          <w:color w:val="000000" w:themeColor="text1"/>
-          <w:sz w:val="26"/>
-          <w:szCs w:val="26"/>
-          <w:lang w:val="it-IT"/>
-        </w:rPr>
-        <w:t>”</w:t>
-      </w:r>
-      <w:r>
-        <w:rPr>
-          <w:rFonts w:asciiTheme="minorHAnsi" w:hAnsiTheme="minorHAnsi"/>
-          <w:color w:val="000000" w:themeColor="text1"/>
-          <w:sz w:val="26"/>
-          <w:szCs w:val="26"/>
-          <w:lang w:val="it-IT"/>
-        </w:rPr>
-        <w:t xml:space="preserve"> con il messaggio di err</w:t>
-      </w:r>
-      <w:r>
-        <w:rPr>
-          <w:rFonts w:asciiTheme="minorHAnsi" w:hAnsiTheme="minorHAnsi"/>
-          <w:color w:val="000000" w:themeColor="text1"/>
-          <w:sz w:val="26"/>
-          <w:szCs w:val="26"/>
-          <w:lang w:val="it-IT"/>
-        </w:rPr>
-        <w:t>ore “Prodotto già presente nel carrello</w:t>
-      </w:r>
-      <w:r>
-        <w:rPr>
-          <w:rFonts w:asciiTheme="minorHAnsi" w:hAnsiTheme="minorHAnsi"/>
-          <w:color w:val="000000" w:themeColor="text1"/>
-          <w:sz w:val="26"/>
-          <w:szCs w:val="26"/>
-          <w:lang w:val="it-IT"/>
-        </w:rPr>
-        <w:t>”</w:t>
-      </w:r>
-      <w:r>
-        <w:rPr>
-          <w:rFonts w:asciiTheme="minorHAnsi" w:hAnsiTheme="minorHAnsi"/>
-          <w:color w:val="000000" w:themeColor="text1"/>
-          <w:sz w:val="26"/>
-          <w:szCs w:val="26"/>
-          <w:lang w:val="it-IT"/>
-        </w:rPr>
-        <w:t>.</w:t>
-      </w:r>
-    </w:p>
-    <w:p>
-      <w:pPr>
-        <w:jc w:val="both"/>
-        <w:rPr>
-          <w:rFonts w:asciiTheme="minorHAnsi" w:hAnsiTheme="minorHAnsi"/>
-          <w:color w:val="000000" w:themeColor="text1"/>
-          <w:sz w:val="26"/>
-          <w:szCs w:val="26"/>
-          <w:lang w:val="it-IT"/>
-        </w:rPr>
-      </w:pPr>
     </w:p>
     <w:p>
       <w:pPr>
@@ -30514,7 +30345,6 @@
           <w:szCs w:val="26"/>
           <w:lang w:val="it-IT"/>
         </w:rPr>
-        <w:lastRenderedPageBreak/>
         <w:t xml:space="preserve">Entry </w:t>
       </w:r>
       <w:proofErr w:type="spellStart"/>
@@ -30792,6 +30622,7 @@
           <w:szCs w:val="26"/>
           <w:lang w:val="it-IT"/>
         </w:rPr>
+        <w:lastRenderedPageBreak/>
         <w:t>UC 15. Variazione della quantità di un prodotto nel carrello</w:t>
       </w:r>
     </w:p>
@@ -31332,7 +31163,6 @@
           <w:szCs w:val="26"/>
           <w:lang w:val="it-IT"/>
         </w:rPr>
-        <w:lastRenderedPageBreak/>
         <w:drawing>
           <wp:inline distT="0" distB="0" distL="0" distR="0" wp14:anchorId="31B4E77F" wp14:editId="0421AF3C">
             <wp:extent cx="4962016" cy="2258572"/>
@@ -31405,6 +31235,7 @@
           <w:szCs w:val="26"/>
           <w:lang w:val="it-IT"/>
         </w:rPr>
+        <w:lastRenderedPageBreak/>
         <w:t>UC 16. Creazione dell’ordine (check-out del carrello)</w:t>
       </w:r>
     </w:p>
@@ -31702,7 +31533,69 @@
           <w:szCs w:val="26"/>
           <w:lang w:val="it-IT"/>
         </w:rPr>
-        <w:t>L’utente invia i dati al sistema, confermando le informazioni inserite.</w:t>
+        <w:t xml:space="preserve">L’utente specifica la modalità di </w:t>
+      </w:r>
+      <w:r>
+        <w:rPr>
+          <w:rFonts w:asciiTheme="minorHAnsi" w:hAnsiTheme="minorHAnsi"/>
+          <w:color w:val="000000" w:themeColor="text1"/>
+          <w:sz w:val="26"/>
+          <w:szCs w:val="26"/>
+          <w:lang w:val="it-IT"/>
+        </w:rPr>
+        <w:t>consegna: consegna a domicilio, consegna presso punto di ritiro</w:t>
+      </w:r>
+      <w:r>
+        <w:rPr>
+          <w:rFonts w:asciiTheme="minorHAnsi" w:hAnsiTheme="minorHAnsi"/>
+          <w:color w:val="000000" w:themeColor="text1"/>
+          <w:sz w:val="26"/>
+          <w:szCs w:val="26"/>
+          <w:lang w:val="it-IT"/>
+        </w:rPr>
+        <w:t>,</w:t>
+      </w:r>
+      <w:r>
+        <w:rPr>
+          <w:rFonts w:asciiTheme="minorHAnsi" w:hAnsiTheme="minorHAnsi"/>
+          <w:color w:val="000000" w:themeColor="text1"/>
+          <w:sz w:val="26"/>
+          <w:szCs w:val="26"/>
+          <w:lang w:val="it-IT"/>
+        </w:rPr>
+        <w:t xml:space="preserve"> consegna </w:t>
+      </w:r>
+      <w:proofErr w:type="spellStart"/>
+      <w:r>
+        <w:rPr>
+          <w:rFonts w:asciiTheme="minorHAnsi" w:hAnsiTheme="minorHAnsi"/>
+          <w:color w:val="000000" w:themeColor="text1"/>
+          <w:sz w:val="26"/>
+          <w:szCs w:val="26"/>
+          <w:lang w:val="it-IT"/>
+        </w:rPr>
+        <w:t>priority</w:t>
+      </w:r>
+      <w:proofErr w:type="spellEnd"/>
+      <w:r>
+        <w:rPr>
+          <w:rFonts w:asciiTheme="minorHAnsi" w:hAnsiTheme="minorHAnsi"/>
+          <w:color w:val="000000" w:themeColor="text1"/>
+          <w:sz w:val="26"/>
+          <w:szCs w:val="26"/>
+          <w:lang w:val="it-IT"/>
+        </w:rPr>
+        <w:t xml:space="preserve"> / fascia oraria</w:t>
+      </w:r>
+      <w:r>
+        <w:rPr>
+          <w:rFonts w:asciiTheme="minorHAnsi" w:hAnsiTheme="minorHAnsi"/>
+          <w:color w:val="000000" w:themeColor="text1"/>
+          <w:sz w:val="26"/>
+          <w:szCs w:val="26"/>
+          <w:lang w:val="it-IT"/>
+        </w:rPr>
+        <w:t>.</w:t>
       </w:r>
     </w:p>
     <w:p>
@@ -31730,7 +31623,7 @@
           <w:szCs w:val="26"/>
           <w:lang w:val="it-IT"/>
         </w:rPr>
-        <w:t>Il sistema verifica la correttezza delle informazioni inserite e il controllo ha esito positivo.</w:t>
+        <w:t>L’utente invia i dati al sistema, confermando le informazioni inserite.</w:t>
       </w:r>
     </w:p>
     <w:p>
@@ -31758,7 +31651,7 @@
           <w:szCs w:val="26"/>
           <w:lang w:val="it-IT"/>
         </w:rPr>
-        <w:t>Il sistema reindirizza l’utente nella pagina di pagamento dell’ordine.</w:t>
+        <w:t>Il sistema verifica la correttezza delle informazioni inserite e il controllo ha esito positivo.</w:t>
       </w:r>
     </w:p>
     <w:p>
@@ -31786,29 +31679,7 @@
           <w:szCs w:val="26"/>
           <w:lang w:val="it-IT"/>
         </w:rPr>
-        <w:t xml:space="preserve">L’utente specifica la modalità di pagamento: carta di credito, </w:t>
-      </w:r>
-      <w:proofErr w:type="spellStart"/>
-      <w:r>
-        <w:rPr>
-          <w:rFonts w:asciiTheme="minorHAnsi" w:hAnsiTheme="minorHAnsi"/>
-          <w:color w:val="000000" w:themeColor="text1"/>
-          <w:sz w:val="26"/>
-          <w:szCs w:val="26"/>
-          <w:lang w:val="it-IT"/>
-        </w:rPr>
-        <w:t>Paypal</w:t>
-      </w:r>
-      <w:proofErr w:type="spellEnd"/>
-      <w:r>
-        <w:rPr>
-          <w:rFonts w:asciiTheme="minorHAnsi" w:hAnsiTheme="minorHAnsi"/>
-          <w:color w:val="000000" w:themeColor="text1"/>
-          <w:sz w:val="26"/>
-          <w:szCs w:val="26"/>
-          <w:lang w:val="it-IT"/>
-        </w:rPr>
-        <w:t>, contrassegno.</w:t>
+        <w:t>Il sistema reindirizza l’utente nella pagina di pagamento dell’ordine.</w:t>
       </w:r>
     </w:p>
     <w:p>
@@ -31836,31 +31707,7 @@
           <w:szCs w:val="26"/>
           <w:lang w:val="it-IT"/>
         </w:rPr>
-        <w:t>A. Se l’utente sceglie “carta di credito”, il sistema genera i campi richiesti per inserire i dati della carta: titolare, numero della carta, data di scadenza, numero CVV. A questo punto l’utente inserisce le informazioni della carta richieste.</w:t>
-      </w:r>
-    </w:p>
-    <w:p>
-      <w:pPr>
-        <w:pStyle w:val="Paragrafoelenco"/>
-        <w:ind w:left="1428"/>
-        <w:jc w:val="both"/>
-        <w:rPr>
-          <w:rFonts w:asciiTheme="minorHAnsi" w:hAnsiTheme="minorHAnsi"/>
-          <w:color w:val="000000" w:themeColor="text1"/>
-          <w:sz w:val="26"/>
-          <w:szCs w:val="26"/>
-          <w:lang w:val="it-IT"/>
-        </w:rPr>
-      </w:pPr>
-      <w:r>
-        <w:rPr>
-          <w:rFonts w:asciiTheme="minorHAnsi" w:hAnsiTheme="minorHAnsi"/>
-          <w:color w:val="000000" w:themeColor="text1"/>
-          <w:sz w:val="26"/>
-          <w:szCs w:val="26"/>
-          <w:lang w:val="it-IT"/>
-        </w:rPr>
-        <w:t>B. Se l’utente sceglie “</w:t>
+        <w:t xml:space="preserve">L’utente specifica la modalità di pagamento: carta di credito, </w:t>
       </w:r>
       <w:proofErr w:type="spellStart"/>
       <w:r>
@@ -31882,7 +31729,7 @@
           <w:szCs w:val="26"/>
           <w:lang w:val="it-IT"/>
         </w:rPr>
-        <w:t>” oppure “Contrassegno” allora si passa al punto successivo.</w:t>
+        <w:t>, contrassegno.</w:t>
       </w:r>
     </w:p>
     <w:p>
@@ -31910,8 +31757,53 @@
           <w:szCs w:val="26"/>
           <w:lang w:val="it-IT"/>
         </w:rPr>
-        <w:lastRenderedPageBreak/>
-        <w:t>Il sistema elabora la richiesta di pagamento e tale richiesta ha esito positivo.</w:t>
+        <w:t>A. Se l’utente sceglie “carta di credito”, il sistema genera i campi richiesti per inserire i dati della carta: titolare, numero della carta, data di scadenza, numero CVV. A questo punto l’utente inserisce le informazioni della carta richieste.</w:t>
+      </w:r>
+    </w:p>
+    <w:p>
+      <w:pPr>
+        <w:pStyle w:val="Paragrafoelenco"/>
+        <w:ind w:left="1428"/>
+        <w:jc w:val="both"/>
+        <w:rPr>
+          <w:rFonts w:asciiTheme="minorHAnsi" w:hAnsiTheme="minorHAnsi"/>
+          <w:color w:val="000000" w:themeColor="text1"/>
+          <w:sz w:val="26"/>
+          <w:szCs w:val="26"/>
+          <w:lang w:val="it-IT"/>
+        </w:rPr>
+      </w:pPr>
+      <w:r>
+        <w:rPr>
+          <w:rFonts w:asciiTheme="minorHAnsi" w:hAnsiTheme="minorHAnsi"/>
+          <w:color w:val="000000" w:themeColor="text1"/>
+          <w:sz w:val="26"/>
+          <w:szCs w:val="26"/>
+          <w:lang w:val="it-IT"/>
+        </w:rPr>
+        <w:t>B. Se l’utente sceglie “</w:t>
+      </w:r>
+      <w:proofErr w:type="spellStart"/>
+      <w:r>
+        <w:rPr>
+          <w:rFonts w:asciiTheme="minorHAnsi" w:hAnsiTheme="minorHAnsi"/>
+          <w:color w:val="000000" w:themeColor="text1"/>
+          <w:sz w:val="26"/>
+          <w:szCs w:val="26"/>
+          <w:lang w:val="it-IT"/>
+        </w:rPr>
+        <w:t>Paypal</w:t>
+      </w:r>
+      <w:proofErr w:type="spellEnd"/>
+      <w:r>
+        <w:rPr>
+          <w:rFonts w:asciiTheme="minorHAnsi" w:hAnsiTheme="minorHAnsi"/>
+          <w:color w:val="000000" w:themeColor="text1"/>
+          <w:sz w:val="26"/>
+          <w:szCs w:val="26"/>
+          <w:lang w:val="it-IT"/>
+        </w:rPr>
+        <w:t>” oppure “Contrassegno” allora si passa al punto successivo.</w:t>
       </w:r>
     </w:p>
     <w:p>
@@ -31939,7 +31831,7 @@
           <w:szCs w:val="26"/>
           <w:lang w:val="it-IT"/>
         </w:rPr>
-        <w:t>Il sistema crea l’ordine dell’utente con lo stato “Richiesta effettuata”.</w:t>
+        <w:t>Il sistema elabora la richiesta di pagamento e tale richiesta ha esito positivo.</w:t>
       </w:r>
     </w:p>
     <w:p>
@@ -31967,7 +31859,7 @@
           <w:szCs w:val="26"/>
           <w:lang w:val="it-IT"/>
         </w:rPr>
-        <w:t>Il sistema genera un messaggio indicante il successo del pagamento e invita l’utente a vedere la lista degli ordini effettuati, visibile nella sezione “Account/Area riservata”.</w:t>
+        <w:t>Il sistema crea l’ordine dell’utente con lo stato “Richiesta effettuata”.</w:t>
       </w:r>
     </w:p>
     <w:p>
@@ -31995,6 +31887,34 @@
           <w:szCs w:val="26"/>
           <w:lang w:val="it-IT"/>
         </w:rPr>
+        <w:t>Il sistema genera un messaggio indicante il successo del pagamento e invita l’utente a vedere la lista degli ordini effettuati, visibile nella sezione “Account/Area riservata”.</w:t>
+      </w:r>
+    </w:p>
+    <w:p>
+      <w:pPr>
+        <w:pStyle w:val="Paragrafoelenco"/>
+        <w:numPr>
+          <w:ilvl w:val="0"/>
+          <w:numId w:val="19"/>
+        </w:numPr>
+        <w:spacing w:after="160" w:line="259" w:lineRule="auto"/>
+        <w:jc w:val="both"/>
+        <w:rPr>
+          <w:rFonts w:asciiTheme="minorHAnsi" w:hAnsiTheme="minorHAnsi"/>
+          <w:color w:val="000000" w:themeColor="text1"/>
+          <w:sz w:val="26"/>
+          <w:szCs w:val="26"/>
+          <w:lang w:val="it-IT"/>
+        </w:rPr>
+      </w:pPr>
+      <w:r>
+        <w:rPr>
+          <w:rFonts w:asciiTheme="minorHAnsi" w:hAnsiTheme="minorHAnsi"/>
+          <w:color w:val="000000" w:themeColor="text1"/>
+          <w:sz w:val="26"/>
+          <w:szCs w:val="26"/>
+          <w:lang w:val="it-IT"/>
+        </w:rPr>
         <w:t>Il sistema svuota il carrello.</w:t>
       </w:r>
     </w:p>
@@ -32071,6 +31991,7 @@
           <w:szCs w:val="26"/>
           <w:lang w:val="it-IT"/>
         </w:rPr>
+        <w:lastRenderedPageBreak/>
         <w:t>Flussi alternativi/Eccezioni:</w:t>
       </w:r>
     </w:p>
@@ -32093,7 +32014,7 @@
           <w:szCs w:val="26"/>
           <w:lang w:val="it-IT"/>
         </w:rPr>
-        <w:t>Se nel passo 6</w:t>
+        <w:t>Se nel passo 7</w:t>
       </w:r>
       <w:r>
         <w:rPr>
@@ -32133,7 +32054,27 @@
           <w:szCs w:val="26"/>
           <w:lang w:val="it-IT"/>
         </w:rPr>
-        <w:t>, l’indirizzo di spedizione)</w:t>
+        <w:t>, l’indirizzo di spedizione</w:t>
+      </w:r>
+      <w:r>
+        <w:rPr>
+          <w:rFonts w:asciiTheme="minorHAnsi" w:hAnsiTheme="minorHAnsi"/>
+          <w:color w:val="000000" w:themeColor="text1"/>
+          <w:sz w:val="26"/>
+          <w:szCs w:val="26"/>
+          <w:lang w:val="it-IT"/>
+        </w:rPr>
+        <w:t>, la modalità di consegna</w:t>
+      </w:r>
+      <w:r>
+        <w:rPr>
+          <w:rFonts w:asciiTheme="minorHAnsi" w:hAnsiTheme="minorHAnsi"/>
+          <w:color w:val="000000" w:themeColor="text1"/>
+          <w:sz w:val="26"/>
+          <w:szCs w:val="26"/>
+          <w:lang w:val="it-IT"/>
+        </w:rPr>
+        <w:t>)</w:t>
       </w:r>
       <w:r>
         <w:rPr>
@@ -32205,17 +32146,37 @@
           <w:szCs w:val="26"/>
           <w:lang w:val="it-IT"/>
         </w:rPr>
-        <w:t>Se l’utente decide di annullare l’ordine in un qualu</w:t>
-      </w:r>
-      <w:r>
-        <w:rPr>
-          <w:rFonts w:asciiTheme="minorHAnsi" w:hAnsiTheme="minorHAnsi"/>
-          <w:color w:val="000000" w:themeColor="text1"/>
-          <w:sz w:val="26"/>
-          <w:szCs w:val="26"/>
-          <w:lang w:val="it-IT"/>
-        </w:rPr>
-        <w:t>nque passo precedente al passo 5</w:t>
+        <w:t xml:space="preserve">Se l’utente decide di annullare </w:t>
+      </w:r>
+      <w:r>
+        <w:rPr>
+          <w:rFonts w:asciiTheme="minorHAnsi" w:hAnsiTheme="minorHAnsi"/>
+          <w:color w:val="000000" w:themeColor="text1"/>
+          <w:sz w:val="26"/>
+          <w:szCs w:val="26"/>
+          <w:lang w:val="it-IT"/>
+        </w:rPr>
+        <w:t>l’acquisto</w:t>
+      </w:r>
+      <w:r>
+        <w:rPr>
+          <w:rFonts w:asciiTheme="minorHAnsi" w:hAnsiTheme="minorHAnsi"/>
+          <w:color w:val="000000" w:themeColor="text1"/>
+          <w:sz w:val="26"/>
+          <w:szCs w:val="26"/>
+          <w:lang w:val="it-IT"/>
+        </w:rPr>
+        <w:t xml:space="preserve"> in un qualu</w:t>
+      </w:r>
+      <w:r>
+        <w:rPr>
+          <w:rFonts w:asciiTheme="minorHAnsi" w:hAnsiTheme="minorHAnsi"/>
+          <w:color w:val="000000" w:themeColor="text1"/>
+          <w:sz w:val="26"/>
+          <w:szCs w:val="26"/>
+          <w:lang w:val="it-IT"/>
+        </w:rPr>
+        <w:t>nque passo precedente al passo 6</w:t>
       </w:r>
       <w:r>
         <w:rPr>
@@ -32267,7 +32228,7 @@
           <w:szCs w:val="26"/>
           <w:lang w:val="it-IT"/>
         </w:rPr>
-        <w:t>carta di credito” e nel passo 10</w:t>
+        <w:t>carta di credito” e nel passo 11</w:t>
       </w:r>
       <w:r>
         <w:rPr>
@@ -32319,7 +32280,7 @@
           <w:szCs w:val="26"/>
           <w:lang w:val="it-IT"/>
         </w:rPr>
-        <w:t xml:space="preserve"> pagamento nel passo 9</w:t>
+        <w:t xml:space="preserve"> pagamento nel passo 10</w:t>
       </w:r>
       <w:r>
         <w:rPr>
@@ -32526,12 +32487,27 @@
             </w:pPr>
             <w:r>
               <w:rPr>
-                <w:rFonts w:cs="Arial"/>
                 <w:color w:val="000000" w:themeColor="text1"/>
                 <w:sz w:val="26"/>
                 <w:szCs w:val="26"/>
               </w:rPr>
-              <w:t>Questo campo non deve essere vuoto</w:t>
+              <w:t xml:space="preserve">Specificare l’indirizzo di spedizione per l’ordine. Per aggiungere un altro indirizzo, </w:t>
+            </w:r>
+            <w:r>
+              <w:rPr>
+                <w:color w:val="000000" w:themeColor="text1"/>
+                <w:sz w:val="26"/>
+                <w:szCs w:val="26"/>
+              </w:rPr>
+              <w:t xml:space="preserve">annulla l’acquisto e </w:t>
+            </w:r>
+            <w:r>
+              <w:rPr>
+                <w:color w:val="000000" w:themeColor="text1"/>
+                <w:sz w:val="26"/>
+                <w:szCs w:val="26"/>
+              </w:rPr>
+              <w:t>vai nell’area riservata.</w:t>
             </w:r>
           </w:p>
         </w:tc>
@@ -32580,12 +32556,115 @@
             </w:pPr>
             <w:r>
               <w:rPr>
+                <w:color w:val="000000" w:themeColor="text1"/>
+                <w:sz w:val="26"/>
+                <w:szCs w:val="26"/>
+              </w:rPr>
+              <w:t xml:space="preserve">Specificare </w:t>
+            </w:r>
+            <w:r>
+              <w:rPr>
+                <w:color w:val="000000" w:themeColor="text1"/>
+                <w:sz w:val="26"/>
+                <w:szCs w:val="26"/>
+              </w:rPr>
+              <w:t>la modalità di</w:t>
+            </w:r>
+            <w:r>
+              <w:rPr>
+                <w:color w:val="000000" w:themeColor="text1"/>
+                <w:sz w:val="26"/>
+                <w:szCs w:val="26"/>
+              </w:rPr>
+              <w:t xml:space="preserve"> spedizione per l’ordine : standard, prime,  assicurata.</w:t>
+            </w:r>
+          </w:p>
+        </w:tc>
+      </w:tr>
+      <w:tr>
+        <w:trPr>
+          <w:cnfStyle w:val="000000100000" w:firstRow="0" w:lastRow="0" w:firstColumn="0" w:lastColumn="0" w:oddVBand="0" w:evenVBand="0" w:oddHBand="1" w:evenHBand="0" w:firstRowFirstColumn="0" w:firstRowLastColumn="0" w:lastRowFirstColumn="0" w:lastRowLastColumn="0"/>
+        </w:trPr>
+        <w:tc>
+          <w:tcPr>
+            <w:cnfStyle w:val="001000000000" w:firstRow="0" w:lastRow="0" w:firstColumn="1" w:lastColumn="0" w:oddVBand="0" w:evenVBand="0" w:oddHBand="0" w:evenHBand="0" w:firstRowFirstColumn="0" w:firstRowLastColumn="0" w:lastRowFirstColumn="0" w:lastRowLastColumn="0"/>
+            <w:tcW w:w="4681" w:type="dxa"/>
+          </w:tcPr>
+          <w:p>
+            <w:pPr>
+              <w:jc w:val="both"/>
+              <w:rPr>
+                <w:color w:val="000000" w:themeColor="text1"/>
+                <w:sz w:val="26"/>
+                <w:szCs w:val="26"/>
+              </w:rPr>
+            </w:pPr>
+            <w:r>
+              <w:rPr>
+                <w:color w:val="000000" w:themeColor="text1"/>
+                <w:sz w:val="26"/>
+                <w:szCs w:val="26"/>
+              </w:rPr>
+              <w:t>Modalità di consegna</w:t>
+            </w:r>
+          </w:p>
+        </w:tc>
+        <w:tc>
+          <w:tcPr>
+            <w:tcW w:w="4679" w:type="dxa"/>
+          </w:tcPr>
+          <w:p>
+            <w:pPr>
+              <w:jc w:val="both"/>
+              <w:cnfStyle w:val="000000100000" w:firstRow="0" w:lastRow="0" w:firstColumn="0" w:lastColumn="0" w:oddVBand="0" w:evenVBand="0" w:oddHBand="1" w:evenHBand="0" w:firstRowFirstColumn="0" w:firstRowLastColumn="0" w:lastRowFirstColumn="0" w:lastRowLastColumn="0"/>
+              <w:rPr>
                 <w:rFonts w:cs="Arial"/>
                 <w:color w:val="000000" w:themeColor="text1"/>
                 <w:sz w:val="26"/>
                 <w:szCs w:val="26"/>
               </w:rPr>
-              <w:t>Questo campo non deve essere vuoto</w:t>
+            </w:pPr>
+            <w:r>
+              <w:rPr>
+                <w:color w:val="000000" w:themeColor="text1"/>
+                <w:sz w:val="26"/>
+                <w:szCs w:val="26"/>
+              </w:rPr>
+              <w:t>Specificare la modalità di consegna per l’ordine : do</w:t>
+            </w:r>
+            <w:r>
+              <w:rPr>
+                <w:color w:val="000000" w:themeColor="text1"/>
+                <w:sz w:val="26"/>
+                <w:szCs w:val="26"/>
+              </w:rPr>
+              <w:t xml:space="preserve">micilio, punto di ritiro, </w:t>
+            </w:r>
+            <w:r>
+              <w:rPr>
+                <w:color w:val="000000" w:themeColor="text1"/>
+                <w:sz w:val="26"/>
+                <w:szCs w:val="26"/>
+              </w:rPr>
+              <w:t xml:space="preserve"> </w:t>
+            </w:r>
+            <w:proofErr w:type="spellStart"/>
+            <w:r>
+              <w:rPr>
+                <w:color w:val="000000" w:themeColor="text1"/>
+                <w:sz w:val="26"/>
+                <w:szCs w:val="26"/>
+              </w:rPr>
+              <w:t>priority</w:t>
+            </w:r>
+            <w:proofErr w:type="spellEnd"/>
+            <w:r>
+              <w:rPr>
+                <w:color w:val="000000" w:themeColor="text1"/>
+                <w:sz w:val="26"/>
+                <w:szCs w:val="26"/>
+              </w:rPr>
+              <w:t>/fascia oraria.</w:t>
             </w:r>
           </w:p>
         </w:tc>
@@ -32854,61 +32933,61 @@
           <w:szCs w:val="26"/>
           <w:lang w:val="it-IT"/>
         </w:rPr>
+        <w:t>UC 16.2. Annullamento della creazione dell’ordine</w:t>
+      </w:r>
+    </w:p>
+    <w:p>
+      <w:pPr>
+        <w:jc w:val="both"/>
+        <w:rPr>
+          <w:rFonts w:asciiTheme="minorHAnsi" w:hAnsiTheme="minorHAnsi"/>
+          <w:color w:val="FF0000"/>
+          <w:sz w:val="26"/>
+          <w:szCs w:val="26"/>
+          <w:lang w:val="it-IT"/>
+        </w:rPr>
+      </w:pPr>
+      <w:r>
+        <w:rPr>
+          <w:rFonts w:asciiTheme="minorHAnsi" w:hAnsiTheme="minorHAnsi"/>
+          <w:color w:val="FF0000"/>
+          <w:sz w:val="26"/>
+          <w:szCs w:val="26"/>
+          <w:lang w:val="it-IT"/>
+        </w:rPr>
+        <w:t xml:space="preserve">Attore: </w:t>
+      </w:r>
+      <w:r>
+        <w:rPr>
+          <w:rFonts w:asciiTheme="minorHAnsi" w:hAnsiTheme="minorHAnsi"/>
+          <w:color w:val="000000" w:themeColor="text1"/>
+          <w:sz w:val="26"/>
+          <w:szCs w:val="26"/>
+          <w:lang w:val="it-IT"/>
+        </w:rPr>
+        <w:t>utente</w:t>
+      </w:r>
+    </w:p>
+    <w:p>
+      <w:pPr>
+        <w:jc w:val="both"/>
+        <w:rPr>
+          <w:rFonts w:asciiTheme="minorHAnsi" w:hAnsiTheme="minorHAnsi"/>
+          <w:color w:val="000000" w:themeColor="text1"/>
+          <w:sz w:val="26"/>
+          <w:szCs w:val="26"/>
+          <w:lang w:val="it-IT"/>
+        </w:rPr>
+      </w:pPr>
+      <w:r>
+        <w:rPr>
+          <w:rFonts w:asciiTheme="minorHAnsi" w:hAnsiTheme="minorHAnsi"/>
+          <w:color w:val="FF0000"/>
+          <w:sz w:val="26"/>
+          <w:szCs w:val="26"/>
+          <w:lang w:val="it-IT"/>
+        </w:rPr>
         <w:lastRenderedPageBreak/>
-        <w:t>UC 16.2. Annullamento della creazione dell’ordine</w:t>
-      </w:r>
-    </w:p>
-    <w:p>
-      <w:pPr>
-        <w:jc w:val="both"/>
-        <w:rPr>
-          <w:rFonts w:asciiTheme="minorHAnsi" w:hAnsiTheme="minorHAnsi"/>
-          <w:color w:val="FF0000"/>
-          <w:sz w:val="26"/>
-          <w:szCs w:val="26"/>
-          <w:lang w:val="it-IT"/>
-        </w:rPr>
-      </w:pPr>
-      <w:r>
-        <w:rPr>
-          <w:rFonts w:asciiTheme="minorHAnsi" w:hAnsiTheme="minorHAnsi"/>
-          <w:color w:val="FF0000"/>
-          <w:sz w:val="26"/>
-          <w:szCs w:val="26"/>
-          <w:lang w:val="it-IT"/>
-        </w:rPr>
-        <w:t xml:space="preserve">Attore: </w:t>
-      </w:r>
-      <w:r>
-        <w:rPr>
-          <w:rFonts w:asciiTheme="minorHAnsi" w:hAnsiTheme="minorHAnsi"/>
-          <w:color w:val="000000" w:themeColor="text1"/>
-          <w:sz w:val="26"/>
-          <w:szCs w:val="26"/>
-          <w:lang w:val="it-IT"/>
-        </w:rPr>
-        <w:t>utente</w:t>
-      </w:r>
-    </w:p>
-    <w:p>
-      <w:pPr>
-        <w:jc w:val="both"/>
-        <w:rPr>
-          <w:rFonts w:asciiTheme="minorHAnsi" w:hAnsiTheme="minorHAnsi"/>
-          <w:color w:val="000000" w:themeColor="text1"/>
-          <w:sz w:val="26"/>
-          <w:szCs w:val="26"/>
-          <w:lang w:val="it-IT"/>
-        </w:rPr>
-      </w:pPr>
-      <w:r>
-        <w:rPr>
-          <w:rFonts w:asciiTheme="minorHAnsi" w:hAnsiTheme="minorHAnsi"/>
-          <w:color w:val="FF0000"/>
-          <w:sz w:val="26"/>
-          <w:szCs w:val="26"/>
-          <w:lang w:val="it-IT"/>
-        </w:rPr>
         <w:t xml:space="preserve">Entry </w:t>
       </w:r>
       <w:proofErr w:type="spellStart"/>
@@ -33953,7 +34032,6 @@
           <w:sz w:val="26"/>
           <w:szCs w:val="26"/>
         </w:rPr>
-        <w:lastRenderedPageBreak/>
         <w:t>Flusso</w:t>
       </w:r>
       <w:proofErr w:type="spellEnd"/>
@@ -34040,6 +34118,7 @@
           <w:szCs w:val="26"/>
           <w:lang w:val="it-IT"/>
         </w:rPr>
+        <w:lastRenderedPageBreak/>
         <w:t>Il sistema reindirizza l’utente nella homepage del sito.</w:t>
       </w:r>
     </w:p>
@@ -34128,6 +34207,8 @@
           <w:lang w:val="it-IT"/>
         </w:rPr>
       </w:pPr>
+      <w:bookmarkStart w:id="31" w:name="_GoBack"/>
+      <w:bookmarkEnd w:id="31"/>
     </w:p>
     <w:p>
       <w:pPr>
@@ -34619,7 +34700,6 @@
           <w:szCs w:val="26"/>
           <w:lang w:val="it-IT"/>
         </w:rPr>
-        <w:lastRenderedPageBreak/>
         <w:drawing>
           <wp:inline distT="0" distB="0" distL="0" distR="0">
             <wp:extent cx="4495800" cy="2289837"/>
@@ -34706,6 +34786,7 @@
           <w:szCs w:val="26"/>
           <w:lang w:val="it-IT"/>
         </w:rPr>
+        <w:lastRenderedPageBreak/>
         <w:t xml:space="preserve">Attore: </w:t>
       </w:r>
       <w:r>
@@ -35259,232 +35340,232 @@
           <w:szCs w:val="26"/>
           <w:lang w:val="it-IT"/>
         </w:rPr>
+        <w:t xml:space="preserve">Se nel passo 4 il gestore degli ordini annulla la preparazione dell’ordine, </w:t>
+      </w:r>
+      <w:r>
+        <w:rPr>
+          <w:rFonts w:asciiTheme="minorHAnsi" w:hAnsiTheme="minorHAnsi"/>
+          <w:color w:val="000000" w:themeColor="text1"/>
+          <w:sz w:val="26"/>
+          <w:szCs w:val="26"/>
+          <w:lang w:val="it-IT"/>
+        </w:rPr>
+        <w:t xml:space="preserve">verrà eseguito il caso d’uso </w:t>
+      </w:r>
+      <w:r>
+        <w:rPr>
+          <w:rFonts w:asciiTheme="minorHAnsi" w:hAnsiTheme="minorHAnsi"/>
+          <w:color w:val="000000" w:themeColor="text1"/>
+          <w:sz w:val="26"/>
+          <w:szCs w:val="26"/>
+          <w:lang w:val="it-IT"/>
+        </w:rPr>
+        <w:t>UC 18.1 Annullamento della preparazione dell’ord</w:t>
+      </w:r>
+      <w:r>
+        <w:rPr>
+          <w:rFonts w:asciiTheme="minorHAnsi" w:hAnsiTheme="minorHAnsi"/>
+          <w:color w:val="000000" w:themeColor="text1"/>
+          <w:sz w:val="26"/>
+          <w:szCs w:val="26"/>
+          <w:lang w:val="it-IT"/>
+        </w:rPr>
+        <w:t>ine</w:t>
+      </w:r>
+      <w:r>
+        <w:rPr>
+          <w:rFonts w:asciiTheme="minorHAnsi" w:hAnsiTheme="minorHAnsi"/>
+          <w:color w:val="000000" w:themeColor="text1"/>
+          <w:sz w:val="26"/>
+          <w:szCs w:val="26"/>
+          <w:lang w:val="it-IT"/>
+        </w:rPr>
+        <w:t>.</w:t>
+      </w:r>
+    </w:p>
+    <w:p>
+      <w:pPr>
+        <w:jc w:val="both"/>
+        <w:rPr>
+          <w:rFonts w:asciiTheme="minorHAnsi" w:hAnsiTheme="minorHAnsi"/>
+          <w:color w:val="000000" w:themeColor="text1"/>
+          <w:sz w:val="26"/>
+          <w:szCs w:val="26"/>
+          <w:lang w:val="it-IT"/>
+        </w:rPr>
+      </w:pPr>
+      <w:r>
+        <w:rPr>
+          <w:rFonts w:asciiTheme="minorHAnsi" w:hAnsiTheme="minorHAnsi"/>
+          <w:color w:val="000000" w:themeColor="text1"/>
+          <w:sz w:val="26"/>
+          <w:szCs w:val="26"/>
+          <w:lang w:val="it-IT"/>
+        </w:rPr>
+        <w:t>Se nel passo 6 il controllo ha esito negativo (es. omissione di un’informazione), allora il sistema mostrerà un messaggio di errore in corrispondenza delle informazioni incriminate e ripresenterà la schermata di preparazione alla spedizione (UC 18.2 Errore nella preparazione dell’ordine).</w:t>
+      </w:r>
+    </w:p>
+    <w:p>
+      <w:pPr>
+        <w:jc w:val="both"/>
+        <w:rPr>
+          <w:rFonts w:asciiTheme="minorHAnsi" w:hAnsiTheme="minorHAnsi"/>
+          <w:color w:val="000000" w:themeColor="text1"/>
+          <w:sz w:val="26"/>
+          <w:szCs w:val="26"/>
+          <w:lang w:val="it-IT"/>
+        </w:rPr>
+      </w:pPr>
+    </w:p>
+    <w:p>
+      <w:pPr>
+        <w:jc w:val="both"/>
+        <w:rPr>
+          <w:rFonts w:asciiTheme="minorHAnsi" w:hAnsiTheme="minorHAnsi"/>
+          <w:i/>
+          <w:color w:val="FF0000"/>
+          <w:sz w:val="26"/>
+          <w:szCs w:val="26"/>
+          <w:lang w:val="it-IT"/>
+        </w:rPr>
+      </w:pPr>
+      <w:r>
+        <w:rPr>
+          <w:rFonts w:asciiTheme="minorHAnsi" w:hAnsiTheme="minorHAnsi"/>
+          <w:i/>
+          <w:color w:val="FF0000"/>
+          <w:sz w:val="26"/>
+          <w:szCs w:val="26"/>
+          <w:lang w:val="it-IT"/>
+        </w:rPr>
+        <w:t>UC 18.1 Annullamento della preparazione dell’ordine</w:t>
+      </w:r>
+    </w:p>
+    <w:p>
+      <w:pPr>
+        <w:jc w:val="both"/>
+        <w:rPr>
+          <w:rFonts w:asciiTheme="minorHAnsi" w:hAnsiTheme="minorHAnsi"/>
+          <w:color w:val="000000" w:themeColor="text1"/>
+          <w:sz w:val="26"/>
+          <w:szCs w:val="26"/>
+          <w:lang w:val="it-IT"/>
+        </w:rPr>
+      </w:pPr>
+      <w:r>
+        <w:rPr>
+          <w:rFonts w:asciiTheme="minorHAnsi" w:hAnsiTheme="minorHAnsi"/>
+          <w:color w:val="FF0000"/>
+          <w:sz w:val="26"/>
+          <w:szCs w:val="26"/>
+          <w:lang w:val="it-IT"/>
+        </w:rPr>
+        <w:t xml:space="preserve">Attore: </w:t>
+      </w:r>
+      <w:r>
+        <w:rPr>
+          <w:rFonts w:asciiTheme="minorHAnsi" w:hAnsiTheme="minorHAnsi"/>
+          <w:color w:val="000000" w:themeColor="text1"/>
+          <w:sz w:val="26"/>
+          <w:szCs w:val="26"/>
+          <w:lang w:val="it-IT"/>
+        </w:rPr>
+        <w:t>gestore degli ordini</w:t>
+      </w:r>
+    </w:p>
+    <w:p>
+      <w:pPr>
+        <w:jc w:val="both"/>
+        <w:rPr>
+          <w:rFonts w:asciiTheme="minorHAnsi" w:hAnsiTheme="minorHAnsi"/>
+          <w:color w:val="000000" w:themeColor="text1"/>
+          <w:sz w:val="26"/>
+          <w:szCs w:val="26"/>
+          <w:lang w:val="it-IT"/>
+        </w:rPr>
+      </w:pPr>
+      <w:r>
+        <w:rPr>
+          <w:rFonts w:asciiTheme="minorHAnsi" w:hAnsiTheme="minorHAnsi"/>
+          <w:color w:val="FF0000"/>
+          <w:sz w:val="26"/>
+          <w:szCs w:val="26"/>
+          <w:lang w:val="it-IT"/>
+        </w:rPr>
+        <w:t xml:space="preserve">Entry </w:t>
+      </w:r>
+      <w:proofErr w:type="spellStart"/>
+      <w:r>
+        <w:rPr>
+          <w:rFonts w:asciiTheme="minorHAnsi" w:hAnsiTheme="minorHAnsi"/>
+          <w:color w:val="FF0000"/>
+          <w:sz w:val="26"/>
+          <w:szCs w:val="26"/>
+          <w:lang w:val="it-IT"/>
+        </w:rPr>
+        <w:t>condition</w:t>
+      </w:r>
+      <w:proofErr w:type="spellEnd"/>
+      <w:r>
+        <w:rPr>
+          <w:rFonts w:asciiTheme="minorHAnsi" w:hAnsiTheme="minorHAnsi"/>
+          <w:color w:val="FF0000"/>
+          <w:sz w:val="26"/>
+          <w:szCs w:val="26"/>
+          <w:lang w:val="it-IT"/>
+        </w:rPr>
+        <w:t xml:space="preserve">: </w:t>
+      </w:r>
+      <w:r>
+        <w:rPr>
+          <w:rFonts w:asciiTheme="minorHAnsi" w:hAnsiTheme="minorHAnsi"/>
+          <w:color w:val="000000" w:themeColor="text1"/>
+          <w:sz w:val="26"/>
+          <w:szCs w:val="26"/>
+          <w:lang w:val="it-IT"/>
+        </w:rPr>
+        <w:t>il gestore degli ordini si trova nella schermata di preparazione di un ordine alla spedizione</w:t>
+      </w:r>
+      <w:r>
+        <w:rPr>
+          <w:rFonts w:asciiTheme="minorHAnsi" w:hAnsiTheme="minorHAnsi"/>
+          <w:color w:val="000000" w:themeColor="text1"/>
+          <w:sz w:val="26"/>
+          <w:szCs w:val="26"/>
+          <w:lang w:val="it-IT"/>
+        </w:rPr>
+        <w:t xml:space="preserve"> e clicca la funzionalità “Annulla”</w:t>
+      </w:r>
+      <w:r>
+        <w:rPr>
+          <w:rFonts w:asciiTheme="minorHAnsi" w:hAnsiTheme="minorHAnsi"/>
+          <w:color w:val="000000" w:themeColor="text1"/>
+          <w:sz w:val="26"/>
+          <w:szCs w:val="26"/>
+          <w:lang w:val="it-IT"/>
+        </w:rPr>
+        <w:t>.</w:t>
+      </w:r>
+    </w:p>
+    <w:p>
+      <w:pPr>
+        <w:jc w:val="both"/>
+        <w:rPr>
+          <w:rFonts w:asciiTheme="minorHAnsi" w:hAnsiTheme="minorHAnsi"/>
+          <w:color w:val="FF0000"/>
+          <w:sz w:val="26"/>
+          <w:szCs w:val="26"/>
+        </w:rPr>
+      </w:pPr>
+      <w:proofErr w:type="spellStart"/>
+      <w:r>
+        <w:rPr>
+          <w:rFonts w:asciiTheme="minorHAnsi" w:hAnsiTheme="minorHAnsi"/>
+          <w:color w:val="FF0000"/>
+          <w:sz w:val="26"/>
+          <w:szCs w:val="26"/>
+        </w:rPr>
         <w:lastRenderedPageBreak/>
-        <w:t xml:space="preserve">Se nel passo 4 il gestore degli ordini annulla la preparazione dell’ordine, </w:t>
-      </w:r>
-      <w:r>
-        <w:rPr>
-          <w:rFonts w:asciiTheme="minorHAnsi" w:hAnsiTheme="minorHAnsi"/>
-          <w:color w:val="000000" w:themeColor="text1"/>
-          <w:sz w:val="26"/>
-          <w:szCs w:val="26"/>
-          <w:lang w:val="it-IT"/>
-        </w:rPr>
-        <w:t xml:space="preserve">verrà eseguito il caso d’uso </w:t>
-      </w:r>
-      <w:r>
-        <w:rPr>
-          <w:rFonts w:asciiTheme="minorHAnsi" w:hAnsiTheme="minorHAnsi"/>
-          <w:color w:val="000000" w:themeColor="text1"/>
-          <w:sz w:val="26"/>
-          <w:szCs w:val="26"/>
-          <w:lang w:val="it-IT"/>
-        </w:rPr>
-        <w:t>UC 18.1 Annullamento della preparazione dell’ord</w:t>
-      </w:r>
-      <w:r>
-        <w:rPr>
-          <w:rFonts w:asciiTheme="minorHAnsi" w:hAnsiTheme="minorHAnsi"/>
-          <w:color w:val="000000" w:themeColor="text1"/>
-          <w:sz w:val="26"/>
-          <w:szCs w:val="26"/>
-          <w:lang w:val="it-IT"/>
-        </w:rPr>
-        <w:t>ine</w:t>
-      </w:r>
-      <w:r>
-        <w:rPr>
-          <w:rFonts w:asciiTheme="minorHAnsi" w:hAnsiTheme="minorHAnsi"/>
-          <w:color w:val="000000" w:themeColor="text1"/>
-          <w:sz w:val="26"/>
-          <w:szCs w:val="26"/>
-          <w:lang w:val="it-IT"/>
-        </w:rPr>
-        <w:t>.</w:t>
-      </w:r>
-    </w:p>
-    <w:p>
-      <w:pPr>
-        <w:jc w:val="both"/>
-        <w:rPr>
-          <w:rFonts w:asciiTheme="minorHAnsi" w:hAnsiTheme="minorHAnsi"/>
-          <w:color w:val="000000" w:themeColor="text1"/>
-          <w:sz w:val="26"/>
-          <w:szCs w:val="26"/>
-          <w:lang w:val="it-IT"/>
-        </w:rPr>
-      </w:pPr>
-      <w:r>
-        <w:rPr>
-          <w:rFonts w:asciiTheme="minorHAnsi" w:hAnsiTheme="minorHAnsi"/>
-          <w:color w:val="000000" w:themeColor="text1"/>
-          <w:sz w:val="26"/>
-          <w:szCs w:val="26"/>
-          <w:lang w:val="it-IT"/>
-        </w:rPr>
-        <w:t>Se nel passo 6 il controllo ha esito negativo (es. omissione di un’informazione), allora il sistema mostrerà un messaggio di errore in corrispondenza delle informazioni incriminate e ripresenterà la schermata di preparazione alla spedizione (UC 18.2 Errore nella preparazione dell’ordine).</w:t>
-      </w:r>
-    </w:p>
-    <w:p>
-      <w:pPr>
-        <w:jc w:val="both"/>
-        <w:rPr>
-          <w:rFonts w:asciiTheme="minorHAnsi" w:hAnsiTheme="minorHAnsi"/>
-          <w:color w:val="000000" w:themeColor="text1"/>
-          <w:sz w:val="26"/>
-          <w:szCs w:val="26"/>
-          <w:lang w:val="it-IT"/>
-        </w:rPr>
-      </w:pPr>
-    </w:p>
-    <w:p>
-      <w:pPr>
-        <w:jc w:val="both"/>
-        <w:rPr>
-          <w:rFonts w:asciiTheme="minorHAnsi" w:hAnsiTheme="minorHAnsi"/>
-          <w:i/>
-          <w:color w:val="FF0000"/>
-          <w:sz w:val="26"/>
-          <w:szCs w:val="26"/>
-          <w:lang w:val="it-IT"/>
-        </w:rPr>
-      </w:pPr>
-      <w:r>
-        <w:rPr>
-          <w:rFonts w:asciiTheme="minorHAnsi" w:hAnsiTheme="minorHAnsi"/>
-          <w:i/>
-          <w:color w:val="FF0000"/>
-          <w:sz w:val="26"/>
-          <w:szCs w:val="26"/>
-          <w:lang w:val="it-IT"/>
-        </w:rPr>
-        <w:t>UC 18.1 Annullamento della preparazione dell’ordine</w:t>
-      </w:r>
-    </w:p>
-    <w:p>
-      <w:pPr>
-        <w:jc w:val="both"/>
-        <w:rPr>
-          <w:rFonts w:asciiTheme="minorHAnsi" w:hAnsiTheme="minorHAnsi"/>
-          <w:color w:val="000000" w:themeColor="text1"/>
-          <w:sz w:val="26"/>
-          <w:szCs w:val="26"/>
-          <w:lang w:val="it-IT"/>
-        </w:rPr>
-      </w:pPr>
-      <w:r>
-        <w:rPr>
-          <w:rFonts w:asciiTheme="minorHAnsi" w:hAnsiTheme="minorHAnsi"/>
-          <w:color w:val="FF0000"/>
-          <w:sz w:val="26"/>
-          <w:szCs w:val="26"/>
-          <w:lang w:val="it-IT"/>
-        </w:rPr>
-        <w:t xml:space="preserve">Attore: </w:t>
-      </w:r>
-      <w:r>
-        <w:rPr>
-          <w:rFonts w:asciiTheme="minorHAnsi" w:hAnsiTheme="minorHAnsi"/>
-          <w:color w:val="000000" w:themeColor="text1"/>
-          <w:sz w:val="26"/>
-          <w:szCs w:val="26"/>
-          <w:lang w:val="it-IT"/>
-        </w:rPr>
-        <w:t>gestore degli ordini</w:t>
-      </w:r>
-    </w:p>
-    <w:p>
-      <w:pPr>
-        <w:jc w:val="both"/>
-        <w:rPr>
-          <w:rFonts w:asciiTheme="minorHAnsi" w:hAnsiTheme="minorHAnsi"/>
-          <w:color w:val="000000" w:themeColor="text1"/>
-          <w:sz w:val="26"/>
-          <w:szCs w:val="26"/>
-          <w:lang w:val="it-IT"/>
-        </w:rPr>
-      </w:pPr>
-      <w:r>
-        <w:rPr>
-          <w:rFonts w:asciiTheme="minorHAnsi" w:hAnsiTheme="minorHAnsi"/>
-          <w:color w:val="FF0000"/>
-          <w:sz w:val="26"/>
-          <w:szCs w:val="26"/>
-          <w:lang w:val="it-IT"/>
-        </w:rPr>
-        <w:t xml:space="preserve">Entry </w:t>
-      </w:r>
-      <w:proofErr w:type="spellStart"/>
-      <w:r>
-        <w:rPr>
-          <w:rFonts w:asciiTheme="minorHAnsi" w:hAnsiTheme="minorHAnsi"/>
-          <w:color w:val="FF0000"/>
-          <w:sz w:val="26"/>
-          <w:szCs w:val="26"/>
-          <w:lang w:val="it-IT"/>
-        </w:rPr>
-        <w:t>condition</w:t>
-      </w:r>
-      <w:proofErr w:type="spellEnd"/>
-      <w:r>
-        <w:rPr>
-          <w:rFonts w:asciiTheme="minorHAnsi" w:hAnsiTheme="minorHAnsi"/>
-          <w:color w:val="FF0000"/>
-          <w:sz w:val="26"/>
-          <w:szCs w:val="26"/>
-          <w:lang w:val="it-IT"/>
-        </w:rPr>
-        <w:t xml:space="preserve">: </w:t>
-      </w:r>
-      <w:r>
-        <w:rPr>
-          <w:rFonts w:asciiTheme="minorHAnsi" w:hAnsiTheme="minorHAnsi"/>
-          <w:color w:val="000000" w:themeColor="text1"/>
-          <w:sz w:val="26"/>
-          <w:szCs w:val="26"/>
-          <w:lang w:val="it-IT"/>
-        </w:rPr>
-        <w:t>il gestore degli ordini si trova nella schermata di preparazione di un ordine alla spedizione</w:t>
-      </w:r>
-      <w:r>
-        <w:rPr>
-          <w:rFonts w:asciiTheme="minorHAnsi" w:hAnsiTheme="minorHAnsi"/>
-          <w:color w:val="000000" w:themeColor="text1"/>
-          <w:sz w:val="26"/>
-          <w:szCs w:val="26"/>
-          <w:lang w:val="it-IT"/>
-        </w:rPr>
-        <w:t xml:space="preserve"> e clicca la funzionalità “Annulla”</w:t>
-      </w:r>
-      <w:r>
-        <w:rPr>
-          <w:rFonts w:asciiTheme="minorHAnsi" w:hAnsiTheme="minorHAnsi"/>
-          <w:color w:val="000000" w:themeColor="text1"/>
-          <w:sz w:val="26"/>
-          <w:szCs w:val="26"/>
-          <w:lang w:val="it-IT"/>
-        </w:rPr>
-        <w:t>.</w:t>
-      </w:r>
-    </w:p>
-    <w:p>
-      <w:pPr>
-        <w:jc w:val="both"/>
-        <w:rPr>
-          <w:rFonts w:asciiTheme="minorHAnsi" w:hAnsiTheme="minorHAnsi"/>
-          <w:color w:val="FF0000"/>
-          <w:sz w:val="26"/>
-          <w:szCs w:val="26"/>
-        </w:rPr>
-      </w:pPr>
-      <w:proofErr w:type="spellStart"/>
-      <w:r>
-        <w:rPr>
-          <w:rFonts w:asciiTheme="minorHAnsi" w:hAnsiTheme="minorHAnsi"/>
-          <w:color w:val="FF0000"/>
-          <w:sz w:val="26"/>
-          <w:szCs w:val="26"/>
-        </w:rPr>
         <w:t>Flusso</w:t>
       </w:r>
       <w:proofErr w:type="spellEnd"/>
@@ -36242,7 +36323,6 @@
           <w:szCs w:val="26"/>
           <w:lang w:val="it-IT"/>
         </w:rPr>
-        <w:lastRenderedPageBreak/>
         <w:t>Il sistema genera, in corrispondenza delle informazioni errate, i relativi messaggi di errore (descritti nella tabella Messaggi di errore per questo caso d’uso).</w:t>
       </w:r>
     </w:p>
@@ -36478,6 +36558,7 @@
           <w:sz w:val="26"/>
           <w:szCs w:val="26"/>
         </w:rPr>
+        <w:lastRenderedPageBreak/>
         <w:t>Flusso</w:t>
       </w:r>
       <w:proofErr w:type="spellEnd"/>
@@ -37035,163 +37116,163 @@
           <w:szCs w:val="26"/>
           <w:lang w:val="it-IT"/>
         </w:rPr>
+        <w:t xml:space="preserve">Il sistema indirizza il gestore ad una pagina di conferma dell’avvenuta richiesta di approvvigionamento. </w:t>
+      </w:r>
+    </w:p>
+    <w:p>
+      <w:pPr>
+        <w:jc w:val="both"/>
+        <w:rPr>
+          <w:rFonts w:asciiTheme="minorHAnsi" w:hAnsiTheme="minorHAnsi"/>
+          <w:color w:val="FF0000"/>
+          <w:sz w:val="26"/>
+          <w:szCs w:val="26"/>
+          <w:lang w:val="it-IT"/>
+        </w:rPr>
+      </w:pPr>
+      <w:r>
+        <w:rPr>
+          <w:rFonts w:asciiTheme="minorHAnsi" w:hAnsiTheme="minorHAnsi"/>
+          <w:color w:val="FF0000"/>
+          <w:sz w:val="26"/>
+          <w:szCs w:val="26"/>
+          <w:lang w:val="it-IT"/>
+        </w:rPr>
+        <w:t xml:space="preserve">Exit </w:t>
+      </w:r>
+      <w:proofErr w:type="spellStart"/>
+      <w:r>
+        <w:rPr>
+          <w:rFonts w:asciiTheme="minorHAnsi" w:hAnsiTheme="minorHAnsi"/>
+          <w:color w:val="FF0000"/>
+          <w:sz w:val="26"/>
+          <w:szCs w:val="26"/>
+          <w:lang w:val="it-IT"/>
+        </w:rPr>
+        <w:t>condition</w:t>
+      </w:r>
+      <w:proofErr w:type="spellEnd"/>
+      <w:r>
+        <w:rPr>
+          <w:rFonts w:asciiTheme="minorHAnsi" w:hAnsiTheme="minorHAnsi"/>
+          <w:color w:val="FF0000"/>
+          <w:sz w:val="26"/>
+          <w:szCs w:val="26"/>
+          <w:lang w:val="it-IT"/>
+        </w:rPr>
+        <w:t xml:space="preserve">: </w:t>
+      </w:r>
+      <w:r>
+        <w:rPr>
+          <w:rFonts w:asciiTheme="minorHAnsi" w:hAnsiTheme="minorHAnsi"/>
+          <w:color w:val="000000" w:themeColor="text1"/>
+          <w:sz w:val="26"/>
+          <w:szCs w:val="26"/>
+          <w:lang w:val="it-IT"/>
+        </w:rPr>
+        <w:t>il gestore degli ordini si trova sulla pagina di conferma dell’avvenuta richiesta di approvvigionamento</w:t>
+      </w:r>
+    </w:p>
+    <w:p>
+      <w:pPr>
+        <w:jc w:val="both"/>
+        <w:rPr>
+          <w:rFonts w:asciiTheme="minorHAnsi" w:hAnsiTheme="minorHAnsi"/>
+          <w:color w:val="FF0000"/>
+          <w:sz w:val="26"/>
+          <w:szCs w:val="26"/>
+          <w:lang w:val="it-IT"/>
+        </w:rPr>
+      </w:pPr>
+      <w:r>
+        <w:rPr>
+          <w:rFonts w:asciiTheme="minorHAnsi" w:hAnsiTheme="minorHAnsi"/>
+          <w:color w:val="FF0000"/>
+          <w:sz w:val="26"/>
+          <w:szCs w:val="26"/>
+          <w:lang w:val="it-IT"/>
+        </w:rPr>
+        <w:t xml:space="preserve">Flussi alternativi/Eccezioni: </w:t>
+      </w:r>
+    </w:p>
+    <w:p>
+      <w:pPr>
+        <w:jc w:val="both"/>
+        <w:rPr>
+          <w:rFonts w:asciiTheme="minorHAnsi" w:hAnsiTheme="minorHAnsi"/>
+          <w:color w:val="000000" w:themeColor="text1"/>
+          <w:sz w:val="26"/>
+          <w:szCs w:val="26"/>
+          <w:lang w:val="it-IT"/>
+        </w:rPr>
+      </w:pPr>
+      <w:r>
+        <w:rPr>
+          <w:rFonts w:asciiTheme="minorHAnsi" w:hAnsiTheme="minorHAnsi"/>
+          <w:color w:val="000000" w:themeColor="text1"/>
+          <w:sz w:val="26"/>
+          <w:szCs w:val="26"/>
+          <w:lang w:val="it-IT"/>
+        </w:rPr>
+        <w:t>Se nel passo 3 una o più informazioni specificate dal gestore risultano essere errate nel formato, verrà eseguito il caso d’uso UC 20.1 Errore nella richiesta di approvvigionamento.</w:t>
+      </w:r>
+    </w:p>
+    <w:p>
+      <w:pPr>
+        <w:jc w:val="both"/>
+        <w:rPr>
+          <w:rFonts w:asciiTheme="minorHAnsi" w:hAnsiTheme="minorHAnsi"/>
+          <w:color w:val="000000" w:themeColor="text1"/>
+          <w:sz w:val="26"/>
+          <w:szCs w:val="26"/>
+          <w:lang w:val="it-IT"/>
+        </w:rPr>
+      </w:pPr>
+      <w:r>
+        <w:rPr>
+          <w:rFonts w:asciiTheme="minorHAnsi" w:hAnsiTheme="minorHAnsi"/>
+          <w:color w:val="000000" w:themeColor="text1"/>
+          <w:sz w:val="26"/>
+          <w:szCs w:val="26"/>
+          <w:lang w:val="it-IT"/>
+        </w:rPr>
+        <w:t>Se nel passo 1 il gestore decide di annullare la richiesta di approvvigionamento, allora il sistema reindirizzerà il gestore in una sezione che conferma l’annullamento della richiesta (UC 20.2 Annullamento richiesta di approvvigionamento).</w:t>
+      </w:r>
+    </w:p>
+    <w:p>
+      <w:pPr>
+        <w:jc w:val="both"/>
+        <w:rPr>
+          <w:rFonts w:asciiTheme="minorHAnsi" w:hAnsiTheme="minorHAnsi"/>
+          <w:color w:val="000000" w:themeColor="text1"/>
+          <w:sz w:val="26"/>
+          <w:szCs w:val="26"/>
+          <w:lang w:val="it-IT"/>
+        </w:rPr>
+      </w:pPr>
+    </w:p>
+    <w:p>
+      <w:pPr>
+        <w:jc w:val="both"/>
+        <w:rPr>
+          <w:rFonts w:asciiTheme="minorHAnsi" w:hAnsiTheme="minorHAnsi"/>
+          <w:i/>
+          <w:color w:val="FF0000"/>
+          <w:sz w:val="26"/>
+          <w:szCs w:val="26"/>
+          <w:lang w:val="it-IT"/>
+        </w:rPr>
+      </w:pPr>
+      <w:r>
+        <w:rPr>
+          <w:rFonts w:asciiTheme="minorHAnsi" w:hAnsiTheme="minorHAnsi"/>
+          <w:i/>
+          <w:color w:val="FF0000"/>
+          <w:sz w:val="26"/>
+          <w:szCs w:val="26"/>
+          <w:lang w:val="it-IT"/>
+        </w:rPr>
         <w:lastRenderedPageBreak/>
-        <w:t xml:space="preserve">Il sistema indirizza il gestore ad una pagina di conferma dell’avvenuta richiesta di approvvigionamento. </w:t>
-      </w:r>
-    </w:p>
-    <w:p>
-      <w:pPr>
-        <w:jc w:val="both"/>
-        <w:rPr>
-          <w:rFonts w:asciiTheme="minorHAnsi" w:hAnsiTheme="minorHAnsi"/>
-          <w:color w:val="FF0000"/>
-          <w:sz w:val="26"/>
-          <w:szCs w:val="26"/>
-          <w:lang w:val="it-IT"/>
-        </w:rPr>
-      </w:pPr>
-      <w:r>
-        <w:rPr>
-          <w:rFonts w:asciiTheme="minorHAnsi" w:hAnsiTheme="minorHAnsi"/>
-          <w:color w:val="FF0000"/>
-          <w:sz w:val="26"/>
-          <w:szCs w:val="26"/>
-          <w:lang w:val="it-IT"/>
-        </w:rPr>
-        <w:t xml:space="preserve">Exit </w:t>
-      </w:r>
-      <w:proofErr w:type="spellStart"/>
-      <w:r>
-        <w:rPr>
-          <w:rFonts w:asciiTheme="minorHAnsi" w:hAnsiTheme="minorHAnsi"/>
-          <w:color w:val="FF0000"/>
-          <w:sz w:val="26"/>
-          <w:szCs w:val="26"/>
-          <w:lang w:val="it-IT"/>
-        </w:rPr>
-        <w:t>condition</w:t>
-      </w:r>
-      <w:proofErr w:type="spellEnd"/>
-      <w:r>
-        <w:rPr>
-          <w:rFonts w:asciiTheme="minorHAnsi" w:hAnsiTheme="minorHAnsi"/>
-          <w:color w:val="FF0000"/>
-          <w:sz w:val="26"/>
-          <w:szCs w:val="26"/>
-          <w:lang w:val="it-IT"/>
-        </w:rPr>
-        <w:t xml:space="preserve">: </w:t>
-      </w:r>
-      <w:r>
-        <w:rPr>
-          <w:rFonts w:asciiTheme="minorHAnsi" w:hAnsiTheme="minorHAnsi"/>
-          <w:color w:val="000000" w:themeColor="text1"/>
-          <w:sz w:val="26"/>
-          <w:szCs w:val="26"/>
-          <w:lang w:val="it-IT"/>
-        </w:rPr>
-        <w:t>il gestore degli ordini si trova sulla pagina di conferma dell’avvenuta richiesta di approvvigionamento</w:t>
-      </w:r>
-    </w:p>
-    <w:p>
-      <w:pPr>
-        <w:jc w:val="both"/>
-        <w:rPr>
-          <w:rFonts w:asciiTheme="minorHAnsi" w:hAnsiTheme="minorHAnsi"/>
-          <w:color w:val="FF0000"/>
-          <w:sz w:val="26"/>
-          <w:szCs w:val="26"/>
-          <w:lang w:val="it-IT"/>
-        </w:rPr>
-      </w:pPr>
-      <w:r>
-        <w:rPr>
-          <w:rFonts w:asciiTheme="minorHAnsi" w:hAnsiTheme="minorHAnsi"/>
-          <w:color w:val="FF0000"/>
-          <w:sz w:val="26"/>
-          <w:szCs w:val="26"/>
-          <w:lang w:val="it-IT"/>
-        </w:rPr>
-        <w:t xml:space="preserve">Flussi alternativi/Eccezioni: </w:t>
-      </w:r>
-    </w:p>
-    <w:p>
-      <w:pPr>
-        <w:jc w:val="both"/>
-        <w:rPr>
-          <w:rFonts w:asciiTheme="minorHAnsi" w:hAnsiTheme="minorHAnsi"/>
-          <w:color w:val="000000" w:themeColor="text1"/>
-          <w:sz w:val="26"/>
-          <w:szCs w:val="26"/>
-          <w:lang w:val="it-IT"/>
-        </w:rPr>
-      </w:pPr>
-      <w:r>
-        <w:rPr>
-          <w:rFonts w:asciiTheme="minorHAnsi" w:hAnsiTheme="minorHAnsi"/>
-          <w:color w:val="000000" w:themeColor="text1"/>
-          <w:sz w:val="26"/>
-          <w:szCs w:val="26"/>
-          <w:lang w:val="it-IT"/>
-        </w:rPr>
-        <w:t>Se nel passo 3 una o più informazioni specificate dal gestore risultano essere errate nel formato, verrà eseguito il caso d’uso UC 20.1 Errore nella richiesta di approvvigionamento.</w:t>
-      </w:r>
-    </w:p>
-    <w:p>
-      <w:pPr>
-        <w:jc w:val="both"/>
-        <w:rPr>
-          <w:rFonts w:asciiTheme="minorHAnsi" w:hAnsiTheme="minorHAnsi"/>
-          <w:color w:val="000000" w:themeColor="text1"/>
-          <w:sz w:val="26"/>
-          <w:szCs w:val="26"/>
-          <w:lang w:val="it-IT"/>
-        </w:rPr>
-      </w:pPr>
-      <w:r>
-        <w:rPr>
-          <w:rFonts w:asciiTheme="minorHAnsi" w:hAnsiTheme="minorHAnsi"/>
-          <w:color w:val="000000" w:themeColor="text1"/>
-          <w:sz w:val="26"/>
-          <w:szCs w:val="26"/>
-          <w:lang w:val="it-IT"/>
-        </w:rPr>
-        <w:t>Se nel passo 1 il gestore decide di annullare la richiesta di approvvigionamento, allora il sistema reindirizzerà il gestore in una sezione che conferma l’annullamento della richiesta (UC 20.2 Annullamento richiesta di approvvigionamento).</w:t>
-      </w:r>
-    </w:p>
-    <w:p>
-      <w:pPr>
-        <w:jc w:val="both"/>
-        <w:rPr>
-          <w:rFonts w:asciiTheme="minorHAnsi" w:hAnsiTheme="minorHAnsi"/>
-          <w:color w:val="000000" w:themeColor="text1"/>
-          <w:sz w:val="26"/>
-          <w:szCs w:val="26"/>
-          <w:lang w:val="it-IT"/>
-        </w:rPr>
-      </w:pPr>
-    </w:p>
-    <w:p>
-      <w:pPr>
-        <w:jc w:val="both"/>
-        <w:rPr>
-          <w:rFonts w:asciiTheme="minorHAnsi" w:hAnsiTheme="minorHAnsi"/>
-          <w:i/>
-          <w:color w:val="FF0000"/>
-          <w:sz w:val="26"/>
-          <w:szCs w:val="26"/>
-          <w:lang w:val="it-IT"/>
-        </w:rPr>
-      </w:pPr>
-      <w:r>
-        <w:rPr>
-          <w:rFonts w:asciiTheme="minorHAnsi" w:hAnsiTheme="minorHAnsi"/>
-          <w:i/>
-          <w:color w:val="FF0000"/>
-          <w:sz w:val="26"/>
-          <w:szCs w:val="26"/>
-          <w:lang w:val="it-IT"/>
-        </w:rPr>
         <w:t>UC 20.1 Errore nella richiesta di approvvigionamento</w:t>
       </w:r>
     </w:p>
@@ -37835,7 +37916,6 @@
           <w:szCs w:val="26"/>
           <w:lang w:val="it-IT"/>
         </w:rPr>
-        <w:lastRenderedPageBreak/>
         <w:t xml:space="preserve">Exit </w:t>
       </w:r>
       <w:proofErr w:type="spellStart"/>
@@ -38203,6 +38283,7 @@
           <w:szCs w:val="26"/>
           <w:lang w:val="it-IT"/>
         </w:rPr>
+        <w:lastRenderedPageBreak/>
         <w:drawing>
           <wp:inline distT="0" distB="0" distL="0" distR="0">
             <wp:extent cx="4294684" cy="1812324"/>
@@ -38582,7 +38663,6 @@
           <w:szCs w:val="26"/>
           <w:lang w:val="it-IT"/>
         </w:rPr>
-        <w:lastRenderedPageBreak/>
         <w:drawing>
           <wp:inline distT="0" distB="0" distL="0" distR="0">
             <wp:extent cx="4020065" cy="714471"/>
@@ -38919,6 +38999,7 @@
           <w:szCs w:val="26"/>
           <w:lang w:val="it-IT"/>
         </w:rPr>
+        <w:lastRenderedPageBreak/>
         <w:t xml:space="preserve">Exit </w:t>
       </w:r>
       <w:proofErr w:type="spellStart"/>
@@ -39362,7 +39443,6 @@
           <w:szCs w:val="26"/>
           <w:lang w:val="it-IT"/>
         </w:rPr>
-        <w:lastRenderedPageBreak/>
         <w:t>Il sistema verifica la correttezza dei dati ed il controllo ha esito positivo.</w:t>
       </w:r>
     </w:p>
@@ -39750,6 +39830,7 @@
           <w:szCs w:val="26"/>
           <w:lang w:val="it-IT"/>
         </w:rPr>
+        <w:lastRenderedPageBreak/>
         <w:t xml:space="preserve">Entry </w:t>
       </w:r>
       <w:proofErr w:type="spellStart"/>
@@ -40367,7 +40448,6 @@
                 <w:sz w:val="26"/>
                 <w:szCs w:val="26"/>
               </w:rPr>
-              <w:lastRenderedPageBreak/>
               <w:t>Marca</w:t>
             </w:r>
           </w:p>
@@ -40841,6 +40921,7 @@
           <w:szCs w:val="26"/>
           <w:lang w:val="it-IT"/>
         </w:rPr>
+        <w:lastRenderedPageBreak/>
         <w:t xml:space="preserve">Entry </w:t>
       </w:r>
       <w:proofErr w:type="spellStart"/>
@@ -41138,7 +41219,6 @@
           <w:szCs w:val="26"/>
           <w:lang w:val="it-IT"/>
         </w:rPr>
-        <w:lastRenderedPageBreak/>
         <w:t>UC 24</w:t>
       </w:r>
       <w:r>
@@ -42008,7 +42088,6 @@
           <w:szCs w:val="26"/>
           <w:lang w:val="it-IT"/>
         </w:rPr>
-        <w:lastRenderedPageBreak/>
         <w:t xml:space="preserve">Attore: </w:t>
       </w:r>
       <w:r>
@@ -42390,6 +42469,7 @@
           <w:szCs w:val="26"/>
           <w:lang w:val="it-IT"/>
         </w:rPr>
+        <w:lastRenderedPageBreak/>
         <w:t>Il sistema apporta al prodotto selezionato le modifiche alle caratteristiche specificate.</w:t>
       </w:r>
     </w:p>
@@ -42818,7 +42898,6 @@
           <w:szCs w:val="26"/>
           <w:lang w:val="it-IT"/>
         </w:rPr>
-        <w:lastRenderedPageBreak/>
         <w:t>Il sistema mostra al gestore la schermata di lavoro personale.</w:t>
       </w:r>
     </w:p>
@@ -43327,6 +43406,7 @@
                 <w:sz w:val="26"/>
                 <w:szCs w:val="26"/>
               </w:rPr>
+              <w:lastRenderedPageBreak/>
               <w:t>Quantità disponibile</w:t>
             </w:r>
           </w:p>
@@ -43849,7 +43929,6 @@
           <w:szCs w:val="26"/>
           <w:lang w:val="it-IT"/>
         </w:rPr>
-        <w:lastRenderedPageBreak/>
         <w:drawing>
           <wp:inline distT="0" distB="0" distL="0" distR="0">
             <wp:extent cx="4777028" cy="2034746"/>
@@ -43909,7 +43988,7 @@
           <w:color w:val="FF0000"/>
         </w:rPr>
       </w:pPr>
-      <w:bookmarkStart w:id="32" w:name="_Toc157536385"/>
+      <w:bookmarkStart w:id="32" w:name="_Toc178963695"/>
       <w:r>
         <w:rPr>
           <w:b/>
@@ -44048,6 +44127,7 @@
           <w:szCs w:val="26"/>
           <w:lang w:val="it-IT"/>
         </w:rPr>
+        <w:lastRenderedPageBreak/>
         <w:t xml:space="preserve">Nel seguente </w:t>
       </w:r>
       <w:proofErr w:type="spellStart"/>
@@ -44158,7 +44238,6 @@
           <w:szCs w:val="26"/>
           <w:lang w:val="it-IT"/>
         </w:rPr>
-        <w:lastRenderedPageBreak/>
         <w:drawing>
           <wp:inline distT="0" distB="0" distL="0" distR="0">
             <wp:extent cx="6519508" cy="4761470"/>
@@ -44332,7 +44411,7 @@
           <w:color w:val="FF0000"/>
         </w:rPr>
       </w:pPr>
-      <w:bookmarkStart w:id="33" w:name="_Toc157536386"/>
+      <w:bookmarkStart w:id="33" w:name="_Toc178963696"/>
       <w:r>
         <w:rPr>
           <w:b/>
@@ -49625,7 +49704,7 @@
           <w:lang w:val="en-US"/>
         </w:rPr>
       </w:pPr>
-      <w:bookmarkStart w:id="34" w:name="_Toc157536387"/>
+      <w:bookmarkStart w:id="34" w:name="_Toc178963697"/>
       <w:r>
         <w:rPr>
           <w:b/>
@@ -50104,7 +50183,7 @@
           <w:color w:val="FF0000"/>
         </w:rPr>
       </w:pPr>
-      <w:bookmarkStart w:id="35" w:name="_Toc157536388"/>
+      <w:bookmarkStart w:id="35" w:name="_Toc178963698"/>
       <w:r>
         <w:rPr>
           <w:b/>
@@ -51612,7 +51691,7 @@
       <w:rPr>
         <w:noProof/>
       </w:rPr>
-      <w:t>37</w:t>
+      <w:t>53</w:t>
     </w:r>
     <w:r>
       <w:fldChar w:fldCharType="end"/>
@@ -59109,7 +59188,7 @@
 </file>
 
 <file path=customXml/itemProps1.xml><?xml version="1.0" encoding="utf-8"?>
-<ds:datastoreItem xmlns:ds="http://schemas.openxmlformats.org/officeDocument/2006/customXml" ds:itemID="{945EB636-ED2D-4C3A-8E6F-6377B9ABFD6E}">
+<ds:datastoreItem xmlns:ds="http://schemas.openxmlformats.org/officeDocument/2006/customXml" ds:itemID="{AF5D75F5-8386-4DB7-8EC2-FE0D906D846E}">
   <ds:schemaRefs>
     <ds:schemaRef ds:uri="http://schemas.openxmlformats.org/officeDocument/2006/bibliography"/>
   </ds:schemaRefs>

--- a/Semilavorati/rad/RAD_terza_versione_da_caricare.docx
+++ b/Semilavorati/rad/RAD_terza_versione_da_caricare.docx
@@ -34207,8 +34207,6 @@
           <w:lang w:val="it-IT"/>
         </w:rPr>
       </w:pPr>
-      <w:bookmarkStart w:id="31" w:name="_GoBack"/>
-      <w:bookmarkEnd w:id="31"/>
     </w:p>
     <w:p>
       <w:pPr>
@@ -35034,7 +35032,27 @@
           <w:szCs w:val="26"/>
           <w:lang w:val="it-IT"/>
         </w:rPr>
-        <w:t>Il gestore degli ordini specifica le seguenti informazioni: i prodotti richiesti e le relative quantità (0 &lt; quantità selezionata &lt;= quantità disponibile in magazzino), l’imballaggio, l’azienda di spedizione.</w:t>
+        <w:t xml:space="preserve">Il gestore degli ordini specifica le seguenti informazioni: i prodotti richiesti e le relative quantità (0 &lt; quantità selezionata &lt;= </w:t>
+      </w:r>
+      <w:r>
+        <w:rPr>
+          <w:rFonts w:asciiTheme="minorHAnsi" w:hAnsiTheme="minorHAnsi"/>
+          <w:color w:val="000000" w:themeColor="text1"/>
+          <w:sz w:val="26"/>
+          <w:szCs w:val="26"/>
+          <w:lang w:val="it-IT"/>
+        </w:rPr>
+        <w:t xml:space="preserve">quantità acquistata dal cliente &lt;= </w:t>
+      </w:r>
+      <w:r>
+        <w:rPr>
+          <w:rFonts w:asciiTheme="minorHAnsi" w:hAnsiTheme="minorHAnsi"/>
+          <w:color w:val="000000" w:themeColor="text1"/>
+          <w:sz w:val="26"/>
+          <w:szCs w:val="26"/>
+          <w:lang w:val="it-IT"/>
+        </w:rPr>
+        <w:t>quantità disponibile in magazzino), l’imballaggio, l’azienda di spedizione.</w:t>
       </w:r>
     </w:p>
     <w:p>
@@ -35492,6 +35510,7 @@
           <w:szCs w:val="26"/>
           <w:lang w:val="it-IT"/>
         </w:rPr>
+        <w:lastRenderedPageBreak/>
         <w:t xml:space="preserve">Entry </w:t>
       </w:r>
       <w:proofErr w:type="spellStart"/>
@@ -35565,7 +35584,6 @@
           <w:sz w:val="26"/>
           <w:szCs w:val="26"/>
         </w:rPr>
-        <w:lastRenderedPageBreak/>
         <w:t>Flusso</w:t>
       </w:r>
       <w:proofErr w:type="spellEnd"/>
@@ -36143,8 +36161,26 @@
                 <w:sz w:val="26"/>
                 <w:szCs w:val="26"/>
               </w:rPr>
-              <w:t>azienda di spedizione deve essere composta da lettere e spazi</w:t>
-            </w:r>
+              <w:t>azienda di spedizione deve essere composta da lettere e</w:t>
+            </w:r>
+            <w:r>
+              <w:rPr>
+                <w:rFonts w:cs="Arial"/>
+                <w:sz w:val="26"/>
+                <w:szCs w:val="26"/>
+              </w:rPr>
+              <w:t>, eventualmente,</w:t>
+            </w:r>
+            <w:r>
+              <w:rPr>
+                <w:rFonts w:cs="Arial"/>
+                <w:sz w:val="26"/>
+                <w:szCs w:val="26"/>
+              </w:rPr>
+              <w:t xml:space="preserve"> spazi</w:t>
+            </w:r>
+            <w:bookmarkStart w:id="31" w:name="_GoBack"/>
+            <w:bookmarkEnd w:id="31"/>
           </w:p>
         </w:tc>
       </w:tr>
@@ -36463,6 +36499,7 @@
           <w:szCs w:val="26"/>
           <w:lang w:val="it-IT"/>
         </w:rPr>
+        <w:lastRenderedPageBreak/>
         <w:t xml:space="preserve">Attore: </w:t>
       </w:r>
       <w:r>
@@ -36558,7 +36595,6 @@
           <w:sz w:val="26"/>
           <w:szCs w:val="26"/>
         </w:rPr>
-        <w:lastRenderedPageBreak/>
         <w:t>Flusso</w:t>
       </w:r>
       <w:proofErr w:type="spellEnd"/>
@@ -37236,6 +37272,7 @@
           <w:szCs w:val="26"/>
           <w:lang w:val="it-IT"/>
         </w:rPr>
+        <w:lastRenderedPageBreak/>
         <w:t>Se nel passo 1 il gestore decide di annullare la richiesta di approvvigionamento, allora il sistema reindirizzerà il gestore in una sezione che conferma l’annullamento della richiesta (UC 20.2 Annullamento richiesta di approvvigionamento).</w:t>
       </w:r>
     </w:p>
@@ -37272,7 +37309,6 @@
           <w:szCs w:val="26"/>
           <w:lang w:val="it-IT"/>
         </w:rPr>
-        <w:lastRenderedPageBreak/>
         <w:t>UC 20.1 Errore nella richiesta di approvvigionamento</w:t>
       </w:r>
     </w:p>
@@ -38207,6 +38243,7 @@
           <w:szCs w:val="26"/>
           <w:lang w:val="it-IT"/>
         </w:rPr>
+        <w:lastRenderedPageBreak/>
         <w:t>Il sistema reindirizza il gestore in una sezione che conferma l’annullamento della richiesta.</w:t>
       </w:r>
     </w:p>
@@ -38283,7 +38320,6 @@
           <w:szCs w:val="26"/>
           <w:lang w:val="it-IT"/>
         </w:rPr>
-        <w:lastRenderedPageBreak/>
         <w:drawing>
           <wp:inline distT="0" distB="0" distL="0" distR="0">
             <wp:extent cx="4294684" cy="1812324"/>
@@ -38949,6 +38985,7 @@
           <w:szCs w:val="26"/>
           <w:lang w:val="it-IT"/>
         </w:rPr>
+        <w:lastRenderedPageBreak/>
         <w:t>Il sistema recupera le informazioni relative ai prodotti venduti dal negozio.</w:t>
       </w:r>
     </w:p>
@@ -38999,7 +39036,6 @@
           <w:szCs w:val="26"/>
           <w:lang w:val="it-IT"/>
         </w:rPr>
-        <w:lastRenderedPageBreak/>
         <w:t xml:space="preserve">Exit </w:t>
       </w:r>
       <w:proofErr w:type="spellStart"/>
@@ -39709,6 +39745,7 @@
           <w:szCs w:val="26"/>
           <w:lang w:val="it-IT"/>
         </w:rPr>
+        <w:lastRenderedPageBreak/>
         <w:t>Se nel passo 3 una o più informazioni specificate dal gestore risultano non essere corrette, allora ve</w:t>
       </w:r>
       <w:r>
@@ -39830,7 +39867,6 @@
           <w:szCs w:val="26"/>
           <w:lang w:val="it-IT"/>
         </w:rPr>
-        <w:lastRenderedPageBreak/>
         <w:t xml:space="preserve">Entry </w:t>
       </w:r>
       <w:proofErr w:type="spellStart"/>
@@ -40802,6 +40838,7 @@
                 <w:sz w:val="26"/>
                 <w:szCs w:val="26"/>
               </w:rPr>
+              <w:lastRenderedPageBreak/>
               <w:t>La categoria inserita non esiste</w:t>
             </w:r>
           </w:p>
@@ -40828,6 +40865,7 @@
                 <w:sz w:val="26"/>
                 <w:szCs w:val="26"/>
               </w:rPr>
+              <w:lastRenderedPageBreak/>
               <w:t>Sottocategoria</w:t>
             </w:r>
           </w:p>
@@ -40921,7 +40959,6 @@
           <w:szCs w:val="26"/>
           <w:lang w:val="it-IT"/>
         </w:rPr>
-        <w:lastRenderedPageBreak/>
         <w:t xml:space="preserve">Entry </w:t>
       </w:r>
       <w:proofErr w:type="spellStart"/>
@@ -41561,6 +41598,7 @@
           <w:szCs w:val="26"/>
           <w:lang w:val="it-IT"/>
         </w:rPr>
+        <w:lastRenderedPageBreak/>
         <w:t xml:space="preserve">Exit </w:t>
       </w:r>
       <w:proofErr w:type="spellStart"/>
@@ -42337,7 +42375,18 @@
           <w:szCs w:val="26"/>
           <w:lang w:val="it-IT"/>
         </w:rPr>
-        <w:t>descrizione dettagliata, disponibilità in magazzino, categoria, sottocategoria</w:t>
+        <w:t xml:space="preserve">descrizione </w:t>
+      </w:r>
+      <w:r>
+        <w:rPr>
+          <w:rFonts w:asciiTheme="minorHAnsi" w:hAnsiTheme="minorHAnsi"/>
+          <w:color w:val="000000" w:themeColor="text1"/>
+          <w:sz w:val="26"/>
+          <w:szCs w:val="26"/>
+          <w:lang w:val="it-IT"/>
+        </w:rPr>
+        <w:lastRenderedPageBreak/>
+        <w:t>dettagliata, disponibilità in magazzino, categoria, sottocategoria</w:t>
       </w:r>
       <w:r>
         <w:rPr>
@@ -42469,7 +42518,6 @@
           <w:szCs w:val="26"/>
           <w:lang w:val="it-IT"/>
         </w:rPr>
-        <w:lastRenderedPageBreak/>
         <w:t>Il sistema apporta al prodotto selezionato le modifiche alle caratteristiche specificate.</w:t>
       </w:r>
     </w:p>
@@ -43295,6 +43343,7 @@
                 <w:sz w:val="26"/>
                 <w:szCs w:val="26"/>
               </w:rPr>
+              <w:lastRenderedPageBreak/>
               <w:t>Descrizione in evidenza</w:t>
             </w:r>
           </w:p>
@@ -43406,7 +43455,6 @@
                 <w:sz w:val="26"/>
                 <w:szCs w:val="26"/>
               </w:rPr>
-              <w:lastRenderedPageBreak/>
               <w:t>Quantità disponibile</w:t>
             </w:r>
           </w:p>
@@ -43994,6 +44042,7 @@
           <w:b/>
           <w:color w:val="FF0000"/>
         </w:rPr>
+        <w:lastRenderedPageBreak/>
         <w:t>3.4.3 Object model</w:t>
       </w:r>
       <w:bookmarkEnd w:id="32"/>
@@ -44127,7 +44176,6 @@
           <w:szCs w:val="26"/>
           <w:lang w:val="it-IT"/>
         </w:rPr>
-        <w:lastRenderedPageBreak/>
         <w:t xml:space="preserve">Nel seguente </w:t>
       </w:r>
       <w:proofErr w:type="spellStart"/>
@@ -44417,7 +44465,6 @@
           <w:b/>
           <w:color w:val="FF0000"/>
         </w:rPr>
-        <w:lastRenderedPageBreak/>
         <w:t xml:space="preserve">3.4.4 </w:t>
       </w:r>
       <w:proofErr w:type="spellStart"/>
@@ -45223,6 +45270,7 @@
           <w:szCs w:val="30"/>
           <w:lang w:val="it-IT"/>
         </w:rPr>
+        <w:lastRenderedPageBreak/>
         <w:drawing>
           <wp:inline distT="0" distB="0" distL="0" distR="0">
             <wp:extent cx="5273040" cy="4096376"/>
@@ -45294,7 +45342,6 @@
           <w:szCs w:val="30"/>
           <w:lang w:val="it-IT"/>
         </w:rPr>
-        <w:lastRenderedPageBreak/>
         <w:t>Visualizzazione area riservata</w:t>
       </w:r>
       <w:r>
@@ -45408,6 +45455,7 @@
           <w:szCs w:val="30"/>
           <w:lang w:val="it-IT"/>
         </w:rPr>
+        <w:lastRenderedPageBreak/>
         <w:drawing>
           <wp:inline distT="0" distB="0" distL="0" distR="0">
             <wp:extent cx="6289731" cy="3248025"/>
@@ -45575,7 +45623,6 @@
           <w:szCs w:val="30"/>
           <w:lang w:val="it-IT"/>
         </w:rPr>
-        <w:lastRenderedPageBreak/>
         <w:t>Ricerca prodotto per barra di ricerca</w:t>
       </w:r>
     </w:p>
@@ -45600,6 +45647,7 @@
           <w:szCs w:val="30"/>
           <w:lang w:val="it-IT"/>
         </w:rPr>
+        <w:lastRenderedPageBreak/>
         <w:drawing>
           <wp:inline distT="0" distB="0" distL="0" distR="0">
             <wp:extent cx="4159777" cy="2661285"/>
@@ -45842,7 +45890,6 @@
           <w:sz w:val="30"/>
           <w:szCs w:val="30"/>
         </w:rPr>
-        <w:lastRenderedPageBreak/>
         <w:t>Visualizzazione</w:t>
       </w:r>
       <w:proofErr w:type="spellEnd"/>
@@ -45934,6 +45981,7 @@
           <w:szCs w:val="30"/>
           <w:lang w:val="it-IT"/>
         </w:rPr>
+        <w:lastRenderedPageBreak/>
         <w:drawing>
           <wp:inline distT="0" distB="0" distL="0" distR="0">
             <wp:extent cx="4627357" cy="2771775"/>
@@ -46251,7 +46299,6 @@
           <w:sz w:val="30"/>
           <w:szCs w:val="30"/>
         </w:rPr>
-        <w:lastRenderedPageBreak/>
         <w:t>Aggiunta</w:t>
       </w:r>
       <w:proofErr w:type="spellEnd"/>
@@ -46643,7 +46690,6 @@
           <w:sz w:val="30"/>
           <w:szCs w:val="30"/>
         </w:rPr>
-        <w:lastRenderedPageBreak/>
         <w:t>Visualizzazione</w:t>
       </w:r>
       <w:proofErr w:type="spellEnd"/>
@@ -46757,6 +46803,7 @@
           <w:szCs w:val="30"/>
           <w:lang w:val="it-IT"/>
         </w:rPr>
+        <w:lastRenderedPageBreak/>
         <w:drawing>
           <wp:inline distT="0" distB="0" distL="0" distR="0">
             <wp:extent cx="4378399" cy="2543175"/>
@@ -46982,7 +47029,6 @@
           <w:szCs w:val="30"/>
           <w:lang w:val="it-IT"/>
         </w:rPr>
-        <w:lastRenderedPageBreak/>
         <w:t>Rimozione di un prodotto dal carrello</w:t>
       </w:r>
     </w:p>
@@ -47006,6 +47052,7 @@
           <w:szCs w:val="30"/>
           <w:lang w:val="it-IT"/>
         </w:rPr>
+        <w:lastRenderedPageBreak/>
         <w:drawing>
           <wp:inline distT="0" distB="0" distL="0" distR="0">
             <wp:extent cx="5077016" cy="3313979"/>
@@ -47218,7 +47265,6 @@
           <w:u w:val="single"/>
           <w:lang w:val="it-IT"/>
         </w:rPr>
-        <w:lastRenderedPageBreak/>
         <w:t>Decremento della quantità di un prodotto</w:t>
       </w:r>
     </w:p>
@@ -47243,6 +47289,7 @@
           <w:szCs w:val="30"/>
           <w:lang w:val="it-IT"/>
         </w:rPr>
+        <w:lastRenderedPageBreak/>
         <w:drawing>
           <wp:inline distT="0" distB="0" distL="0" distR="0">
             <wp:extent cx="5881328" cy="3614420"/>
@@ -51691,7 +51738,7 @@
       <w:rPr>
         <w:noProof/>
       </w:rPr>
-      <w:t>53</w:t>
+      <w:t>46</w:t>
     </w:r>
     <w:r>
       <w:fldChar w:fldCharType="end"/>
@@ -59188,7 +59235,7 @@
 </file>
 
 <file path=customXml/itemProps1.xml><?xml version="1.0" encoding="utf-8"?>
-<ds:datastoreItem xmlns:ds="http://schemas.openxmlformats.org/officeDocument/2006/customXml" ds:itemID="{AF5D75F5-8386-4DB7-8EC2-FE0D906D846E}">
+<ds:datastoreItem xmlns:ds="http://schemas.openxmlformats.org/officeDocument/2006/customXml" ds:itemID="{BF39F2F3-978C-4225-8BAC-83BE92595EFC}">
   <ds:schemaRefs>
     <ds:schemaRef ds:uri="http://schemas.openxmlformats.org/officeDocument/2006/bibliography"/>
   </ds:schemaRefs>

--- a/Semilavorati/rad/RAD_terza_versione_da_caricare.docx
+++ b/Semilavorati/rad/RAD_terza_versione_da_caricare.docx
@@ -36179,8 +36179,6 @@
               </w:rPr>
               <w:t xml:space="preserve"> spazi</w:t>
             </w:r>
-            <w:bookmarkStart w:id="31" w:name="_GoBack"/>
-            <w:bookmarkEnd w:id="31"/>
           </w:p>
         </w:tc>
       </w:tr>
@@ -37068,7 +37066,27 @@
           <w:szCs w:val="26"/>
           <w:lang w:val="it-IT"/>
         </w:rPr>
-        <w:t>Il gestore specifica le seguenti informazioni: il prodotto da richiedere, la quantità desiderata, il nominativo del fornitore del prodotto, l’email del fornitore, una descrizione in dettaglio della richiesta.</w:t>
+        <w:t>Il gestore specifica le seguenti informazioni: il prodotto da richiedere</w:t>
+      </w:r>
+      <w:r>
+        <w:rPr>
+          <w:rFonts w:asciiTheme="minorHAnsi" w:hAnsiTheme="minorHAnsi"/>
+          <w:color w:val="000000" w:themeColor="text1"/>
+          <w:sz w:val="26"/>
+          <w:szCs w:val="26"/>
+          <w:lang w:val="it-IT"/>
+        </w:rPr>
+        <w:t xml:space="preserve"> (esso non deve avere numero di scorte in magazzino diverso da 0)</w:t>
+      </w:r>
+      <w:r>
+        <w:rPr>
+          <w:rFonts w:asciiTheme="minorHAnsi" w:hAnsiTheme="minorHAnsi"/>
+          <w:color w:val="000000" w:themeColor="text1"/>
+          <w:sz w:val="26"/>
+          <w:szCs w:val="26"/>
+          <w:lang w:val="it-IT"/>
+        </w:rPr>
+        <w:t>, la quantità desiderata, il nominativo del fornitore del prodotto, l’email del fornitore, una descrizione in dettaglio della richiesta.</w:t>
       </w:r>
     </w:p>
     <w:p>
@@ -37471,6 +37489,22 @@
               </w:rPr>
               <w:t>Il prodotto specificato non è presente</w:t>
             </w:r>
+            <w:r>
+              <w:rPr>
+                <w:rFonts w:cs="Arial"/>
+                <w:sz w:val="26"/>
+                <w:szCs w:val="26"/>
+              </w:rPr>
+              <w:t xml:space="preserve"> o </w:t>
+            </w:r>
+            <w:r>
+              <w:rPr>
+                <w:rFonts w:cs="Arial"/>
+                <w:sz w:val="26"/>
+                <w:szCs w:val="26"/>
+              </w:rPr>
+              <w:t>sono ancora presenti scorte in magazzino</w:t>
+            </w:r>
           </w:p>
         </w:tc>
       </w:tr>
@@ -37596,7 +37630,23 @@
                 <w:sz w:val="26"/>
                 <w:szCs w:val="26"/>
               </w:rPr>
-              <w:t>Il fornitore deve essere una sequenza di lettere, spazi ed, eventualmente, numeri</w:t>
+              <w:t xml:space="preserve">Il </w:t>
+            </w:r>
+            <w:r>
+              <w:rPr>
+                <w:rFonts w:cs="Arial"/>
+                <w:sz w:val="26"/>
+                <w:szCs w:val="26"/>
+              </w:rPr>
+              <w:t xml:space="preserve">nome del </w:t>
+            </w:r>
+            <w:r>
+              <w:rPr>
+                <w:rFonts w:cs="Arial"/>
+                <w:sz w:val="26"/>
+                <w:szCs w:val="26"/>
+              </w:rPr>
+              <w:t>fornitore deve essere una sequenza di lettere, spazi ed, eventualmente, numeri</w:t>
             </w:r>
           </w:p>
         </w:tc>
@@ -38215,6 +38265,7 @@
           <w:szCs w:val="26"/>
           <w:lang w:val="it-IT"/>
         </w:rPr>
+        <w:lastRenderedPageBreak/>
         <w:t>Il sistema annulla la richiesta di approvvigionamento.</w:t>
       </w:r>
     </w:p>
@@ -38243,7 +38294,6 @@
           <w:szCs w:val="26"/>
           <w:lang w:val="it-IT"/>
         </w:rPr>
-        <w:lastRenderedPageBreak/>
         <w:t>Il sistema reindirizza il gestore in una sezione che conferma l’annullamento della richiesta.</w:t>
       </w:r>
     </w:p>
@@ -40451,14 +40501,6 @@
               </w:rPr>
               <w:t>Il modello deve contenere numeri e/o lettere</w:t>
             </w:r>
-            <w:r>
-              <w:rPr>
-                <w:rFonts w:cs="Arial"/>
-                <w:sz w:val="26"/>
-                <w:szCs w:val="26"/>
-              </w:rPr>
-              <w:t xml:space="preserve"> (se specificato come informazione)</w:t>
-            </w:r>
           </w:p>
         </w:tc>
       </w:tr>
@@ -40676,7 +40718,7 @@
                 <w:sz w:val="26"/>
                 <w:szCs w:val="26"/>
               </w:rPr>
-              <w:t>Le caratteristiche in dettaglio di un prodotto specificate</w:t>
+              <w:t>L</w:t>
             </w:r>
             <w:r>
               <w:rPr>
@@ -40685,7 +40727,27 @@
                 <w:sz w:val="26"/>
                 <w:szCs w:val="26"/>
               </w:rPr>
-              <w:t xml:space="preserve"> non contengono solo numeri e spazi (se specificata come informazione)</w:t>
+              <w:t>a descrizione di dettaglio n</w:t>
+            </w:r>
+            <w:r>
+              <w:rPr>
+                <w:rFonts w:cs="Arial"/>
+                <w:color w:val="000000" w:themeColor="text1"/>
+                <w:sz w:val="26"/>
+                <w:szCs w:val="26"/>
+              </w:rPr>
+              <w:t>o</w:t>
+            </w:r>
+            <w:bookmarkStart w:id="31" w:name="_GoBack"/>
+            <w:bookmarkEnd w:id="31"/>
+            <w:r>
+              <w:rPr>
+                <w:rFonts w:cs="Arial"/>
+                <w:color w:val="000000" w:themeColor="text1"/>
+                <w:sz w:val="26"/>
+                <w:szCs w:val="26"/>
+              </w:rPr>
+              <w:t xml:space="preserve">n può essere vuota né contenere solo numeri </w:t>
             </w:r>
           </w:p>
         </w:tc>
@@ -40838,7 +40900,6 @@
                 <w:sz w:val="26"/>
                 <w:szCs w:val="26"/>
               </w:rPr>
-              <w:lastRenderedPageBreak/>
               <w:t>La categoria inserita non esiste</w:t>
             </w:r>
           </w:p>
@@ -51738,7 +51799,7 @@
       <w:rPr>
         <w:noProof/>
       </w:rPr>
-      <w:t>46</w:t>
+      <w:t>51</w:t>
     </w:r>
     <w:r>
       <w:fldChar w:fldCharType="end"/>
@@ -59235,7 +59296,7 @@
 </file>
 
 <file path=customXml/itemProps1.xml><?xml version="1.0" encoding="utf-8"?>
-<ds:datastoreItem xmlns:ds="http://schemas.openxmlformats.org/officeDocument/2006/customXml" ds:itemID="{BF39F2F3-978C-4225-8BAC-83BE92595EFC}">
+<ds:datastoreItem xmlns:ds="http://schemas.openxmlformats.org/officeDocument/2006/customXml" ds:itemID="{C9FE73A9-755E-4B5C-833C-51FCDC210179}">
   <ds:schemaRefs>
     <ds:schemaRef ds:uri="http://schemas.openxmlformats.org/officeDocument/2006/bibliography"/>
   </ds:schemaRefs>

--- a/Semilavorati/rad/RAD_terza_versione_da_caricare.docx
+++ b/Semilavorati/rad/RAD_terza_versione_da_caricare.docx
@@ -40602,12 +40602,11 @@
             </w:pPr>
             <w:r>
               <w:rPr>
-                <w:rFonts w:cs="Arial"/>
                 <w:color w:val="000000" w:themeColor="text1"/>
                 <w:sz w:val="26"/>
                 <w:szCs w:val="26"/>
               </w:rPr>
-              <w:t>Questo campo non può essere vuoto</w:t>
+              <w:t>Il prezzo deve essere un numero con la virgola arrotondato in centesimi</w:t>
             </w:r>
           </w:p>
         </w:tc>
@@ -40662,6 +40661,15 @@
                 <w:szCs w:val="26"/>
               </w:rPr>
               <w:t>La descrizione di presentazione non può essere vuota</w:t>
+            </w:r>
+            <w:r>
+              <w:rPr>
+                <w:rFonts w:cs="Arial"/>
+                <w:color w:val="000000" w:themeColor="text1"/>
+                <w:sz w:val="26"/>
+                <w:szCs w:val="26"/>
+              </w:rPr>
+              <w:t xml:space="preserve"> né contenere solo numeri</w:t>
             </w:r>
           </w:p>
         </w:tc>
@@ -40738,8 +40746,6 @@
               </w:rPr>
               <w:t>o</w:t>
             </w:r>
-            <w:bookmarkStart w:id="31" w:name="_GoBack"/>
-            <w:bookmarkEnd w:id="31"/>
             <w:r>
               <w:rPr>
                 <w:rFonts w:cs="Arial"/>
@@ -40858,49 +40864,33 @@
                 <w:sz w:val="26"/>
                 <w:szCs w:val="26"/>
               </w:rPr>
-              <w:t>La categoria di un prodotto deve essere nota</w:t>
-            </w:r>
-          </w:p>
-          <w:p>
-            <w:pPr>
-              <w:jc w:val="both"/>
-              <w:cnfStyle w:val="000000100000" w:firstRow="0" w:lastRow="0" w:firstColumn="0" w:lastColumn="0" w:oddVBand="0" w:evenVBand="0" w:oddHBand="1" w:evenHBand="0" w:firstRowFirstColumn="0" w:firstRowLastColumn="0" w:lastRowFirstColumn="0" w:lastRowLastColumn="0"/>
+              <w:t>La categoria inserita non esiste</w:t>
+            </w:r>
+            <w:r>
               <w:rPr>
                 <w:rFonts w:cs="Arial"/>
                 <w:color w:val="000000" w:themeColor="text1"/>
                 <w:sz w:val="26"/>
                 <w:szCs w:val="26"/>
               </w:rPr>
-            </w:pPr>
-            <w:r>
-              <w:rPr>
-                <w:rFonts w:cs="Arial"/>
+              <w:t xml:space="preserve">. Sono ammesse come categorie : </w:t>
+            </w:r>
+            <w:r>
+              <w:rPr>
                 <w:color w:val="000000" w:themeColor="text1"/>
                 <w:sz w:val="26"/>
                 <w:szCs w:val="26"/>
               </w:rPr>
-              <w:t>Oppure</w:t>
-            </w:r>
-          </w:p>
-          <w:p>
-            <w:pPr>
-              <w:jc w:val="both"/>
-              <w:cnfStyle w:val="000000100000" w:firstRow="0" w:lastRow="0" w:firstColumn="0" w:lastColumn="0" w:oddVBand="0" w:evenVBand="0" w:oddHBand="1" w:evenHBand="0" w:firstRowFirstColumn="0" w:firstRowLastColumn="0" w:lastRowFirstColumn="0" w:lastRowLastColumn="0"/>
-              <w:rPr>
-                <w:rFonts w:cs="Arial"/>
+              <w:t xml:space="preserve">TELEFONIA, PRODOTTI_ELETTRONICA, </w:t>
+            </w:r>
+            <w:r>
+              <w:rPr>
                 <w:color w:val="000000" w:themeColor="text1"/>
                 <w:sz w:val="26"/>
                 <w:szCs w:val="26"/>
               </w:rPr>
-            </w:pPr>
-            <w:r>
-              <w:rPr>
-                <w:rFonts w:cs="Arial"/>
-                <w:color w:val="000000" w:themeColor="text1"/>
-                <w:sz w:val="26"/>
-                <w:szCs w:val="26"/>
-              </w:rPr>
-              <w:t>La categoria inserita non esiste</w:t>
+              <w:lastRenderedPageBreak/>
+              <w:t>PICCOLI_ELETTRODOMESTICI, GRANDI_ELETTRODOMESTICI.</w:t>
             </w:r>
           </w:p>
         </w:tc>
@@ -40951,7 +40941,7 @@
                 <w:sz w:val="26"/>
                 <w:szCs w:val="26"/>
               </w:rPr>
-              <w:t>La sottocategoria contiene solo lettere e spazi (se specificata come informazione)</w:t>
+              <w:t>La sottocategoria specificata non esiste. Sono ammesse le seguenti sottocategorie: TABLET, SMARTPHONE, PC, SMARTWATCH.</w:t>
             </w:r>
           </w:p>
         </w:tc>
@@ -41581,7 +41571,27 @@
           <w:szCs w:val="26"/>
           <w:lang w:val="it-IT"/>
         </w:rPr>
-        <w:t>Il gestore conferma la cancellazione.</w:t>
+        <w:t xml:space="preserve">Il gestore </w:t>
+      </w:r>
+      <w:r>
+        <w:rPr>
+          <w:rFonts w:asciiTheme="minorHAnsi" w:hAnsiTheme="minorHAnsi"/>
+          <w:color w:val="000000" w:themeColor="text1"/>
+          <w:sz w:val="26"/>
+          <w:szCs w:val="26"/>
+          <w:lang w:val="it-IT"/>
+        </w:rPr>
+        <w:t xml:space="preserve">visiona le caratteristiche del prodotto che intende rimuovere, e </w:t>
+      </w:r>
+      <w:r>
+        <w:rPr>
+          <w:rFonts w:asciiTheme="minorHAnsi" w:hAnsiTheme="minorHAnsi"/>
+          <w:color w:val="000000" w:themeColor="text1"/>
+          <w:sz w:val="26"/>
+          <w:szCs w:val="26"/>
+          <w:lang w:val="it-IT"/>
+        </w:rPr>
+        <w:t>conferma la cancellazione.</w:t>
       </w:r>
     </w:p>
     <w:p>
@@ -41609,6 +41619,7 @@
           <w:szCs w:val="26"/>
           <w:lang w:val="it-IT"/>
         </w:rPr>
+        <w:lastRenderedPageBreak/>
         <w:t>Il sistema elabora la richiesta e rimuove dal catalogo il prodotto richiesto.</w:t>
       </w:r>
     </w:p>
@@ -41659,7 +41670,6 @@
           <w:szCs w:val="26"/>
           <w:lang w:val="it-IT"/>
         </w:rPr>
-        <w:lastRenderedPageBreak/>
         <w:t xml:space="preserve">Exit </w:t>
       </w:r>
       <w:proofErr w:type="spellStart"/>
@@ -42368,6 +42378,7 @@
           <w:szCs w:val="26"/>
           <w:lang w:val="it-IT"/>
         </w:rPr>
+        <w:lastRenderedPageBreak/>
         <w:t>Il sistema recupera le informazioni memorizzate per quel prodotto e le mostra al gestore.</w:t>
       </w:r>
     </w:p>
@@ -42436,18 +42447,7 @@
           <w:szCs w:val="26"/>
           <w:lang w:val="it-IT"/>
         </w:rPr>
-        <w:t xml:space="preserve">descrizione </w:t>
-      </w:r>
-      <w:r>
-        <w:rPr>
-          <w:rFonts w:asciiTheme="minorHAnsi" w:hAnsiTheme="minorHAnsi"/>
-          <w:color w:val="000000" w:themeColor="text1"/>
-          <w:sz w:val="26"/>
-          <w:szCs w:val="26"/>
-          <w:lang w:val="it-IT"/>
-        </w:rPr>
-        <w:lastRenderedPageBreak/>
-        <w:t>dettagliata, disponibilità in magazzino, categoria, sottocategoria</w:t>
+        <w:t>descrizione dettagliata, disponibilità in magazzino, categoria, sottocategoria</w:t>
       </w:r>
       <w:r>
         <w:rPr>
@@ -43181,6 +43181,7 @@
                 <w:sz w:val="26"/>
                 <w:szCs w:val="26"/>
               </w:rPr>
+              <w:lastRenderedPageBreak/>
               <w:t>Nome</w:t>
             </w:r>
           </w:p>
@@ -43262,14 +43263,6 @@
               </w:rPr>
               <w:t>Il modello deve contenere numeri e/o lettere</w:t>
             </w:r>
-            <w:r>
-              <w:rPr>
-                <w:rFonts w:cs="Arial"/>
-                <w:sz w:val="26"/>
-                <w:szCs w:val="26"/>
-              </w:rPr>
-              <w:t xml:space="preserve"> </w:t>
-            </w:r>
           </w:p>
         </w:tc>
       </w:tr>
@@ -43371,12 +43364,11 @@
             </w:pPr>
             <w:r>
               <w:rPr>
-                <w:rFonts w:cs="Arial"/>
                 <w:color w:val="000000" w:themeColor="text1"/>
                 <w:sz w:val="26"/>
                 <w:szCs w:val="26"/>
               </w:rPr>
-              <w:t>Questo campo non può essere vuoto</w:t>
+              <w:t>Il prezzo deve essere un numero con la virgola arrotondato in centesimi</w:t>
             </w:r>
           </w:p>
         </w:tc>
@@ -43404,7 +43396,6 @@
                 <w:sz w:val="26"/>
                 <w:szCs w:val="26"/>
               </w:rPr>
-              <w:lastRenderedPageBreak/>
               <w:t>Descrizione in evidenza</w:t>
             </w:r>
           </w:p>
@@ -43432,6 +43423,15 @@
                 <w:szCs w:val="26"/>
               </w:rPr>
               <w:t>La descrizione di presentazione non può essere vuota</w:t>
+            </w:r>
+            <w:r>
+              <w:rPr>
+                <w:rFonts w:cs="Arial"/>
+                <w:color w:val="000000" w:themeColor="text1"/>
+                <w:sz w:val="26"/>
+                <w:szCs w:val="26"/>
+              </w:rPr>
+              <w:t xml:space="preserve"> né contenere solo numeri</w:t>
             </w:r>
           </w:p>
         </w:tc>
@@ -43488,7 +43488,16 @@
                 <w:sz w:val="26"/>
                 <w:szCs w:val="26"/>
               </w:rPr>
-              <w:t>Le caratteristiche in dettaglio di un prodotto devono essere specificate</w:t>
+              <w:t>L</w:t>
+            </w:r>
+            <w:r>
+              <w:rPr>
+                <w:rFonts w:cs="Arial"/>
+                <w:color w:val="000000" w:themeColor="text1"/>
+                <w:sz w:val="26"/>
+                <w:szCs w:val="26"/>
+              </w:rPr>
+              <w:t xml:space="preserve">a descrizione di dettaglio non può essere vuota né contenere solo numeri </w:t>
             </w:r>
           </w:p>
         </w:tc>
@@ -43560,7 +43569,6 @@
             <w:pPr>
               <w:jc w:val="both"/>
               <w:rPr>
-                <w:rFonts w:cs="Arial"/>
                 <w:color w:val="000000" w:themeColor="text1"/>
                 <w:sz w:val="26"/>
                 <w:szCs w:val="26"/>
@@ -43568,12 +43576,11 @@
             </w:pPr>
             <w:r>
               <w:rPr>
-                <w:rFonts w:cs="Arial"/>
                 <w:color w:val="000000" w:themeColor="text1"/>
                 <w:sz w:val="26"/>
                 <w:szCs w:val="26"/>
               </w:rPr>
-              <w:t>Categoria</w:t>
+              <w:t>Messa in evidenza</w:t>
             </w:r>
           </w:p>
         </w:tc>
@@ -43586,7 +43593,6 @@
               <w:jc w:val="both"/>
               <w:cnfStyle w:val="000000100000" w:firstRow="0" w:lastRow="0" w:firstColumn="0" w:lastColumn="0" w:oddVBand="0" w:evenVBand="0" w:oddHBand="1" w:evenHBand="0" w:firstRowFirstColumn="0" w:firstRowLastColumn="0" w:lastRowFirstColumn="0" w:lastRowLastColumn="0"/>
               <w:rPr>
-                <w:rFonts w:cs="Arial"/>
                 <w:color w:val="000000" w:themeColor="text1"/>
                 <w:sz w:val="26"/>
                 <w:szCs w:val="26"/>
@@ -43594,55 +43600,14 @@
             </w:pPr>
             <w:r>
               <w:rPr>
-                <w:rFonts w:cs="Arial"/>
                 <w:color w:val="000000" w:themeColor="text1"/>
                 <w:sz w:val="26"/>
                 <w:szCs w:val="26"/>
               </w:rPr>
-              <w:t>La categoria di un prodotto deve essere nota</w:t>
-            </w:r>
-          </w:p>
-          <w:p>
-            <w:pPr>
-              <w:jc w:val="both"/>
-              <w:cnfStyle w:val="000000100000" w:firstRow="0" w:lastRow="0" w:firstColumn="0" w:lastColumn="0" w:oddVBand="0" w:evenVBand="0" w:oddHBand="1" w:evenHBand="0" w:firstRowFirstColumn="0" w:firstRowLastColumn="0" w:lastRowFirstColumn="0" w:lastRowLastColumn="0"/>
-              <w:rPr>
-                <w:rFonts w:cs="Arial"/>
-                <w:color w:val="000000" w:themeColor="text1"/>
-                <w:sz w:val="26"/>
-                <w:szCs w:val="26"/>
-              </w:rPr>
-            </w:pPr>
-            <w:r>
-              <w:rPr>
-                <w:rFonts w:cs="Arial"/>
-                <w:color w:val="000000" w:themeColor="text1"/>
-                <w:sz w:val="26"/>
-                <w:szCs w:val="26"/>
-              </w:rPr>
-              <w:t>Oppure</w:t>
-            </w:r>
-          </w:p>
-          <w:p>
-            <w:pPr>
-              <w:jc w:val="both"/>
-              <w:cnfStyle w:val="000000100000" w:firstRow="0" w:lastRow="0" w:firstColumn="0" w:lastColumn="0" w:oddVBand="0" w:evenVBand="0" w:oddHBand="1" w:evenHBand="0" w:firstRowFirstColumn="0" w:firstRowLastColumn="0" w:lastRowFirstColumn="0" w:lastRowLastColumn="0"/>
-              <w:rPr>
-                <w:rFonts w:cs="Arial"/>
-                <w:color w:val="000000" w:themeColor="text1"/>
-                <w:sz w:val="26"/>
-                <w:szCs w:val="26"/>
-              </w:rPr>
-            </w:pPr>
-            <w:r>
-              <w:rPr>
-                <w:rFonts w:cs="Arial"/>
-                <w:color w:val="000000" w:themeColor="text1"/>
-                <w:sz w:val="26"/>
-                <w:szCs w:val="26"/>
-              </w:rPr>
-              <w:t>La categoria inserita non esiste</w:t>
-            </w:r>
+              <w:t>L’informazione di messa in evidenza di un prodotto non è stata specificata.</w:t>
+            </w:r>
+            <w:bookmarkStart w:id="31" w:name="_GoBack"/>
+            <w:bookmarkEnd w:id="31"/>
           </w:p>
         </w:tc>
       </w:tr>
@@ -43656,6 +43621,7 @@
             <w:pPr>
               <w:jc w:val="both"/>
               <w:rPr>
+                <w:rFonts w:cs="Arial"/>
                 <w:color w:val="000000" w:themeColor="text1"/>
                 <w:sz w:val="26"/>
                 <w:szCs w:val="26"/>
@@ -43663,11 +43629,12 @@
             </w:pPr>
             <w:r>
               <w:rPr>
+                <w:rFonts w:cs="Arial"/>
                 <w:color w:val="000000" w:themeColor="text1"/>
                 <w:sz w:val="26"/>
                 <w:szCs w:val="26"/>
               </w:rPr>
-              <w:t>Immagine di dettaglio</w:t>
+              <w:t>Categoria</w:t>
             </w:r>
           </w:p>
         </w:tc>
@@ -43680,6 +43647,7 @@
               <w:jc w:val="both"/>
               <w:cnfStyle w:val="000000000000" w:firstRow="0" w:lastRow="0" w:firstColumn="0" w:lastColumn="0" w:oddVBand="0" w:evenVBand="0" w:oddHBand="0" w:evenHBand="0" w:firstRowFirstColumn="0" w:firstRowLastColumn="0" w:lastRowFirstColumn="0" w:lastRowLastColumn="0"/>
               <w:rPr>
+                <w:rFonts w:cs="Arial"/>
                 <w:color w:val="000000" w:themeColor="text1"/>
                 <w:sz w:val="26"/>
                 <w:szCs w:val="26"/>
@@ -43687,11 +43655,37 @@
             </w:pPr>
             <w:r>
               <w:rPr>
+                <w:rFonts w:cs="Arial"/>
                 <w:color w:val="000000" w:themeColor="text1"/>
                 <w:sz w:val="26"/>
                 <w:szCs w:val="26"/>
               </w:rPr>
-              <w:t>Inserire un’immagine di dettaglio del prodotto</w:t>
+              <w:t>La categoria inserita non esiste</w:t>
+            </w:r>
+            <w:r>
+              <w:rPr>
+                <w:rFonts w:cs="Arial"/>
+                <w:color w:val="000000" w:themeColor="text1"/>
+                <w:sz w:val="26"/>
+                <w:szCs w:val="26"/>
+              </w:rPr>
+              <w:t xml:space="preserve">. Sono ammesse come categorie : </w:t>
+            </w:r>
+            <w:r>
+              <w:rPr>
+                <w:color w:val="000000" w:themeColor="text1"/>
+                <w:sz w:val="26"/>
+                <w:szCs w:val="26"/>
+              </w:rPr>
+              <w:t>TELEFONIA, PRODOTTI_ELETTRONICA, PICCOLI_ELETTRODOMESTICI, GRANDI_ELETTRODOMESTICI</w:t>
+            </w:r>
+            <w:r>
+              <w:rPr>
+                <w:color w:val="000000" w:themeColor="text1"/>
+                <w:sz w:val="26"/>
+                <w:szCs w:val="26"/>
+              </w:rPr>
+              <w:t>.</w:t>
             </w:r>
           </w:p>
         </w:tc>
@@ -43720,7 +43714,7 @@
                 <w:sz w:val="26"/>
                 <w:szCs w:val="26"/>
               </w:rPr>
-              <w:t>Immagine di presentazione</w:t>
+              <w:t>Sottocategoria</w:t>
             </w:r>
           </w:p>
         </w:tc>
@@ -43744,6 +43738,141 @@
                 <w:sz w:val="26"/>
                 <w:szCs w:val="26"/>
               </w:rPr>
+              <w:t xml:space="preserve">La sottocategoria </w:t>
+            </w:r>
+            <w:r>
+              <w:rPr>
+                <w:color w:val="000000" w:themeColor="text1"/>
+                <w:sz w:val="26"/>
+                <w:szCs w:val="26"/>
+              </w:rPr>
+              <w:t>specificata non esiste</w:t>
+            </w:r>
+            <w:r>
+              <w:rPr>
+                <w:color w:val="000000" w:themeColor="text1"/>
+                <w:sz w:val="26"/>
+                <w:szCs w:val="26"/>
+              </w:rPr>
+              <w:t xml:space="preserve">. Sono ammesse le seguenti sottocategorie: </w:t>
+            </w:r>
+            <w:r>
+              <w:rPr>
+                <w:color w:val="000000" w:themeColor="text1"/>
+                <w:sz w:val="26"/>
+                <w:szCs w:val="26"/>
+              </w:rPr>
+              <w:t>TABLET, SMARTPHONE, PC, SMARTWATCH</w:t>
+            </w:r>
+            <w:r>
+              <w:rPr>
+                <w:color w:val="000000" w:themeColor="text1"/>
+                <w:sz w:val="26"/>
+                <w:szCs w:val="26"/>
+              </w:rPr>
+              <w:t>.</w:t>
+            </w:r>
+          </w:p>
+        </w:tc>
+      </w:tr>
+      <w:tr>
+        <w:tc>
+          <w:tcPr>
+            <w:cnfStyle w:val="001000000000" w:firstRow="0" w:lastRow="0" w:firstColumn="1" w:lastColumn="0" w:oddVBand="0" w:evenVBand="0" w:oddHBand="0" w:evenHBand="0" w:firstRowFirstColumn="0" w:firstRowLastColumn="0" w:lastRowFirstColumn="0" w:lastRowLastColumn="0"/>
+            <w:tcW w:w="4395" w:type="dxa"/>
+          </w:tcPr>
+          <w:p>
+            <w:pPr>
+              <w:jc w:val="both"/>
+              <w:rPr>
+                <w:color w:val="000000" w:themeColor="text1"/>
+                <w:sz w:val="26"/>
+                <w:szCs w:val="26"/>
+              </w:rPr>
+            </w:pPr>
+            <w:r>
+              <w:rPr>
+                <w:color w:val="000000" w:themeColor="text1"/>
+                <w:sz w:val="26"/>
+                <w:szCs w:val="26"/>
+              </w:rPr>
+              <w:t>Immagine di dettaglio</w:t>
+            </w:r>
+          </w:p>
+        </w:tc>
+        <w:tc>
+          <w:tcPr>
+            <w:tcW w:w="5244" w:type="dxa"/>
+          </w:tcPr>
+          <w:p>
+            <w:pPr>
+              <w:jc w:val="both"/>
+              <w:cnfStyle w:val="000000000000" w:firstRow="0" w:lastRow="0" w:firstColumn="0" w:lastColumn="0" w:oddVBand="0" w:evenVBand="0" w:oddHBand="0" w:evenHBand="0" w:firstRowFirstColumn="0" w:firstRowLastColumn="0" w:lastRowFirstColumn="0" w:lastRowLastColumn="0"/>
+              <w:rPr>
+                <w:color w:val="000000" w:themeColor="text1"/>
+                <w:sz w:val="26"/>
+                <w:szCs w:val="26"/>
+              </w:rPr>
+            </w:pPr>
+            <w:r>
+              <w:rPr>
+                <w:color w:val="000000" w:themeColor="text1"/>
+                <w:sz w:val="26"/>
+                <w:szCs w:val="26"/>
+              </w:rPr>
+              <w:t>Inserire un’immagine di dettaglio del prodotto</w:t>
+            </w:r>
+          </w:p>
+        </w:tc>
+      </w:tr>
+      <w:tr>
+        <w:trPr>
+          <w:cnfStyle w:val="000000100000" w:firstRow="0" w:lastRow="0" w:firstColumn="0" w:lastColumn="0" w:oddVBand="0" w:evenVBand="0" w:oddHBand="1" w:evenHBand="0" w:firstRowFirstColumn="0" w:firstRowLastColumn="0" w:lastRowFirstColumn="0" w:lastRowLastColumn="0"/>
+        </w:trPr>
+        <w:tc>
+          <w:tcPr>
+            <w:cnfStyle w:val="001000000000" w:firstRow="0" w:lastRow="0" w:firstColumn="1" w:lastColumn="0" w:oddVBand="0" w:evenVBand="0" w:oddHBand="0" w:evenHBand="0" w:firstRowFirstColumn="0" w:firstRowLastColumn="0" w:lastRowFirstColumn="0" w:lastRowLastColumn="0"/>
+            <w:tcW w:w="4395" w:type="dxa"/>
+          </w:tcPr>
+          <w:p>
+            <w:pPr>
+              <w:jc w:val="both"/>
+              <w:rPr>
+                <w:color w:val="000000" w:themeColor="text1"/>
+                <w:sz w:val="26"/>
+                <w:szCs w:val="26"/>
+              </w:rPr>
+            </w:pPr>
+            <w:r>
+              <w:rPr>
+                <w:color w:val="000000" w:themeColor="text1"/>
+                <w:sz w:val="26"/>
+                <w:szCs w:val="26"/>
+              </w:rPr>
+              <w:t>Immagine di presentazione</w:t>
+            </w:r>
+          </w:p>
+        </w:tc>
+        <w:tc>
+          <w:tcPr>
+            <w:tcW w:w="5244" w:type="dxa"/>
+          </w:tcPr>
+          <w:p>
+            <w:pPr>
+              <w:jc w:val="both"/>
+              <w:cnfStyle w:val="000000100000" w:firstRow="0" w:lastRow="0" w:firstColumn="0" w:lastColumn="0" w:oddVBand="0" w:evenVBand="0" w:oddHBand="1" w:evenHBand="0" w:firstRowFirstColumn="0" w:firstRowLastColumn="0" w:lastRowFirstColumn="0" w:lastRowLastColumn="0"/>
+              <w:rPr>
+                <w:color w:val="000000" w:themeColor="text1"/>
+                <w:sz w:val="26"/>
+                <w:szCs w:val="26"/>
+              </w:rPr>
+            </w:pPr>
+            <w:r>
+              <w:rPr>
+                <w:color w:val="000000" w:themeColor="text1"/>
+                <w:sz w:val="26"/>
+                <w:szCs w:val="26"/>
+              </w:rPr>
               <w:t>Inserire un’immagine in primo piano del prodotto</w:t>
             </w:r>
           </w:p>
@@ -44038,6 +44167,7 @@
           <w:szCs w:val="26"/>
           <w:lang w:val="it-IT"/>
         </w:rPr>
+        <w:lastRenderedPageBreak/>
         <w:drawing>
           <wp:inline distT="0" distB="0" distL="0" distR="0">
             <wp:extent cx="4777028" cy="2034746"/>
@@ -44103,250 +44233,250 @@
           <w:b/>
           <w:color w:val="FF0000"/>
         </w:rPr>
+        <w:t>3.4.3 Object model</w:t>
+      </w:r>
+      <w:bookmarkEnd w:id="32"/>
+    </w:p>
+    <w:p>
+      <w:pPr>
+        <w:jc w:val="both"/>
+        <w:rPr>
+          <w:rFonts w:asciiTheme="minorHAnsi" w:hAnsiTheme="minorHAnsi"/>
+          <w:color w:val="000000" w:themeColor="text1"/>
+          <w:sz w:val="26"/>
+          <w:szCs w:val="26"/>
+          <w:lang w:val="it-IT"/>
+        </w:rPr>
+      </w:pPr>
+    </w:p>
+    <w:p>
+      <w:pPr>
+        <w:jc w:val="both"/>
+        <w:rPr>
+          <w:rFonts w:asciiTheme="minorHAnsi" w:hAnsiTheme="minorHAnsi"/>
+          <w:color w:val="000000" w:themeColor="text1"/>
+          <w:sz w:val="26"/>
+          <w:szCs w:val="26"/>
+          <w:lang w:val="it-IT"/>
+        </w:rPr>
+      </w:pPr>
+      <w:r>
+        <w:rPr>
+          <w:rFonts w:asciiTheme="minorHAnsi" w:hAnsiTheme="minorHAnsi"/>
+          <w:color w:val="000000" w:themeColor="text1"/>
+          <w:sz w:val="26"/>
+          <w:szCs w:val="26"/>
+          <w:lang w:val="it-IT"/>
+        </w:rPr>
+        <w:t>In questa sezione</w:t>
+      </w:r>
+      <w:r>
+        <w:rPr>
+          <w:rFonts w:asciiTheme="minorHAnsi" w:hAnsiTheme="minorHAnsi"/>
+          <w:color w:val="000000" w:themeColor="text1"/>
+          <w:sz w:val="26"/>
+          <w:szCs w:val="26"/>
+          <w:lang w:val="it-IT"/>
+        </w:rPr>
+        <w:t xml:space="preserve"> </w:t>
+      </w:r>
+      <w:r>
+        <w:rPr>
+          <w:rFonts w:asciiTheme="minorHAnsi" w:hAnsiTheme="minorHAnsi"/>
+          <w:color w:val="000000" w:themeColor="text1"/>
+          <w:sz w:val="26"/>
+          <w:szCs w:val="26"/>
+          <w:lang w:val="it-IT"/>
+        </w:rPr>
+        <w:t xml:space="preserve">è descritto il modello degli oggetti del sistema mediante </w:t>
+      </w:r>
+      <w:proofErr w:type="spellStart"/>
+      <w:r>
+        <w:rPr>
+          <w:rFonts w:asciiTheme="minorHAnsi" w:hAnsiTheme="minorHAnsi"/>
+          <w:color w:val="000000" w:themeColor="text1"/>
+          <w:sz w:val="26"/>
+          <w:szCs w:val="26"/>
+          <w:lang w:val="it-IT"/>
+        </w:rPr>
+        <w:t>class</w:t>
+      </w:r>
+      <w:proofErr w:type="spellEnd"/>
+      <w:r>
+        <w:rPr>
+          <w:rFonts w:asciiTheme="minorHAnsi" w:hAnsiTheme="minorHAnsi"/>
+          <w:color w:val="000000" w:themeColor="text1"/>
+          <w:sz w:val="26"/>
+          <w:szCs w:val="26"/>
+          <w:lang w:val="it-IT"/>
+        </w:rPr>
+        <w:t xml:space="preserve"> </w:t>
+      </w:r>
+      <w:proofErr w:type="spellStart"/>
+      <w:r>
+        <w:rPr>
+          <w:rFonts w:asciiTheme="minorHAnsi" w:hAnsiTheme="minorHAnsi"/>
+          <w:color w:val="000000" w:themeColor="text1"/>
+          <w:sz w:val="26"/>
+          <w:szCs w:val="26"/>
+          <w:lang w:val="it-IT"/>
+        </w:rPr>
+        <w:t>dagram</w:t>
+      </w:r>
+      <w:proofErr w:type="spellEnd"/>
+      <w:r>
+        <w:rPr>
+          <w:rFonts w:asciiTheme="minorHAnsi" w:hAnsiTheme="minorHAnsi"/>
+          <w:color w:val="000000" w:themeColor="text1"/>
+          <w:sz w:val="26"/>
+          <w:szCs w:val="26"/>
+          <w:lang w:val="it-IT"/>
+        </w:rPr>
+        <w:t>. Per la loro individuazione si è fatto uso dell’euristica di Abbott.</w:t>
+      </w:r>
+    </w:p>
+    <w:p>
+      <w:pPr>
+        <w:jc w:val="both"/>
+        <w:rPr>
+          <w:rFonts w:asciiTheme="minorHAnsi" w:hAnsiTheme="minorHAnsi"/>
+          <w:color w:val="000000" w:themeColor="text1"/>
+          <w:sz w:val="26"/>
+          <w:szCs w:val="26"/>
+          <w:lang w:val="it-IT"/>
+        </w:rPr>
+      </w:pPr>
+    </w:p>
+    <w:p>
+      <w:pPr>
+        <w:jc w:val="both"/>
+        <w:rPr>
+          <w:rFonts w:asciiTheme="minorHAnsi" w:hAnsiTheme="minorHAnsi"/>
+          <w:color w:val="000000" w:themeColor="text1"/>
+          <w:sz w:val="26"/>
+          <w:szCs w:val="26"/>
+          <w:lang w:val="it-IT"/>
+        </w:rPr>
+      </w:pPr>
+      <w:r>
+        <w:rPr>
+          <w:rFonts w:asciiTheme="minorHAnsi" w:hAnsiTheme="minorHAnsi"/>
+          <w:color w:val="000000" w:themeColor="text1"/>
+          <w:sz w:val="26"/>
+          <w:szCs w:val="26"/>
+          <w:lang w:val="it-IT"/>
+        </w:rPr>
+        <w:t xml:space="preserve">Nel seguente </w:t>
+      </w:r>
+      <w:proofErr w:type="spellStart"/>
+      <w:r>
+        <w:rPr>
+          <w:rFonts w:asciiTheme="minorHAnsi" w:hAnsiTheme="minorHAnsi"/>
+          <w:color w:val="000000" w:themeColor="text1"/>
+          <w:sz w:val="26"/>
+          <w:szCs w:val="26"/>
+          <w:lang w:val="it-IT"/>
+        </w:rPr>
+        <w:t>class</w:t>
+      </w:r>
+      <w:proofErr w:type="spellEnd"/>
+      <w:r>
+        <w:rPr>
+          <w:rFonts w:asciiTheme="minorHAnsi" w:hAnsiTheme="minorHAnsi"/>
+          <w:color w:val="000000" w:themeColor="text1"/>
+          <w:sz w:val="26"/>
+          <w:szCs w:val="26"/>
+          <w:lang w:val="it-IT"/>
+        </w:rPr>
+        <w:t xml:space="preserve"> </w:t>
+      </w:r>
+      <w:proofErr w:type="spellStart"/>
+      <w:r>
+        <w:rPr>
+          <w:rFonts w:asciiTheme="minorHAnsi" w:hAnsiTheme="minorHAnsi"/>
+          <w:color w:val="000000" w:themeColor="text1"/>
+          <w:sz w:val="26"/>
+          <w:szCs w:val="26"/>
+          <w:lang w:val="it-IT"/>
+        </w:rPr>
+        <w:t>diagram</w:t>
+      </w:r>
+      <w:proofErr w:type="spellEnd"/>
+      <w:r>
+        <w:rPr>
+          <w:rFonts w:asciiTheme="minorHAnsi" w:hAnsiTheme="minorHAnsi"/>
+          <w:color w:val="000000" w:themeColor="text1"/>
+          <w:sz w:val="26"/>
+          <w:szCs w:val="26"/>
+          <w:lang w:val="it-IT"/>
+        </w:rPr>
+        <w:t xml:space="preserve"> sono riportati gli </w:t>
+      </w:r>
+      <w:proofErr w:type="spellStart"/>
+      <w:r>
+        <w:rPr>
+          <w:rFonts w:asciiTheme="minorHAnsi" w:hAnsiTheme="minorHAnsi"/>
+          <w:color w:val="000000" w:themeColor="text1"/>
+          <w:sz w:val="26"/>
+          <w:szCs w:val="26"/>
+          <w:lang w:val="it-IT"/>
+        </w:rPr>
+        <w:t>entity</w:t>
+      </w:r>
+      <w:proofErr w:type="spellEnd"/>
+      <w:r>
+        <w:rPr>
+          <w:rFonts w:asciiTheme="minorHAnsi" w:hAnsiTheme="minorHAnsi"/>
+          <w:color w:val="000000" w:themeColor="text1"/>
+          <w:sz w:val="26"/>
+          <w:szCs w:val="26"/>
+          <w:lang w:val="it-IT"/>
+        </w:rPr>
+        <w:t xml:space="preserve"> </w:t>
+      </w:r>
+      <w:proofErr w:type="spellStart"/>
+      <w:r>
+        <w:rPr>
+          <w:rFonts w:asciiTheme="minorHAnsi" w:hAnsiTheme="minorHAnsi"/>
+          <w:color w:val="000000" w:themeColor="text1"/>
+          <w:sz w:val="26"/>
+          <w:szCs w:val="26"/>
+          <w:lang w:val="it-IT"/>
+        </w:rPr>
+        <w:t>objects</w:t>
+      </w:r>
+      <w:proofErr w:type="spellEnd"/>
+      <w:r>
+        <w:rPr>
+          <w:rFonts w:asciiTheme="minorHAnsi" w:hAnsiTheme="minorHAnsi"/>
+          <w:color w:val="000000" w:themeColor="text1"/>
+          <w:sz w:val="26"/>
+          <w:szCs w:val="26"/>
+          <w:lang w:val="it-IT"/>
+        </w:rPr>
+        <w:t xml:space="preserve"> individuati.</w:t>
+      </w:r>
+    </w:p>
+    <w:p>
+      <w:pPr>
+        <w:jc w:val="both"/>
+        <w:rPr>
+          <w:rFonts w:asciiTheme="minorHAnsi" w:hAnsiTheme="minorHAnsi"/>
+          <w:color w:val="000000" w:themeColor="text1"/>
+          <w:sz w:val="26"/>
+          <w:szCs w:val="26"/>
+        </w:rPr>
+      </w:pPr>
+      <w:r>
+        <w:rPr>
+          <w:rFonts w:asciiTheme="minorHAnsi" w:hAnsiTheme="minorHAnsi"/>
+          <w:noProof/>
+          <w:color w:val="000000" w:themeColor="text1"/>
+          <w:sz w:val="26"/>
+          <w:szCs w:val="26"/>
+          <w:lang w:val="it-IT"/>
+        </w:rPr>
         <w:lastRenderedPageBreak/>
-        <w:t>3.4.3 Object model</w:t>
-      </w:r>
-      <w:bookmarkEnd w:id="32"/>
-    </w:p>
-    <w:p>
-      <w:pPr>
-        <w:jc w:val="both"/>
-        <w:rPr>
-          <w:rFonts w:asciiTheme="minorHAnsi" w:hAnsiTheme="minorHAnsi"/>
-          <w:color w:val="000000" w:themeColor="text1"/>
-          <w:sz w:val="26"/>
-          <w:szCs w:val="26"/>
-          <w:lang w:val="it-IT"/>
-        </w:rPr>
-      </w:pPr>
-    </w:p>
-    <w:p>
-      <w:pPr>
-        <w:jc w:val="both"/>
-        <w:rPr>
-          <w:rFonts w:asciiTheme="minorHAnsi" w:hAnsiTheme="minorHAnsi"/>
-          <w:color w:val="000000" w:themeColor="text1"/>
-          <w:sz w:val="26"/>
-          <w:szCs w:val="26"/>
-          <w:lang w:val="it-IT"/>
-        </w:rPr>
-      </w:pPr>
-      <w:r>
-        <w:rPr>
-          <w:rFonts w:asciiTheme="minorHAnsi" w:hAnsiTheme="minorHAnsi"/>
-          <w:color w:val="000000" w:themeColor="text1"/>
-          <w:sz w:val="26"/>
-          <w:szCs w:val="26"/>
-          <w:lang w:val="it-IT"/>
-        </w:rPr>
-        <w:t>In questa sezione</w:t>
-      </w:r>
-      <w:r>
-        <w:rPr>
-          <w:rFonts w:asciiTheme="minorHAnsi" w:hAnsiTheme="minorHAnsi"/>
-          <w:color w:val="000000" w:themeColor="text1"/>
-          <w:sz w:val="26"/>
-          <w:szCs w:val="26"/>
-          <w:lang w:val="it-IT"/>
-        </w:rPr>
-        <w:t xml:space="preserve"> </w:t>
-      </w:r>
-      <w:r>
-        <w:rPr>
-          <w:rFonts w:asciiTheme="minorHAnsi" w:hAnsiTheme="minorHAnsi"/>
-          <w:color w:val="000000" w:themeColor="text1"/>
-          <w:sz w:val="26"/>
-          <w:szCs w:val="26"/>
-          <w:lang w:val="it-IT"/>
-        </w:rPr>
-        <w:t xml:space="preserve">è descritto il modello degli oggetti del sistema mediante </w:t>
-      </w:r>
-      <w:proofErr w:type="spellStart"/>
-      <w:r>
-        <w:rPr>
-          <w:rFonts w:asciiTheme="minorHAnsi" w:hAnsiTheme="minorHAnsi"/>
-          <w:color w:val="000000" w:themeColor="text1"/>
-          <w:sz w:val="26"/>
-          <w:szCs w:val="26"/>
-          <w:lang w:val="it-IT"/>
-        </w:rPr>
-        <w:t>class</w:t>
-      </w:r>
-      <w:proofErr w:type="spellEnd"/>
-      <w:r>
-        <w:rPr>
-          <w:rFonts w:asciiTheme="minorHAnsi" w:hAnsiTheme="minorHAnsi"/>
-          <w:color w:val="000000" w:themeColor="text1"/>
-          <w:sz w:val="26"/>
-          <w:szCs w:val="26"/>
-          <w:lang w:val="it-IT"/>
-        </w:rPr>
-        <w:t xml:space="preserve"> </w:t>
-      </w:r>
-      <w:proofErr w:type="spellStart"/>
-      <w:r>
-        <w:rPr>
-          <w:rFonts w:asciiTheme="minorHAnsi" w:hAnsiTheme="minorHAnsi"/>
-          <w:color w:val="000000" w:themeColor="text1"/>
-          <w:sz w:val="26"/>
-          <w:szCs w:val="26"/>
-          <w:lang w:val="it-IT"/>
-        </w:rPr>
-        <w:t>dagram</w:t>
-      </w:r>
-      <w:proofErr w:type="spellEnd"/>
-      <w:r>
-        <w:rPr>
-          <w:rFonts w:asciiTheme="minorHAnsi" w:hAnsiTheme="minorHAnsi"/>
-          <w:color w:val="000000" w:themeColor="text1"/>
-          <w:sz w:val="26"/>
-          <w:szCs w:val="26"/>
-          <w:lang w:val="it-IT"/>
-        </w:rPr>
-        <w:t>. Per la loro individuazione si è fatto uso dell’euristica di Abbott.</w:t>
-      </w:r>
-    </w:p>
-    <w:p>
-      <w:pPr>
-        <w:jc w:val="both"/>
-        <w:rPr>
-          <w:rFonts w:asciiTheme="minorHAnsi" w:hAnsiTheme="minorHAnsi"/>
-          <w:color w:val="000000" w:themeColor="text1"/>
-          <w:sz w:val="26"/>
-          <w:szCs w:val="26"/>
-          <w:lang w:val="it-IT"/>
-        </w:rPr>
-      </w:pPr>
-    </w:p>
-    <w:p>
-      <w:pPr>
-        <w:jc w:val="both"/>
-        <w:rPr>
-          <w:rFonts w:asciiTheme="minorHAnsi" w:hAnsiTheme="minorHAnsi"/>
-          <w:color w:val="000000" w:themeColor="text1"/>
-          <w:sz w:val="26"/>
-          <w:szCs w:val="26"/>
-          <w:lang w:val="it-IT"/>
-        </w:rPr>
-      </w:pPr>
-      <w:r>
-        <w:rPr>
-          <w:rFonts w:asciiTheme="minorHAnsi" w:hAnsiTheme="minorHAnsi"/>
-          <w:color w:val="000000" w:themeColor="text1"/>
-          <w:sz w:val="26"/>
-          <w:szCs w:val="26"/>
-          <w:lang w:val="it-IT"/>
-        </w:rPr>
-        <w:t xml:space="preserve">Nel seguente </w:t>
-      </w:r>
-      <w:proofErr w:type="spellStart"/>
-      <w:r>
-        <w:rPr>
-          <w:rFonts w:asciiTheme="minorHAnsi" w:hAnsiTheme="minorHAnsi"/>
-          <w:color w:val="000000" w:themeColor="text1"/>
-          <w:sz w:val="26"/>
-          <w:szCs w:val="26"/>
-          <w:lang w:val="it-IT"/>
-        </w:rPr>
-        <w:t>class</w:t>
-      </w:r>
-      <w:proofErr w:type="spellEnd"/>
-      <w:r>
-        <w:rPr>
-          <w:rFonts w:asciiTheme="minorHAnsi" w:hAnsiTheme="minorHAnsi"/>
-          <w:color w:val="000000" w:themeColor="text1"/>
-          <w:sz w:val="26"/>
-          <w:szCs w:val="26"/>
-          <w:lang w:val="it-IT"/>
-        </w:rPr>
-        <w:t xml:space="preserve"> </w:t>
-      </w:r>
-      <w:proofErr w:type="spellStart"/>
-      <w:r>
-        <w:rPr>
-          <w:rFonts w:asciiTheme="minorHAnsi" w:hAnsiTheme="minorHAnsi"/>
-          <w:color w:val="000000" w:themeColor="text1"/>
-          <w:sz w:val="26"/>
-          <w:szCs w:val="26"/>
-          <w:lang w:val="it-IT"/>
-        </w:rPr>
-        <w:t>diagram</w:t>
-      </w:r>
-      <w:proofErr w:type="spellEnd"/>
-      <w:r>
-        <w:rPr>
-          <w:rFonts w:asciiTheme="minorHAnsi" w:hAnsiTheme="minorHAnsi"/>
-          <w:color w:val="000000" w:themeColor="text1"/>
-          <w:sz w:val="26"/>
-          <w:szCs w:val="26"/>
-          <w:lang w:val="it-IT"/>
-        </w:rPr>
-        <w:t xml:space="preserve"> sono riportati gli </w:t>
-      </w:r>
-      <w:proofErr w:type="spellStart"/>
-      <w:r>
-        <w:rPr>
-          <w:rFonts w:asciiTheme="minorHAnsi" w:hAnsiTheme="minorHAnsi"/>
-          <w:color w:val="000000" w:themeColor="text1"/>
-          <w:sz w:val="26"/>
-          <w:szCs w:val="26"/>
-          <w:lang w:val="it-IT"/>
-        </w:rPr>
-        <w:t>entity</w:t>
-      </w:r>
-      <w:proofErr w:type="spellEnd"/>
-      <w:r>
-        <w:rPr>
-          <w:rFonts w:asciiTheme="minorHAnsi" w:hAnsiTheme="minorHAnsi"/>
-          <w:color w:val="000000" w:themeColor="text1"/>
-          <w:sz w:val="26"/>
-          <w:szCs w:val="26"/>
-          <w:lang w:val="it-IT"/>
-        </w:rPr>
-        <w:t xml:space="preserve"> </w:t>
-      </w:r>
-      <w:proofErr w:type="spellStart"/>
-      <w:r>
-        <w:rPr>
-          <w:rFonts w:asciiTheme="minorHAnsi" w:hAnsiTheme="minorHAnsi"/>
-          <w:color w:val="000000" w:themeColor="text1"/>
-          <w:sz w:val="26"/>
-          <w:szCs w:val="26"/>
-          <w:lang w:val="it-IT"/>
-        </w:rPr>
-        <w:t>objects</w:t>
-      </w:r>
-      <w:proofErr w:type="spellEnd"/>
-      <w:r>
-        <w:rPr>
-          <w:rFonts w:asciiTheme="minorHAnsi" w:hAnsiTheme="minorHAnsi"/>
-          <w:color w:val="000000" w:themeColor="text1"/>
-          <w:sz w:val="26"/>
-          <w:szCs w:val="26"/>
-          <w:lang w:val="it-IT"/>
-        </w:rPr>
-        <w:t xml:space="preserve"> individuati.</w:t>
-      </w:r>
-    </w:p>
-    <w:p>
-      <w:pPr>
-        <w:jc w:val="both"/>
-        <w:rPr>
-          <w:rFonts w:asciiTheme="minorHAnsi" w:hAnsiTheme="minorHAnsi"/>
-          <w:color w:val="000000" w:themeColor="text1"/>
-          <w:sz w:val="26"/>
-          <w:szCs w:val="26"/>
-        </w:rPr>
-      </w:pPr>
-      <w:r>
-        <w:rPr>
-          <w:rFonts w:asciiTheme="minorHAnsi" w:hAnsiTheme="minorHAnsi"/>
-          <w:noProof/>
-          <w:color w:val="000000" w:themeColor="text1"/>
-          <w:sz w:val="26"/>
-          <w:szCs w:val="26"/>
-          <w:lang w:val="it-IT"/>
-        </w:rPr>
         <w:drawing>
           <wp:inline distT="0" distB="0" distL="0" distR="0">
             <wp:extent cx="6519508" cy="4761470"/>
@@ -44526,6 +44656,7 @@
           <w:b/>
           <w:color w:val="FF0000"/>
         </w:rPr>
+        <w:lastRenderedPageBreak/>
         <w:t xml:space="preserve">3.4.4 </w:t>
       </w:r>
       <w:proofErr w:type="spellStart"/>
@@ -45331,7 +45462,6 @@
           <w:szCs w:val="30"/>
           <w:lang w:val="it-IT"/>
         </w:rPr>
-        <w:lastRenderedPageBreak/>
         <w:drawing>
           <wp:inline distT="0" distB="0" distL="0" distR="0">
             <wp:extent cx="5273040" cy="4096376"/>
@@ -45403,6 +45533,7 @@
           <w:szCs w:val="30"/>
           <w:lang w:val="it-IT"/>
         </w:rPr>
+        <w:lastRenderedPageBreak/>
         <w:t>Visualizzazione area riservata</w:t>
       </w:r>
       <w:r>
@@ -45516,7 +45647,6 @@
           <w:szCs w:val="30"/>
           <w:lang w:val="it-IT"/>
         </w:rPr>
-        <w:lastRenderedPageBreak/>
         <w:drawing>
           <wp:inline distT="0" distB="0" distL="0" distR="0">
             <wp:extent cx="6289731" cy="3248025"/>
@@ -45684,6 +45814,7 @@
           <w:szCs w:val="30"/>
           <w:lang w:val="it-IT"/>
         </w:rPr>
+        <w:lastRenderedPageBreak/>
         <w:t>Ricerca prodotto per barra di ricerca</w:t>
       </w:r>
     </w:p>
@@ -45708,7 +45839,6 @@
           <w:szCs w:val="30"/>
           <w:lang w:val="it-IT"/>
         </w:rPr>
-        <w:lastRenderedPageBreak/>
         <w:drawing>
           <wp:inline distT="0" distB="0" distL="0" distR="0">
             <wp:extent cx="4159777" cy="2661285"/>
@@ -45951,6 +46081,7 @@
           <w:sz w:val="30"/>
           <w:szCs w:val="30"/>
         </w:rPr>
+        <w:lastRenderedPageBreak/>
         <w:t>Visualizzazione</w:t>
       </w:r>
       <w:proofErr w:type="spellEnd"/>
@@ -46042,7 +46173,6 @@
           <w:szCs w:val="30"/>
           <w:lang w:val="it-IT"/>
         </w:rPr>
-        <w:lastRenderedPageBreak/>
         <w:drawing>
           <wp:inline distT="0" distB="0" distL="0" distR="0">
             <wp:extent cx="4627357" cy="2771775"/>
@@ -46360,6 +46490,7 @@
           <w:sz w:val="30"/>
           <w:szCs w:val="30"/>
         </w:rPr>
+        <w:lastRenderedPageBreak/>
         <w:t>Aggiunta</w:t>
       </w:r>
       <w:proofErr w:type="spellEnd"/>
@@ -46751,6 +46882,7 @@
           <w:sz w:val="30"/>
           <w:szCs w:val="30"/>
         </w:rPr>
+        <w:lastRenderedPageBreak/>
         <w:t>Visualizzazione</w:t>
       </w:r>
       <w:proofErr w:type="spellEnd"/>
@@ -46864,7 +46996,6 @@
           <w:szCs w:val="30"/>
           <w:lang w:val="it-IT"/>
         </w:rPr>
-        <w:lastRenderedPageBreak/>
         <w:drawing>
           <wp:inline distT="0" distB="0" distL="0" distR="0">
             <wp:extent cx="4378399" cy="2543175"/>
@@ -47090,6 +47221,7 @@
           <w:szCs w:val="30"/>
           <w:lang w:val="it-IT"/>
         </w:rPr>
+        <w:lastRenderedPageBreak/>
         <w:t>Rimozione di un prodotto dal carrello</w:t>
       </w:r>
     </w:p>
@@ -47113,7 +47245,6 @@
           <w:szCs w:val="30"/>
           <w:lang w:val="it-IT"/>
         </w:rPr>
-        <w:lastRenderedPageBreak/>
         <w:drawing>
           <wp:inline distT="0" distB="0" distL="0" distR="0">
             <wp:extent cx="5077016" cy="3313979"/>
@@ -47326,6 +47457,7 @@
           <w:u w:val="single"/>
           <w:lang w:val="it-IT"/>
         </w:rPr>
+        <w:lastRenderedPageBreak/>
         <w:t>Decremento della quantità di un prodotto</w:t>
       </w:r>
     </w:p>
@@ -47350,7 +47482,6 @@
           <w:szCs w:val="30"/>
           <w:lang w:val="it-IT"/>
         </w:rPr>
-        <w:lastRenderedPageBreak/>
         <w:drawing>
           <wp:inline distT="0" distB="0" distL="0" distR="0">
             <wp:extent cx="5881328" cy="3614420"/>
@@ -51656,7 +51787,25 @@
                 <w:sz w:val="26"/>
                 <w:szCs w:val="26"/>
               </w:rPr>
-              <w:t xml:space="preserve"> {i numeri compresi tra 1 e 12} e yy siano le ultime due cifre dell’anno corrente o successivo.</w:t>
+              <w:t xml:space="preserve"> {i nume</w:t>
+            </w:r>
+            <w:proofErr w:type="spellStart"/>
+            <w:r>
+              <w:rPr>
+                <w:rFonts w:eastAsiaTheme="minorEastAsia" w:cs="Arial"/>
+                <w:sz w:val="26"/>
+                <w:szCs w:val="26"/>
+              </w:rPr>
+              <w:t>ri</w:t>
+            </w:r>
+            <w:proofErr w:type="spellEnd"/>
+            <w:r>
+              <w:rPr>
+                <w:rFonts w:eastAsiaTheme="minorEastAsia" w:cs="Arial"/>
+                <w:sz w:val="26"/>
+                <w:szCs w:val="26"/>
+              </w:rPr>
+              <w:t xml:space="preserve"> compresi tra 1 e 12} e yy siano le ultime due cifre dell’anno corrente o successivo.</w:t>
             </w:r>
           </w:p>
         </w:tc>
@@ -51799,7 +51948,7 @@
       <w:rPr>
         <w:noProof/>
       </w:rPr>
-      <w:t>51</w:t>
+      <w:t>50</w:t>
     </w:r>
     <w:r>
       <w:fldChar w:fldCharType="end"/>
@@ -59296,7 +59445,7 @@
 </file>
 
 <file path=customXml/itemProps1.xml><?xml version="1.0" encoding="utf-8"?>
-<ds:datastoreItem xmlns:ds="http://schemas.openxmlformats.org/officeDocument/2006/customXml" ds:itemID="{C9FE73A9-755E-4B5C-833C-51FCDC210179}">
+<ds:datastoreItem xmlns:ds="http://schemas.openxmlformats.org/officeDocument/2006/customXml" ds:itemID="{5A7ECDAC-58BC-4CA7-9C8F-0A6B89975F9A}">
   <ds:schemaRefs>
     <ds:schemaRef ds:uri="http://schemas.openxmlformats.org/officeDocument/2006/bibliography"/>
   </ds:schemaRefs>

--- a/Semilavorati/rad/RAD_terza_versione_da_caricare.docx
+++ b/Semilavorati/rad/RAD_terza_versione_da_caricare.docx
@@ -43606,8 +43606,6 @@
               </w:rPr>
               <w:t>L’informazione di messa in evidenza di un prodotto non è stata specificata.</w:t>
             </w:r>
-            <w:bookmarkStart w:id="31" w:name="_GoBack"/>
-            <w:bookmarkEnd w:id="31"/>
           </w:p>
         </w:tc>
       </w:tr>
@@ -43677,15 +43675,7 @@
                 <w:sz w:val="26"/>
                 <w:szCs w:val="26"/>
               </w:rPr>
-              <w:t>TELEFONIA, PRODOTTI_ELETTRONICA, PICCOLI_ELETTRODOMESTICI, GRANDI_ELETTRODOMESTICI</w:t>
-            </w:r>
-            <w:r>
-              <w:rPr>
-                <w:color w:val="000000" w:themeColor="text1"/>
-                <w:sz w:val="26"/>
-                <w:szCs w:val="26"/>
-              </w:rPr>
-              <w:t>.</w:t>
+              <w:t>TELEFONIA, PRODOTTI_ELETTRONICA, PICCOLI_ELETTRODOMESTICI, GRANDI_ELETTRODOMESTICI.</w:t>
             </w:r>
           </w:p>
         </w:tc>
@@ -43754,23 +43744,7 @@
                 <w:sz w:val="26"/>
                 <w:szCs w:val="26"/>
               </w:rPr>
-              <w:t xml:space="preserve">. Sono ammesse le seguenti sottocategorie: </w:t>
-            </w:r>
-            <w:r>
-              <w:rPr>
-                <w:color w:val="000000" w:themeColor="text1"/>
-                <w:sz w:val="26"/>
-                <w:szCs w:val="26"/>
-              </w:rPr>
-              <w:t>TABLET, SMARTPHONE, PC, SMARTWATCH</w:t>
-            </w:r>
-            <w:r>
-              <w:rPr>
-                <w:color w:val="000000" w:themeColor="text1"/>
-                <w:sz w:val="26"/>
-                <w:szCs w:val="26"/>
-              </w:rPr>
-              <w:t>.</w:t>
+              <w:t>. Sono ammesse le seguenti sottocategorie: TABLET, SMARTPHONE, PC, SMARTWATCH.</w:t>
             </w:r>
           </w:p>
         </w:tc>
@@ -43873,8 +43847,26 @@
                 <w:sz w:val="26"/>
                 <w:szCs w:val="26"/>
               </w:rPr>
-              <w:t>Inserire un’immagine in primo piano del prodotto</w:t>
-            </w:r>
+              <w:t xml:space="preserve">Inserire un’immagine </w:t>
+            </w:r>
+            <w:r>
+              <w:rPr>
+                <w:color w:val="000000" w:themeColor="text1"/>
+                <w:sz w:val="26"/>
+                <w:szCs w:val="26"/>
+              </w:rPr>
+              <w:t xml:space="preserve">di presentazione </w:t>
+            </w:r>
+            <w:r>
+              <w:rPr>
+                <w:color w:val="000000" w:themeColor="text1"/>
+                <w:sz w:val="26"/>
+                <w:szCs w:val="26"/>
+              </w:rPr>
+              <w:t>del prodotto</w:t>
+            </w:r>
+            <w:bookmarkStart w:id="31" w:name="_GoBack"/>
+            <w:bookmarkEnd w:id="31"/>
           </w:p>
         </w:tc>
       </w:tr>
@@ -51787,25 +51779,7 @@
                 <w:sz w:val="26"/>
                 <w:szCs w:val="26"/>
               </w:rPr>
-              <w:t xml:space="preserve"> {i nume</w:t>
-            </w:r>
-            <w:proofErr w:type="spellStart"/>
-            <w:r>
-              <w:rPr>
-                <w:rFonts w:eastAsiaTheme="minorEastAsia" w:cs="Arial"/>
-                <w:sz w:val="26"/>
-                <w:szCs w:val="26"/>
-              </w:rPr>
-              <w:t>ri</w:t>
-            </w:r>
-            <w:proofErr w:type="spellEnd"/>
-            <w:r>
-              <w:rPr>
-                <w:rFonts w:eastAsiaTheme="minorEastAsia" w:cs="Arial"/>
-                <w:sz w:val="26"/>
-                <w:szCs w:val="26"/>
-              </w:rPr>
-              <w:t xml:space="preserve"> compresi tra 1 e 12} e yy siano le ultime due cifre dell’anno corrente o successivo.</w:t>
+              <w:t xml:space="preserve"> {i numeri compresi tra 1 e 12} e yy siano le ultime due cifre dell’anno corrente o successivo.</w:t>
             </w:r>
           </w:p>
         </w:tc>
@@ -51948,7 +51922,7 @@
       <w:rPr>
         <w:noProof/>
       </w:rPr>
-      <w:t>50</w:t>
+      <w:t>63</w:t>
     </w:r>
     <w:r>
       <w:fldChar w:fldCharType="end"/>
@@ -59445,7 +59419,7 @@
 </file>
 
 <file path=customXml/itemProps1.xml><?xml version="1.0" encoding="utf-8"?>
-<ds:datastoreItem xmlns:ds="http://schemas.openxmlformats.org/officeDocument/2006/customXml" ds:itemID="{5A7ECDAC-58BC-4CA7-9C8F-0A6B89975F9A}">
+<ds:datastoreItem xmlns:ds="http://schemas.openxmlformats.org/officeDocument/2006/customXml" ds:itemID="{60A9F129-67BD-4CB0-B209-70F426D258ED}">
   <ds:schemaRefs>
     <ds:schemaRef ds:uri="http://schemas.openxmlformats.org/officeDocument/2006/bibliography"/>
   </ds:schemaRefs>

--- a/Semilavorati/rad/RAD_terza_versione_da_caricare.docx
+++ b/Semilavorati/rad/RAD_terza_versione_da_caricare.docx
@@ -30709,7 +30709,27 @@
           <w:szCs w:val="26"/>
           <w:lang w:val="it-IT"/>
         </w:rPr>
-        <w:t>L’attore si trova nella pagina del carrello.</w:t>
+        <w:t>L’attore si trova nella pagina del carrello</w:t>
+      </w:r>
+      <w:r>
+        <w:rPr>
+          <w:rFonts w:asciiTheme="minorHAnsi" w:hAnsiTheme="minorHAnsi"/>
+          <w:color w:val="000000" w:themeColor="text1"/>
+          <w:sz w:val="26"/>
+          <w:szCs w:val="26"/>
+          <w:lang w:val="it-IT"/>
+        </w:rPr>
+        <w:t xml:space="preserve"> e il carrello non è vuoto</w:t>
+      </w:r>
+      <w:r>
+        <w:rPr>
+          <w:rFonts w:asciiTheme="minorHAnsi" w:hAnsiTheme="minorHAnsi"/>
+          <w:color w:val="000000" w:themeColor="text1"/>
+          <w:sz w:val="26"/>
+          <w:szCs w:val="26"/>
+          <w:lang w:val="it-IT"/>
+        </w:rPr>
+        <w:t>.</w:t>
       </w:r>
     </w:p>
     <w:p>
@@ -30788,7 +30808,29 @@
           <w:szCs w:val="26"/>
           <w:lang w:val="it-IT"/>
         </w:rPr>
-        <w:t>In corrispondenza di un prodotto, l’attore effettua un aumento/</w:t>
+        <w:t>In corrispondenza di un prodotto</w:t>
+      </w:r>
+      <w:r>
+        <w:rPr>
+          <w:rFonts w:asciiTheme="minorHAnsi" w:hAnsiTheme="minorHAnsi"/>
+          <w:color w:val="000000" w:themeColor="text1"/>
+          <w:sz w:val="26"/>
+          <w:szCs w:val="26"/>
+          <w:lang w:val="it-IT"/>
+        </w:rPr>
+        <w:t xml:space="preserve"> presente nel carrello</w:t>
+      </w:r>
+      <w:bookmarkStart w:id="31" w:name="_GoBack"/>
+      <w:bookmarkEnd w:id="31"/>
+      <w:r>
+        <w:rPr>
+          <w:rFonts w:asciiTheme="minorHAnsi" w:hAnsiTheme="minorHAnsi"/>
+          <w:color w:val="000000" w:themeColor="text1"/>
+          <w:sz w:val="26"/>
+          <w:szCs w:val="26"/>
+          <w:lang w:val="it-IT"/>
+        </w:rPr>
+        <w:t>, l’attore effettua un aumento/</w:t>
       </w:r>
       <w:proofErr w:type="spellStart"/>
       <w:r>
@@ -43865,8 +43907,6 @@
               </w:rPr>
               <w:t>del prodotto</w:t>
             </w:r>
-            <w:bookmarkStart w:id="31" w:name="_GoBack"/>
-            <w:bookmarkEnd w:id="31"/>
           </w:p>
         </w:tc>
       </w:tr>
@@ -51922,7 +51962,7 @@
       <w:rPr>
         <w:noProof/>
       </w:rPr>
-      <w:t>63</w:t>
+      <w:t>40</w:t>
     </w:r>
     <w:r>
       <w:fldChar w:fldCharType="end"/>
@@ -59419,7 +59459,7 @@
 </file>
 
 <file path=customXml/itemProps1.xml><?xml version="1.0" encoding="utf-8"?>
-<ds:datastoreItem xmlns:ds="http://schemas.openxmlformats.org/officeDocument/2006/customXml" ds:itemID="{60A9F129-67BD-4CB0-B209-70F426D258ED}">
+<ds:datastoreItem xmlns:ds="http://schemas.openxmlformats.org/officeDocument/2006/customXml" ds:itemID="{2B0569BB-9899-45AF-BBF5-F0EECD45E7F5}">
   <ds:schemaRefs>
     <ds:schemaRef ds:uri="http://schemas.openxmlformats.org/officeDocument/2006/bibliography"/>
   </ds:schemaRefs>

--- a/Semilavorati/rad/RAD_terza_versione_da_caricare.docx
+++ b/Semilavorati/rad/RAD_terza_versione_da_caricare.docx
@@ -28747,7 +28747,41 @@
           <w:szCs w:val="26"/>
           <w:lang w:val="it-IT"/>
         </w:rPr>
-        <w:t>L’utente seleziona, in corrispondenza di un prodotto, la funzionalità “Rimuovi”.</w:t>
+        <w:t>L’utente seleziona, in corrispondenza di un prodotto</w:t>
+      </w:r>
+      <w:r>
+        <w:rPr>
+          <w:rFonts w:asciiTheme="minorHAnsi" w:hAnsiTheme="minorHAnsi"/>
+          <w:color w:val="000000" w:themeColor="text1"/>
+          <w:sz w:val="26"/>
+          <w:szCs w:val="26"/>
+          <w:lang w:val="it-IT"/>
+        </w:rPr>
+        <w:t xml:space="preserve"> nella </w:t>
+      </w:r>
+      <w:proofErr w:type="spellStart"/>
+      <w:r>
+        <w:rPr>
+          <w:rFonts w:asciiTheme="minorHAnsi" w:hAnsiTheme="minorHAnsi"/>
+          <w:color w:val="000000" w:themeColor="text1"/>
+          <w:sz w:val="26"/>
+          <w:szCs w:val="26"/>
+          <w:lang w:val="it-IT"/>
+        </w:rPr>
+        <w:t>wishlist</w:t>
+      </w:r>
+      <w:bookmarkStart w:id="31" w:name="_GoBack"/>
+      <w:bookmarkEnd w:id="31"/>
+      <w:proofErr w:type="spellEnd"/>
+      <w:r>
+        <w:rPr>
+          <w:rFonts w:asciiTheme="minorHAnsi" w:hAnsiTheme="minorHAnsi"/>
+          <w:color w:val="000000" w:themeColor="text1"/>
+          <w:sz w:val="26"/>
+          <w:szCs w:val="26"/>
+          <w:lang w:val="it-IT"/>
+        </w:rPr>
+        <w:t>, la funzionalità “Rimuovi”.</w:t>
       </w:r>
     </w:p>
     <w:p>
@@ -30820,8 +30854,6 @@
         </w:rPr>
         <w:t xml:space="preserve"> presente nel carrello</w:t>
       </w:r>
-      <w:bookmarkStart w:id="31" w:name="_GoBack"/>
-      <w:bookmarkEnd w:id="31"/>
       <w:r>
         <w:rPr>
           <w:rFonts w:asciiTheme="minorHAnsi" w:hAnsiTheme="minorHAnsi"/>
@@ -51962,7 +51994,7 @@
       <w:rPr>
         <w:noProof/>
       </w:rPr>
-      <w:t>40</w:t>
+      <w:t>37</w:t>
     </w:r>
     <w:r>
       <w:fldChar w:fldCharType="end"/>
@@ -59459,7 +59491,7 @@
 </file>
 
 <file path=customXml/itemProps1.xml><?xml version="1.0" encoding="utf-8"?>
-<ds:datastoreItem xmlns:ds="http://schemas.openxmlformats.org/officeDocument/2006/customXml" ds:itemID="{2B0569BB-9899-45AF-BBF5-F0EECD45E7F5}">
+<ds:datastoreItem xmlns:ds="http://schemas.openxmlformats.org/officeDocument/2006/customXml" ds:itemID="{81ED5E7B-1633-4F6B-BA9D-380D21DD8415}">
   <ds:schemaRefs>
     <ds:schemaRef ds:uri="http://schemas.openxmlformats.org/officeDocument/2006/bibliography"/>
   </ds:schemaRefs>

--- a/Semilavorati/rad/RAD_terza_versione_da_caricare.docx
+++ b/Semilavorati/rad/RAD_terza_versione_da_caricare.docx
@@ -28770,8 +28770,6 @@
         </w:rPr>
         <w:t>wishlist</w:t>
       </w:r>
-      <w:bookmarkStart w:id="31" w:name="_GoBack"/>
-      <w:bookmarkEnd w:id="31"/>
       <w:proofErr w:type="spellEnd"/>
       <w:r>
         <w:rPr>
@@ -31551,7 +31549,27 @@
           <w:szCs w:val="26"/>
           <w:lang w:val="it-IT"/>
         </w:rPr>
-        <w:t>L’utente seleziona l’indirizzo di spedizione, se ne possiede più di uno (passo opzionale).</w:t>
+        <w:t>L’utente seleziona l’indirizzo di spedizione</w:t>
+      </w:r>
+      <w:r>
+        <w:rPr>
+          <w:rFonts w:asciiTheme="minorHAnsi" w:hAnsiTheme="minorHAnsi"/>
+          <w:color w:val="000000" w:themeColor="text1"/>
+          <w:sz w:val="26"/>
+          <w:szCs w:val="26"/>
+          <w:lang w:val="it-IT"/>
+        </w:rPr>
+        <w:t xml:space="preserve"> dalla sua rubrica degli indirizzi</w:t>
+      </w:r>
+      <w:r>
+        <w:rPr>
+          <w:rFonts w:asciiTheme="minorHAnsi" w:hAnsiTheme="minorHAnsi"/>
+          <w:color w:val="000000" w:themeColor="text1"/>
+          <w:sz w:val="26"/>
+          <w:szCs w:val="26"/>
+          <w:lang w:val="it-IT"/>
+        </w:rPr>
+        <w:t>, se ne possiede più di uno (passo opzionale).</w:t>
       </w:r>
     </w:p>
     <w:p>
@@ -31579,7 +31597,19 @@
           <w:szCs w:val="26"/>
           <w:lang w:val="it-IT"/>
         </w:rPr>
-        <w:t xml:space="preserve"> L’utente specifica la modalità di spedizione: spedizione standard, spedizione assicurata, spedizione prime.</w:t>
+        <w:t xml:space="preserve"> L’utente specifica la modalità </w:t>
+      </w:r>
+      <w:bookmarkStart w:id="31" w:name="_GoBack"/>
+      <w:bookmarkEnd w:id="31"/>
+      <w:r>
+        <w:rPr>
+          <w:rFonts w:asciiTheme="minorHAnsi" w:hAnsiTheme="minorHAnsi"/>
+          <w:color w:val="000000" w:themeColor="text1"/>
+          <w:sz w:val="26"/>
+          <w:szCs w:val="26"/>
+          <w:lang w:val="it-IT"/>
+        </w:rPr>
+        <w:t>di spedizione: spedizione standard, spedizione assicurata, spedizione prime.</w:t>
       </w:r>
     </w:p>
     <w:p>
@@ -51994,7 +52024,7 @@
       <w:rPr>
         <w:noProof/>
       </w:rPr>
-      <w:t>37</w:t>
+      <w:t>49</w:t>
     </w:r>
     <w:r>
       <w:fldChar w:fldCharType="end"/>
@@ -59491,7 +59521,7 @@
 </file>
 
 <file path=customXml/itemProps1.xml><?xml version="1.0" encoding="utf-8"?>
-<ds:datastoreItem xmlns:ds="http://schemas.openxmlformats.org/officeDocument/2006/customXml" ds:itemID="{81ED5E7B-1633-4F6B-BA9D-380D21DD8415}">
+<ds:datastoreItem xmlns:ds="http://schemas.openxmlformats.org/officeDocument/2006/customXml" ds:itemID="{E849DCD3-C242-4889-A5E0-68161312733A}">
   <ds:schemaRefs>
     <ds:schemaRef ds:uri="http://schemas.openxmlformats.org/officeDocument/2006/bibliography"/>
   </ds:schemaRefs>

--- a/Semilavorati/rad/RAD_terza_versione_da_caricare.docx
+++ b/Semilavorati/rad/RAD_terza_versione_da_caricare.docx
@@ -31597,19 +31597,7 @@
           <w:szCs w:val="26"/>
           <w:lang w:val="it-IT"/>
         </w:rPr>
-        <w:t xml:space="preserve"> L’utente specifica la modalità </w:t>
-      </w:r>
-      <w:bookmarkStart w:id="31" w:name="_GoBack"/>
-      <w:bookmarkEnd w:id="31"/>
-      <w:r>
-        <w:rPr>
-          <w:rFonts w:asciiTheme="minorHAnsi" w:hAnsiTheme="minorHAnsi"/>
-          <w:color w:val="000000" w:themeColor="text1"/>
-          <w:sz w:val="26"/>
-          <w:szCs w:val="26"/>
-          <w:lang w:val="it-IT"/>
-        </w:rPr>
-        <w:t>di spedizione: spedizione standard, spedizione assicurata, spedizione prime.</w:t>
+        <w:t xml:space="preserve"> L’utente specifica la modalità di spedizione: spedizione standard, spedizione assicurata, spedizione prime.</w:t>
       </w:r>
     </w:p>
     <w:p>
@@ -34953,7 +34941,27 @@
           <w:szCs w:val="26"/>
           <w:lang w:val="it-IT"/>
         </w:rPr>
-        <w:t xml:space="preserve"> il gestore degli ordini si trova nella schermata degli ordini da prendere in carico.</w:t>
+        <w:t xml:space="preserve"> il gestore degli ordini si trova nella schermata degli ordini da prendere in carico</w:t>
+      </w:r>
+      <w:r>
+        <w:rPr>
+          <w:rFonts w:asciiTheme="minorHAnsi" w:hAnsiTheme="minorHAnsi"/>
+          <w:color w:val="000000" w:themeColor="text1"/>
+          <w:sz w:val="26"/>
+          <w:szCs w:val="26"/>
+          <w:lang w:val="it-IT"/>
+        </w:rPr>
+        <w:t xml:space="preserve"> (ossia non ancora evasi)</w:t>
+      </w:r>
+      <w:r>
+        <w:rPr>
+          <w:rFonts w:asciiTheme="minorHAnsi" w:hAnsiTheme="minorHAnsi"/>
+          <w:color w:val="000000" w:themeColor="text1"/>
+          <w:sz w:val="26"/>
+          <w:szCs w:val="26"/>
+          <w:lang w:val="it-IT"/>
+        </w:rPr>
+        <w:t>.</w:t>
       </w:r>
     </w:p>
     <w:p>
@@ -35052,7 +35060,27 @@
           <w:szCs w:val="26"/>
           <w:lang w:val="it-IT"/>
         </w:rPr>
-        <w:t>Il gestore degli ordini seleziona, in corrispondenza di un ordine, la funzionalità “Accetta”.</w:t>
+        <w:t>Il gestore degli ordini seleziona, in corrispondenza di un ordine</w:t>
+      </w:r>
+      <w:r>
+        <w:rPr>
+          <w:rFonts w:asciiTheme="minorHAnsi" w:hAnsiTheme="minorHAnsi"/>
+          <w:color w:val="000000" w:themeColor="text1"/>
+          <w:sz w:val="26"/>
+          <w:szCs w:val="26"/>
+          <w:lang w:val="it-IT"/>
+        </w:rPr>
+        <w:t xml:space="preserve"> da evadere</w:t>
+      </w:r>
+      <w:r>
+        <w:rPr>
+          <w:rFonts w:asciiTheme="minorHAnsi" w:hAnsiTheme="minorHAnsi"/>
+          <w:color w:val="000000" w:themeColor="text1"/>
+          <w:sz w:val="26"/>
+          <w:szCs w:val="26"/>
+          <w:lang w:val="it-IT"/>
+        </w:rPr>
+        <w:t>, la funzionalità “Accetta”.</w:t>
       </w:r>
     </w:p>
     <w:p>
@@ -35136,7 +35164,27 @@
           <w:szCs w:val="26"/>
           <w:lang w:val="it-IT"/>
         </w:rPr>
-        <w:t xml:space="preserve">Il gestore degli ordini specifica le seguenti informazioni: i prodotti richiesti e le relative quantità (0 &lt; quantità selezionata &lt;= </w:t>
+        <w:t xml:space="preserve">Il gestore degli ordini specifica </w:t>
+      </w:r>
+      <w:r>
+        <w:rPr>
+          <w:rFonts w:asciiTheme="minorHAnsi" w:hAnsiTheme="minorHAnsi"/>
+          <w:color w:val="000000" w:themeColor="text1"/>
+          <w:sz w:val="26"/>
+          <w:szCs w:val="26"/>
+          <w:lang w:val="it-IT"/>
+        </w:rPr>
+        <w:t xml:space="preserve">per i prodotti richiesti nell’ordine le </w:t>
+      </w:r>
+      <w:r>
+        <w:rPr>
+          <w:rFonts w:asciiTheme="minorHAnsi" w:hAnsiTheme="minorHAnsi"/>
+          <w:color w:val="000000" w:themeColor="text1"/>
+          <w:sz w:val="26"/>
+          <w:szCs w:val="26"/>
+          <w:lang w:val="it-IT"/>
+        </w:rPr>
+        <w:t xml:space="preserve">relative quantità (0 &lt; quantità selezionata &lt;= </w:t>
       </w:r>
       <w:r>
         <w:rPr>
@@ -35156,7 +35204,69 @@
           <w:szCs w:val="26"/>
           <w:lang w:val="it-IT"/>
         </w:rPr>
-        <w:t>quantità disponibile in magazzino), l’imballaggio, l’azienda di spedizione.</w:t>
+        <w:t>quantità disponibile in magazzino)</w:t>
+      </w:r>
+      <w:r>
+        <w:rPr>
+          <w:rFonts w:asciiTheme="minorHAnsi" w:hAnsiTheme="minorHAnsi"/>
+          <w:color w:val="000000" w:themeColor="text1"/>
+          <w:sz w:val="26"/>
+          <w:szCs w:val="26"/>
+          <w:lang w:val="it-IT"/>
+        </w:rPr>
+        <w:t xml:space="preserve">; in aggiunta, egli specifica per </w:t>
+      </w:r>
+      <w:proofErr w:type="gramStart"/>
+      <w:r>
+        <w:rPr>
+          <w:rFonts w:asciiTheme="minorHAnsi" w:hAnsiTheme="minorHAnsi"/>
+          <w:color w:val="000000" w:themeColor="text1"/>
+          <w:sz w:val="26"/>
+          <w:szCs w:val="26"/>
+          <w:lang w:val="it-IT"/>
+        </w:rPr>
+        <w:t xml:space="preserve">l’ordine </w:t>
+      </w:r>
+      <w:r>
+        <w:rPr>
+          <w:rFonts w:asciiTheme="minorHAnsi" w:hAnsiTheme="minorHAnsi"/>
+          <w:color w:val="000000" w:themeColor="text1"/>
+          <w:sz w:val="26"/>
+          <w:szCs w:val="26"/>
+          <w:lang w:val="it-IT"/>
+        </w:rPr>
+        <w:t xml:space="preserve"> </w:t>
+      </w:r>
+      <w:r>
+        <w:rPr>
+          <w:rFonts w:asciiTheme="minorHAnsi" w:hAnsiTheme="minorHAnsi"/>
+          <w:color w:val="000000" w:themeColor="text1"/>
+          <w:sz w:val="26"/>
+          <w:szCs w:val="26"/>
+          <w:lang w:val="it-IT"/>
+        </w:rPr>
+        <w:t>l’imballaggio</w:t>
+      </w:r>
+      <w:proofErr w:type="gramEnd"/>
+      <w:r>
+        <w:rPr>
+          <w:rFonts w:asciiTheme="minorHAnsi" w:hAnsiTheme="minorHAnsi"/>
+          <w:color w:val="000000" w:themeColor="text1"/>
+          <w:sz w:val="26"/>
+          <w:szCs w:val="26"/>
+          <w:lang w:val="it-IT"/>
+        </w:rPr>
+        <w:t xml:space="preserve"> e </w:t>
+      </w:r>
+      <w:r>
+        <w:rPr>
+          <w:rFonts w:asciiTheme="minorHAnsi" w:hAnsiTheme="minorHAnsi"/>
+          <w:color w:val="000000" w:themeColor="text1"/>
+          <w:sz w:val="26"/>
+          <w:szCs w:val="26"/>
+          <w:lang w:val="it-IT"/>
+        </w:rPr>
+        <w:t>l’azienda di spedizione.</w:t>
       </w:r>
     </w:p>
     <w:p>
@@ -35538,6 +35648,144 @@
           <w:lang w:val="it-IT"/>
         </w:rPr>
       </w:pPr>
+      <w:r>
+        <w:rPr>
+          <w:rFonts w:asciiTheme="minorHAnsi" w:hAnsiTheme="minorHAnsi"/>
+          <w:color w:val="000000" w:themeColor="text1"/>
+          <w:sz w:val="26"/>
+          <w:szCs w:val="26"/>
+          <w:lang w:val="it-IT"/>
+        </w:rPr>
+        <w:t>Nel caso in cui il cliente avesse richiesto un numero di pezzi di un prodotto maggiore rispetto alle quantità disponibili in magazzino (osservabile nel passo 4), allora comparirà un avviso al gestore degli ordini che lo invita a contattare il cliente per sapere se intende:</w:t>
+      </w:r>
+    </w:p>
+    <w:p>
+      <w:pPr>
+        <w:pStyle w:val="Paragrafoelenco"/>
+        <w:numPr>
+          <w:ilvl w:val="0"/>
+          <w:numId w:val="62"/>
+        </w:numPr>
+        <w:jc w:val="both"/>
+        <w:rPr>
+          <w:rFonts w:asciiTheme="minorHAnsi" w:hAnsiTheme="minorHAnsi"/>
+          <w:color w:val="000000" w:themeColor="text1"/>
+          <w:sz w:val="26"/>
+          <w:szCs w:val="26"/>
+          <w:lang w:val="it-IT"/>
+        </w:rPr>
+      </w:pPr>
+      <w:r>
+        <w:rPr>
+          <w:rFonts w:asciiTheme="minorHAnsi" w:hAnsiTheme="minorHAnsi"/>
+          <w:color w:val="000000" w:themeColor="text1"/>
+          <w:sz w:val="26"/>
+          <w:szCs w:val="26"/>
+          <w:lang w:val="it-IT"/>
+        </w:rPr>
+        <w:lastRenderedPageBreak/>
+        <w:t>Ricevere il rimborso totale dell’ordine;</w:t>
+      </w:r>
+    </w:p>
+    <w:p>
+      <w:pPr>
+        <w:pStyle w:val="Paragrafoelenco"/>
+        <w:numPr>
+          <w:ilvl w:val="0"/>
+          <w:numId w:val="62"/>
+        </w:numPr>
+        <w:jc w:val="both"/>
+        <w:rPr>
+          <w:rFonts w:asciiTheme="minorHAnsi" w:hAnsiTheme="minorHAnsi"/>
+          <w:color w:val="000000" w:themeColor="text1"/>
+          <w:sz w:val="26"/>
+          <w:szCs w:val="26"/>
+          <w:lang w:val="it-IT"/>
+        </w:rPr>
+      </w:pPr>
+      <w:r>
+        <w:rPr>
+          <w:rFonts w:asciiTheme="minorHAnsi" w:hAnsiTheme="minorHAnsi"/>
+          <w:color w:val="000000" w:themeColor="text1"/>
+          <w:sz w:val="26"/>
+          <w:szCs w:val="26"/>
+          <w:lang w:val="it-IT"/>
+        </w:rPr>
+        <w:t>Ricevere il rimborso dei pezzi mancanti;</w:t>
+      </w:r>
+    </w:p>
+    <w:p>
+      <w:pPr>
+        <w:pStyle w:val="Paragrafoelenco"/>
+        <w:numPr>
+          <w:ilvl w:val="0"/>
+          <w:numId w:val="62"/>
+        </w:numPr>
+        <w:jc w:val="both"/>
+        <w:rPr>
+          <w:rFonts w:asciiTheme="minorHAnsi" w:hAnsiTheme="minorHAnsi"/>
+          <w:color w:val="000000" w:themeColor="text1"/>
+          <w:sz w:val="26"/>
+          <w:szCs w:val="26"/>
+          <w:lang w:val="it-IT"/>
+        </w:rPr>
+      </w:pPr>
+      <w:r>
+        <w:rPr>
+          <w:rFonts w:asciiTheme="minorHAnsi" w:hAnsiTheme="minorHAnsi"/>
+          <w:color w:val="000000" w:themeColor="text1"/>
+          <w:sz w:val="26"/>
+          <w:szCs w:val="26"/>
+          <w:lang w:val="it-IT"/>
+        </w:rPr>
+        <w:t>Attendere l’arrivo dei prodotti in negozio per poter soddisfare l’ordine.</w:t>
+      </w:r>
+    </w:p>
+    <w:p>
+      <w:pPr>
+        <w:jc w:val="both"/>
+        <w:rPr>
+          <w:rFonts w:asciiTheme="minorHAnsi" w:hAnsiTheme="minorHAnsi"/>
+          <w:color w:val="000000" w:themeColor="text1"/>
+          <w:sz w:val="26"/>
+          <w:szCs w:val="26"/>
+          <w:lang w:val="it-IT"/>
+        </w:rPr>
+      </w:pPr>
+    </w:p>
+    <w:p>
+      <w:pPr>
+        <w:jc w:val="both"/>
+        <w:rPr>
+          <w:rFonts w:asciiTheme="minorHAnsi" w:hAnsiTheme="minorHAnsi"/>
+          <w:color w:val="000000" w:themeColor="text1"/>
+          <w:sz w:val="26"/>
+          <w:szCs w:val="26"/>
+          <w:lang w:val="it-IT"/>
+        </w:rPr>
+      </w:pPr>
+      <w:r>
+        <w:rPr>
+          <w:rFonts w:asciiTheme="minorHAnsi" w:hAnsiTheme="minorHAnsi"/>
+          <w:color w:val="000000" w:themeColor="text1"/>
+          <w:sz w:val="26"/>
+          <w:szCs w:val="26"/>
+          <w:lang w:val="it-IT"/>
+        </w:rPr>
+        <w:t>Il caso precedente è definito nel caso d’uso UC 18.3 Mancanza numero pezzi di un prodotto richiesti dal cliente.</w:t>
+      </w:r>
+    </w:p>
+    <w:p>
+      <w:pPr>
+        <w:jc w:val="both"/>
+        <w:rPr>
+          <w:rFonts w:asciiTheme="minorHAnsi" w:hAnsiTheme="minorHAnsi"/>
+          <w:color w:val="000000" w:themeColor="text1"/>
+          <w:sz w:val="26"/>
+          <w:szCs w:val="26"/>
+          <w:lang w:val="it-IT"/>
+        </w:rPr>
+      </w:pPr>
     </w:p>
     <w:p>
       <w:pPr>
@@ -35614,7 +35862,6 @@
           <w:szCs w:val="26"/>
           <w:lang w:val="it-IT"/>
         </w:rPr>
-        <w:lastRenderedPageBreak/>
         <w:t xml:space="preserve">Entry </w:t>
       </w:r>
       <w:proofErr w:type="spellStart"/>
@@ -36048,7 +36295,7 @@
                 <w:sz w:val="26"/>
                 <w:szCs w:val="26"/>
               </w:rPr>
-              <w:t>Prodotto</w:t>
+              <w:t>Quantità</w:t>
             </w:r>
           </w:p>
         </w:tc>
@@ -36072,7 +36319,7 @@
                 <w:sz w:val="26"/>
                 <w:szCs w:val="26"/>
               </w:rPr>
-              <w:t xml:space="preserve">Il prodotto </w:t>
+              <w:t>Specificare l</w:t>
             </w:r>
             <w:r>
               <w:rPr>
@@ -36080,7 +36327,23 @@
                 <w:sz w:val="26"/>
                 <w:szCs w:val="26"/>
               </w:rPr>
-              <w:t>specificato non è presente nell’ordine</w:t>
+              <w:t>a quan</w:t>
+            </w:r>
+            <w:r>
+              <w:rPr>
+                <w:rFonts w:cs="Arial"/>
+                <w:sz w:val="26"/>
+                <w:szCs w:val="26"/>
+              </w:rPr>
+              <w:t>tità del prodotto</w:t>
+            </w:r>
+            <w:r>
+              <w:rPr>
+                <w:rFonts w:cs="Arial"/>
+                <w:sz w:val="26"/>
+                <w:szCs w:val="26"/>
+              </w:rPr>
+              <w:t xml:space="preserve"> pari a quella richiesta dal cliente</w:t>
             </w:r>
           </w:p>
         </w:tc>
@@ -36106,7 +36369,7 @@
                 <w:sz w:val="26"/>
                 <w:szCs w:val="26"/>
               </w:rPr>
-              <w:t>Quantità</w:t>
+              <w:t>Imballaggio</w:t>
             </w:r>
           </w:p>
         </w:tc>
@@ -36130,31 +36393,7 @@
                 <w:sz w:val="26"/>
                 <w:szCs w:val="26"/>
               </w:rPr>
-              <w:t>La quan</w:t>
-            </w:r>
-            <w:r>
-              <w:rPr>
-                <w:rFonts w:cs="Arial"/>
-                <w:sz w:val="26"/>
-                <w:szCs w:val="26"/>
-              </w:rPr>
-              <w:t xml:space="preserve">tità del prodotto </w:t>
-            </w:r>
-            <w:r>
-              <w:rPr>
-                <w:rFonts w:cs="Arial"/>
-                <w:sz w:val="26"/>
-                <w:szCs w:val="26"/>
-              </w:rPr>
-              <w:t xml:space="preserve">specificata </w:t>
-            </w:r>
-            <w:r>
-              <w:rPr>
-                <w:rFonts w:cs="Arial"/>
-                <w:sz w:val="26"/>
-                <w:szCs w:val="26"/>
-              </w:rPr>
-              <w:t>non è disponibile</w:t>
+              <w:t>Questo campo non deve essere vuoto</w:t>
             </w:r>
           </w:p>
         </w:tc>
@@ -36183,7 +36422,7 @@
                 <w:sz w:val="26"/>
                 <w:szCs w:val="26"/>
               </w:rPr>
-              <w:t>Imballaggio</w:t>
+              <w:t>Azienda di spedizione</w:t>
             </w:r>
           </w:p>
         </w:tc>
@@ -36207,56 +36446,6 @@
                 <w:sz w:val="26"/>
                 <w:szCs w:val="26"/>
               </w:rPr>
-              <w:t>Questo campo non deve essere vuoto</w:t>
-            </w:r>
-          </w:p>
-        </w:tc>
-      </w:tr>
-      <w:tr>
-        <w:tc>
-          <w:tcPr>
-            <w:cnfStyle w:val="001000000000" w:firstRow="0" w:lastRow="0" w:firstColumn="1" w:lastColumn="0" w:oddVBand="0" w:evenVBand="0" w:oddHBand="0" w:evenHBand="0" w:firstRowFirstColumn="0" w:firstRowLastColumn="0" w:lastRowFirstColumn="0" w:lastRowLastColumn="0"/>
-            <w:tcW w:w="4395" w:type="dxa"/>
-          </w:tcPr>
-          <w:p>
-            <w:pPr>
-              <w:jc w:val="both"/>
-              <w:rPr>
-                <w:rFonts w:cs="Arial"/>
-                <w:sz w:val="26"/>
-                <w:szCs w:val="26"/>
-              </w:rPr>
-            </w:pPr>
-            <w:r>
-              <w:rPr>
-                <w:rFonts w:cs="Arial"/>
-                <w:sz w:val="26"/>
-                <w:szCs w:val="26"/>
-              </w:rPr>
-              <w:t>Azienda di spedizione</w:t>
-            </w:r>
-          </w:p>
-        </w:tc>
-        <w:tc>
-          <w:tcPr>
-            <w:tcW w:w="5244" w:type="dxa"/>
-          </w:tcPr>
-          <w:p>
-            <w:pPr>
-              <w:jc w:val="both"/>
-              <w:cnfStyle w:val="000000000000" w:firstRow="0" w:lastRow="0" w:firstColumn="0" w:lastColumn="0" w:oddVBand="0" w:evenVBand="0" w:oddHBand="0" w:evenHBand="0" w:firstRowFirstColumn="0" w:firstRowLastColumn="0" w:lastRowFirstColumn="0" w:lastRowLastColumn="0"/>
-              <w:rPr>
-                <w:rFonts w:cs="Arial"/>
-                <w:sz w:val="26"/>
-                <w:szCs w:val="26"/>
-              </w:rPr>
-            </w:pPr>
-            <w:r>
-              <w:rPr>
-                <w:rFonts w:cs="Arial"/>
-                <w:sz w:val="26"/>
-                <w:szCs w:val="26"/>
-              </w:rPr>
               <w:t>L’</w:t>
             </w:r>
             <w:r>
@@ -36461,6 +36650,7 @@
           <w:szCs w:val="26"/>
           <w:lang w:val="it-IT"/>
         </w:rPr>
+        <w:lastRenderedPageBreak/>
         <w:t>Il sistema genera, in corrispondenza delle informazioni errate, i relativi messaggi di errore (descritti nella tabella Messaggi di errore per questo caso d’uso).</w:t>
       </w:r>
     </w:p>
@@ -36579,6 +36769,444 @@
           <w:szCs w:val="26"/>
           <w:lang w:val="it-IT"/>
         </w:rPr>
+        <w:t>UC 1</w:t>
+      </w:r>
+      <w:r>
+        <w:rPr>
+          <w:rFonts w:asciiTheme="minorHAnsi" w:hAnsiTheme="minorHAnsi"/>
+          <w:i/>
+          <w:color w:val="FF0000"/>
+          <w:sz w:val="26"/>
+          <w:szCs w:val="26"/>
+          <w:lang w:val="it-IT"/>
+        </w:rPr>
+        <w:t>8.3</w:t>
+      </w:r>
+      <w:r>
+        <w:rPr>
+          <w:rFonts w:asciiTheme="minorHAnsi" w:hAnsiTheme="minorHAnsi"/>
+          <w:i/>
+          <w:color w:val="FF0000"/>
+          <w:sz w:val="26"/>
+          <w:szCs w:val="26"/>
+          <w:lang w:val="it-IT"/>
+        </w:rPr>
+        <w:t xml:space="preserve"> </w:t>
+      </w:r>
+      <w:r>
+        <w:rPr>
+          <w:rFonts w:asciiTheme="minorHAnsi" w:hAnsiTheme="minorHAnsi"/>
+          <w:i/>
+          <w:color w:val="FF0000"/>
+          <w:sz w:val="26"/>
+          <w:szCs w:val="26"/>
+          <w:lang w:val="it-IT"/>
+        </w:rPr>
+        <w:t>Mancanza numero pezzi di un prodotto richiesti dal cliente</w:t>
+      </w:r>
+    </w:p>
+    <w:p>
+      <w:pPr>
+        <w:jc w:val="both"/>
+        <w:rPr>
+          <w:rFonts w:asciiTheme="minorHAnsi" w:hAnsiTheme="minorHAnsi"/>
+          <w:color w:val="FF0000"/>
+          <w:sz w:val="26"/>
+          <w:szCs w:val="26"/>
+          <w:lang w:val="it-IT"/>
+        </w:rPr>
+      </w:pPr>
+    </w:p>
+    <w:p>
+      <w:pPr>
+        <w:jc w:val="both"/>
+        <w:rPr>
+          <w:rFonts w:asciiTheme="minorHAnsi" w:hAnsiTheme="minorHAnsi"/>
+          <w:color w:val="000000" w:themeColor="text1"/>
+          <w:sz w:val="26"/>
+          <w:szCs w:val="26"/>
+          <w:lang w:val="it-IT"/>
+        </w:rPr>
+      </w:pPr>
+      <w:r>
+        <w:rPr>
+          <w:rFonts w:asciiTheme="minorHAnsi" w:hAnsiTheme="minorHAnsi"/>
+          <w:color w:val="FF0000"/>
+          <w:sz w:val="26"/>
+          <w:szCs w:val="26"/>
+          <w:lang w:val="it-IT"/>
+        </w:rPr>
+        <w:t xml:space="preserve">Attore: </w:t>
+      </w:r>
+      <w:r>
+        <w:rPr>
+          <w:rFonts w:asciiTheme="minorHAnsi" w:hAnsiTheme="minorHAnsi"/>
+          <w:color w:val="000000" w:themeColor="text1"/>
+          <w:sz w:val="26"/>
+          <w:szCs w:val="26"/>
+          <w:lang w:val="it-IT"/>
+        </w:rPr>
+        <w:t>gestore degli ordini</w:t>
+      </w:r>
+    </w:p>
+    <w:p>
+      <w:pPr>
+        <w:jc w:val="both"/>
+        <w:rPr>
+          <w:rFonts w:asciiTheme="minorHAnsi" w:hAnsiTheme="minorHAnsi"/>
+          <w:color w:val="000000" w:themeColor="text1"/>
+          <w:sz w:val="26"/>
+          <w:szCs w:val="26"/>
+          <w:lang w:val="it-IT"/>
+        </w:rPr>
+      </w:pPr>
+      <w:r>
+        <w:rPr>
+          <w:rFonts w:asciiTheme="minorHAnsi" w:hAnsiTheme="minorHAnsi"/>
+          <w:color w:val="FF0000"/>
+          <w:sz w:val="26"/>
+          <w:szCs w:val="26"/>
+          <w:lang w:val="it-IT"/>
+        </w:rPr>
+        <w:t xml:space="preserve">Entry </w:t>
+      </w:r>
+      <w:proofErr w:type="spellStart"/>
+      <w:r>
+        <w:rPr>
+          <w:rFonts w:asciiTheme="minorHAnsi" w:hAnsiTheme="minorHAnsi"/>
+          <w:color w:val="FF0000"/>
+          <w:sz w:val="26"/>
+          <w:szCs w:val="26"/>
+          <w:lang w:val="it-IT"/>
+        </w:rPr>
+        <w:t>condition</w:t>
+      </w:r>
+      <w:proofErr w:type="spellEnd"/>
+      <w:r>
+        <w:rPr>
+          <w:rFonts w:asciiTheme="minorHAnsi" w:hAnsiTheme="minorHAnsi"/>
+          <w:color w:val="FF0000"/>
+          <w:sz w:val="26"/>
+          <w:szCs w:val="26"/>
+          <w:lang w:val="it-IT"/>
+        </w:rPr>
+        <w:t xml:space="preserve">: </w:t>
+      </w:r>
+      <w:r>
+        <w:rPr>
+          <w:rFonts w:asciiTheme="minorHAnsi" w:hAnsiTheme="minorHAnsi"/>
+          <w:color w:val="000000" w:themeColor="text1"/>
+          <w:sz w:val="26"/>
+          <w:szCs w:val="26"/>
+          <w:lang w:val="it-IT"/>
+        </w:rPr>
+        <w:t>il gestore degli ordini si trova nella schermata di preparazione</w:t>
+      </w:r>
+      <w:r>
+        <w:rPr>
+          <w:rFonts w:asciiTheme="minorHAnsi" w:hAnsiTheme="minorHAnsi"/>
+          <w:color w:val="000000" w:themeColor="text1"/>
+          <w:sz w:val="26"/>
+          <w:szCs w:val="26"/>
+          <w:lang w:val="it-IT"/>
+        </w:rPr>
+        <w:t xml:space="preserve"> di un ordine alla spedizione e il numero di pezzi richiesti dal cliente per un prodotto è inferiore rispetto alle scorte in magazzino.</w:t>
+      </w:r>
+    </w:p>
+    <w:p>
+      <w:pPr>
+        <w:jc w:val="both"/>
+        <w:rPr>
+          <w:rFonts w:asciiTheme="minorHAnsi" w:hAnsiTheme="minorHAnsi"/>
+          <w:color w:val="FF0000"/>
+          <w:sz w:val="26"/>
+          <w:szCs w:val="26"/>
+        </w:rPr>
+      </w:pPr>
+      <w:proofErr w:type="spellStart"/>
+      <w:r>
+        <w:rPr>
+          <w:rFonts w:asciiTheme="minorHAnsi" w:hAnsiTheme="minorHAnsi"/>
+          <w:color w:val="FF0000"/>
+          <w:sz w:val="26"/>
+          <w:szCs w:val="26"/>
+        </w:rPr>
+        <w:t>Flusso</w:t>
+      </w:r>
+      <w:proofErr w:type="spellEnd"/>
+      <w:r>
+        <w:rPr>
+          <w:rFonts w:asciiTheme="minorHAnsi" w:hAnsiTheme="minorHAnsi"/>
+          <w:color w:val="FF0000"/>
+          <w:sz w:val="26"/>
+          <w:szCs w:val="26"/>
+        </w:rPr>
+        <w:t xml:space="preserve"> di </w:t>
+      </w:r>
+      <w:proofErr w:type="spellStart"/>
+      <w:r>
+        <w:rPr>
+          <w:rFonts w:asciiTheme="minorHAnsi" w:hAnsiTheme="minorHAnsi"/>
+          <w:color w:val="FF0000"/>
+          <w:sz w:val="26"/>
+          <w:szCs w:val="26"/>
+        </w:rPr>
+        <w:t>eventi</w:t>
+      </w:r>
+      <w:proofErr w:type="spellEnd"/>
+      <w:r>
+        <w:rPr>
+          <w:rFonts w:asciiTheme="minorHAnsi" w:hAnsiTheme="minorHAnsi"/>
+          <w:color w:val="FF0000"/>
+          <w:sz w:val="26"/>
+          <w:szCs w:val="26"/>
+        </w:rPr>
+        <w:t xml:space="preserve">: </w:t>
+      </w:r>
+    </w:p>
+    <w:p>
+      <w:pPr>
+        <w:pStyle w:val="Paragrafoelenco"/>
+        <w:numPr>
+          <w:ilvl w:val="0"/>
+          <w:numId w:val="63"/>
+        </w:numPr>
+        <w:spacing w:after="160" w:line="259" w:lineRule="auto"/>
+        <w:jc w:val="both"/>
+        <w:rPr>
+          <w:rFonts w:asciiTheme="minorHAnsi" w:hAnsiTheme="minorHAnsi"/>
+          <w:color w:val="000000" w:themeColor="text1"/>
+          <w:sz w:val="26"/>
+          <w:szCs w:val="26"/>
+          <w:lang w:val="it-IT"/>
+        </w:rPr>
+      </w:pPr>
+      <w:r>
+        <w:rPr>
+          <w:rFonts w:asciiTheme="minorHAnsi" w:hAnsiTheme="minorHAnsi"/>
+          <w:color w:val="000000" w:themeColor="text1"/>
+          <w:sz w:val="26"/>
+          <w:szCs w:val="26"/>
+          <w:lang w:val="it-IT"/>
+        </w:rPr>
+        <w:t xml:space="preserve">Il sistema genera un avviso che descrive la situazione al gestore e lo invita a contattare il cliente </w:t>
+      </w:r>
+      <w:bookmarkStart w:id="31" w:name="_GoBack"/>
+      <w:bookmarkEnd w:id="31"/>
+      <w:r>
+        <w:rPr>
+          <w:rFonts w:asciiTheme="minorHAnsi" w:hAnsiTheme="minorHAnsi"/>
+          <w:color w:val="000000" w:themeColor="text1"/>
+          <w:sz w:val="26"/>
+          <w:szCs w:val="26"/>
+          <w:lang w:val="it-IT"/>
+        </w:rPr>
+        <w:t>per sapere se intende:</w:t>
+      </w:r>
+    </w:p>
+    <w:p>
+      <w:pPr>
+        <w:pStyle w:val="Paragrafoelenco"/>
+        <w:numPr>
+          <w:ilvl w:val="0"/>
+          <w:numId w:val="64"/>
+        </w:numPr>
+        <w:spacing w:after="160" w:line="259" w:lineRule="auto"/>
+        <w:jc w:val="both"/>
+        <w:rPr>
+          <w:rFonts w:asciiTheme="minorHAnsi" w:hAnsiTheme="minorHAnsi"/>
+          <w:color w:val="000000" w:themeColor="text1"/>
+          <w:sz w:val="26"/>
+          <w:szCs w:val="26"/>
+          <w:lang w:val="it-IT"/>
+        </w:rPr>
+      </w:pPr>
+      <w:r>
+        <w:rPr>
+          <w:rFonts w:asciiTheme="minorHAnsi" w:hAnsiTheme="minorHAnsi"/>
+          <w:color w:val="000000" w:themeColor="text1"/>
+          <w:sz w:val="26"/>
+          <w:szCs w:val="26"/>
+          <w:lang w:val="it-IT"/>
+        </w:rPr>
+        <w:t>Ricevere il rimborso totale dell’ordine;</w:t>
+      </w:r>
+    </w:p>
+    <w:p>
+      <w:pPr>
+        <w:pStyle w:val="Paragrafoelenco"/>
+        <w:numPr>
+          <w:ilvl w:val="0"/>
+          <w:numId w:val="64"/>
+        </w:numPr>
+        <w:spacing w:after="160" w:line="259" w:lineRule="auto"/>
+        <w:jc w:val="both"/>
+        <w:rPr>
+          <w:rFonts w:asciiTheme="minorHAnsi" w:hAnsiTheme="minorHAnsi"/>
+          <w:color w:val="000000" w:themeColor="text1"/>
+          <w:sz w:val="26"/>
+          <w:szCs w:val="26"/>
+          <w:lang w:val="it-IT"/>
+        </w:rPr>
+      </w:pPr>
+      <w:r>
+        <w:rPr>
+          <w:rFonts w:asciiTheme="minorHAnsi" w:hAnsiTheme="minorHAnsi"/>
+          <w:color w:val="000000" w:themeColor="text1"/>
+          <w:sz w:val="26"/>
+          <w:szCs w:val="26"/>
+          <w:lang w:val="it-IT"/>
+        </w:rPr>
+        <w:t>Ricevere il rimborso dei pezzi mancanti;</w:t>
+      </w:r>
+    </w:p>
+    <w:p>
+      <w:pPr>
+        <w:pStyle w:val="Paragrafoelenco"/>
+        <w:numPr>
+          <w:ilvl w:val="0"/>
+          <w:numId w:val="64"/>
+        </w:numPr>
+        <w:spacing w:after="160" w:line="259" w:lineRule="auto"/>
+        <w:jc w:val="both"/>
+        <w:rPr>
+          <w:rFonts w:asciiTheme="minorHAnsi" w:hAnsiTheme="minorHAnsi"/>
+          <w:color w:val="000000" w:themeColor="text1"/>
+          <w:sz w:val="26"/>
+          <w:szCs w:val="26"/>
+          <w:lang w:val="it-IT"/>
+        </w:rPr>
+      </w:pPr>
+      <w:r>
+        <w:rPr>
+          <w:rFonts w:asciiTheme="minorHAnsi" w:hAnsiTheme="minorHAnsi"/>
+          <w:color w:val="000000" w:themeColor="text1"/>
+          <w:sz w:val="26"/>
+          <w:szCs w:val="26"/>
+          <w:lang w:val="it-IT"/>
+        </w:rPr>
+        <w:t>Attendere l’arrivo dei prodotti in negozio per poter soddisfare l’ordine.</w:t>
+      </w:r>
+    </w:p>
+    <w:p>
+      <w:pPr>
+        <w:jc w:val="both"/>
+        <w:rPr>
+          <w:rFonts w:asciiTheme="minorHAnsi" w:hAnsiTheme="minorHAnsi"/>
+          <w:color w:val="000000" w:themeColor="text1"/>
+          <w:sz w:val="26"/>
+          <w:szCs w:val="26"/>
+          <w:lang w:val="it-IT"/>
+        </w:rPr>
+      </w:pPr>
+      <w:r>
+        <w:rPr>
+          <w:rFonts w:asciiTheme="minorHAnsi" w:hAnsiTheme="minorHAnsi"/>
+          <w:color w:val="FF0000"/>
+          <w:sz w:val="26"/>
+          <w:szCs w:val="26"/>
+          <w:lang w:val="it-IT"/>
+        </w:rPr>
+        <w:t xml:space="preserve">Exit </w:t>
+      </w:r>
+      <w:proofErr w:type="spellStart"/>
+      <w:r>
+        <w:rPr>
+          <w:rFonts w:asciiTheme="minorHAnsi" w:hAnsiTheme="minorHAnsi"/>
+          <w:color w:val="FF0000"/>
+          <w:sz w:val="26"/>
+          <w:szCs w:val="26"/>
+          <w:lang w:val="it-IT"/>
+        </w:rPr>
+        <w:t>condition</w:t>
+      </w:r>
+      <w:proofErr w:type="spellEnd"/>
+      <w:r>
+        <w:rPr>
+          <w:rFonts w:asciiTheme="minorHAnsi" w:hAnsiTheme="minorHAnsi"/>
+          <w:color w:val="FF0000"/>
+          <w:sz w:val="26"/>
+          <w:szCs w:val="26"/>
+          <w:lang w:val="it-IT"/>
+        </w:rPr>
+        <w:t xml:space="preserve">: </w:t>
+      </w:r>
+      <w:r>
+        <w:rPr>
+          <w:rFonts w:asciiTheme="minorHAnsi" w:hAnsiTheme="minorHAnsi"/>
+          <w:color w:val="000000" w:themeColor="text1"/>
+          <w:sz w:val="26"/>
+          <w:szCs w:val="26"/>
+          <w:lang w:val="it-IT"/>
+        </w:rPr>
+        <w:t>Il gestore degli ordini si trova nella sezione di preparazione dell’ordine alla spedizione</w:t>
+      </w:r>
+      <w:r>
+        <w:rPr>
+          <w:rFonts w:asciiTheme="minorHAnsi" w:hAnsiTheme="minorHAnsi"/>
+          <w:color w:val="000000" w:themeColor="text1"/>
+          <w:sz w:val="26"/>
+          <w:szCs w:val="26"/>
+          <w:lang w:val="it-IT"/>
+        </w:rPr>
+        <w:t xml:space="preserve"> con l’avviso</w:t>
+      </w:r>
+      <w:r>
+        <w:rPr>
+          <w:rFonts w:asciiTheme="minorHAnsi" w:hAnsiTheme="minorHAnsi"/>
+          <w:color w:val="000000" w:themeColor="text1"/>
+          <w:sz w:val="26"/>
+          <w:szCs w:val="26"/>
+          <w:lang w:val="it-IT"/>
+        </w:rPr>
+        <w:t>.</w:t>
+      </w:r>
+    </w:p>
+    <w:p>
+      <w:pPr>
+        <w:jc w:val="both"/>
+        <w:rPr>
+          <w:rFonts w:asciiTheme="minorHAnsi" w:hAnsiTheme="minorHAnsi"/>
+          <w:color w:val="000000" w:themeColor="text1"/>
+          <w:sz w:val="26"/>
+          <w:szCs w:val="26"/>
+          <w:lang w:val="it-IT"/>
+        </w:rPr>
+      </w:pPr>
+    </w:p>
+    <w:p>
+      <w:pPr>
+        <w:jc w:val="both"/>
+        <w:rPr>
+          <w:rFonts w:asciiTheme="minorHAnsi" w:hAnsiTheme="minorHAnsi"/>
+          <w:color w:val="000000" w:themeColor="text1"/>
+          <w:sz w:val="26"/>
+          <w:szCs w:val="26"/>
+          <w:lang w:val="it-IT"/>
+        </w:rPr>
+      </w:pPr>
+    </w:p>
+    <w:p>
+      <w:pPr>
+        <w:jc w:val="both"/>
+        <w:rPr>
+          <w:rFonts w:asciiTheme="minorHAnsi" w:hAnsiTheme="minorHAnsi"/>
+          <w:i/>
+          <w:color w:val="FF0000"/>
+          <w:sz w:val="26"/>
+          <w:szCs w:val="26"/>
+          <w:lang w:val="it-IT"/>
+        </w:rPr>
+      </w:pPr>
+      <w:r>
+        <w:rPr>
+          <w:rFonts w:asciiTheme="minorHAnsi" w:hAnsiTheme="minorHAnsi"/>
+          <w:i/>
+          <w:color w:val="FF0000"/>
+          <w:sz w:val="26"/>
+          <w:szCs w:val="26"/>
+          <w:lang w:val="it-IT"/>
+        </w:rPr>
         <w:t>UC 19. Visualizzazione degli ordini evasi</w:t>
       </w:r>
     </w:p>
@@ -36601,7 +37229,6 @@
           <w:szCs w:val="26"/>
           <w:lang w:val="it-IT"/>
         </w:rPr>
-        <w:lastRenderedPageBreak/>
         <w:t xml:space="preserve">Attore: </w:t>
       </w:r>
       <w:r>
@@ -37394,7 +38021,6 @@
           <w:szCs w:val="26"/>
           <w:lang w:val="it-IT"/>
         </w:rPr>
-        <w:lastRenderedPageBreak/>
         <w:t>Se nel passo 1 il gestore decide di annullare la richiesta di approvvigionamento, allora il sistema reindirizzerà il gestore in una sezione che conferma l’annullamento della richiesta (UC 20.2 Annullamento richiesta di approvvigionamento).</w:t>
       </w:r>
     </w:p>
@@ -37710,6 +38336,7 @@
                 <w:sz w:val="26"/>
                 <w:szCs w:val="26"/>
               </w:rPr>
+              <w:lastRenderedPageBreak/>
               <w:t>Nominativo del fornitore</w:t>
             </w:r>
           </w:p>
@@ -38369,7 +38996,6 @@
           <w:szCs w:val="26"/>
           <w:lang w:val="it-IT"/>
         </w:rPr>
-        <w:lastRenderedPageBreak/>
         <w:t>Il sistema annulla la richiesta di approvvigionamento.</w:t>
       </w:r>
     </w:p>
@@ -38474,6 +39100,7 @@
           <w:szCs w:val="26"/>
           <w:lang w:val="it-IT"/>
         </w:rPr>
+        <w:lastRenderedPageBreak/>
         <w:drawing>
           <wp:inline distT="0" distB="0" distL="0" distR="0">
             <wp:extent cx="4294684" cy="1812324"/>
@@ -39139,7 +39766,6 @@
           <w:szCs w:val="26"/>
           <w:lang w:val="it-IT"/>
         </w:rPr>
-        <w:lastRenderedPageBreak/>
         <w:t>Il sistema recupera le informazioni relative ai prodotti venduti dal negozio.</w:t>
       </w:r>
     </w:p>
@@ -39190,6 +39816,7 @@
           <w:szCs w:val="26"/>
           <w:lang w:val="it-IT"/>
         </w:rPr>
+        <w:lastRenderedPageBreak/>
         <w:t xml:space="preserve">Exit </w:t>
       </w:r>
       <w:proofErr w:type="spellStart"/>
@@ -39899,128 +40526,128 @@
           <w:szCs w:val="26"/>
           <w:lang w:val="it-IT"/>
         </w:rPr>
+        <w:t>Se nel passo 3 una o più informazioni specificate dal gestore risultano non essere corrette, allora ve</w:t>
+      </w:r>
+      <w:r>
+        <w:rPr>
+          <w:rFonts w:asciiTheme="minorHAnsi" w:hAnsiTheme="minorHAnsi"/>
+          <w:color w:val="000000" w:themeColor="text1"/>
+          <w:sz w:val="26"/>
+          <w:szCs w:val="26"/>
+          <w:lang w:val="it-IT"/>
+        </w:rPr>
+        <w:t>rrà eseguito il caso d’uso UC 23</w:t>
+      </w:r>
+      <w:r>
+        <w:rPr>
+          <w:rFonts w:asciiTheme="minorHAnsi" w:hAnsiTheme="minorHAnsi"/>
+          <w:color w:val="000000" w:themeColor="text1"/>
+          <w:sz w:val="26"/>
+          <w:szCs w:val="26"/>
+          <w:lang w:val="it-IT"/>
+        </w:rPr>
+        <w:t>.2 Errore inserimento prodotto.</w:t>
+      </w:r>
+    </w:p>
+    <w:p>
+      <w:pPr>
+        <w:jc w:val="both"/>
+        <w:rPr>
+          <w:rFonts w:asciiTheme="minorHAnsi" w:hAnsiTheme="minorHAnsi"/>
+          <w:color w:val="000000" w:themeColor="text1"/>
+          <w:sz w:val="26"/>
+          <w:szCs w:val="26"/>
+          <w:lang w:val="it-IT"/>
+        </w:rPr>
+      </w:pPr>
+    </w:p>
+    <w:p>
+      <w:pPr>
+        <w:jc w:val="both"/>
+        <w:rPr>
+          <w:rFonts w:asciiTheme="minorHAnsi" w:hAnsiTheme="minorHAnsi"/>
+          <w:i/>
+          <w:color w:val="FF0000"/>
+          <w:sz w:val="26"/>
+          <w:szCs w:val="26"/>
+          <w:lang w:val="it-IT"/>
+        </w:rPr>
+      </w:pPr>
+      <w:r>
+        <w:rPr>
+          <w:rFonts w:asciiTheme="minorHAnsi" w:hAnsiTheme="minorHAnsi"/>
+          <w:i/>
+          <w:color w:val="FF0000"/>
+          <w:sz w:val="26"/>
+          <w:szCs w:val="26"/>
+          <w:lang w:val="it-IT"/>
+        </w:rPr>
+        <w:t>UC 23</w:t>
+      </w:r>
+      <w:r>
+        <w:rPr>
+          <w:rFonts w:asciiTheme="minorHAnsi" w:hAnsiTheme="minorHAnsi"/>
+          <w:i/>
+          <w:color w:val="FF0000"/>
+          <w:sz w:val="26"/>
+          <w:szCs w:val="26"/>
+          <w:lang w:val="it-IT"/>
+        </w:rPr>
+        <w:t>.1 Annullamento inserimento prodotto</w:t>
+      </w:r>
+    </w:p>
+    <w:p>
+      <w:pPr>
+        <w:jc w:val="both"/>
+        <w:rPr>
+          <w:rFonts w:asciiTheme="minorHAnsi" w:hAnsiTheme="minorHAnsi"/>
+          <w:color w:val="000000" w:themeColor="text1"/>
+          <w:sz w:val="26"/>
+          <w:szCs w:val="26"/>
+          <w:lang w:val="it-IT"/>
+        </w:rPr>
+      </w:pPr>
+      <w:r>
+        <w:rPr>
+          <w:rFonts w:asciiTheme="minorHAnsi" w:hAnsiTheme="minorHAnsi"/>
+          <w:color w:val="FF0000"/>
+          <w:sz w:val="26"/>
+          <w:szCs w:val="26"/>
+          <w:lang w:val="it-IT"/>
+        </w:rPr>
+        <w:t xml:space="preserve">Attore: </w:t>
+      </w:r>
+      <w:r>
+        <w:rPr>
+          <w:rFonts w:asciiTheme="minorHAnsi" w:hAnsiTheme="minorHAnsi"/>
+          <w:color w:val="000000" w:themeColor="text1"/>
+          <w:sz w:val="26"/>
+          <w:szCs w:val="26"/>
+          <w:lang w:val="it-IT"/>
+        </w:rPr>
+        <w:t>gestore del catalogo</w:t>
+      </w:r>
+    </w:p>
+    <w:p>
+      <w:pPr>
+        <w:jc w:val="both"/>
+        <w:rPr>
+          <w:rFonts w:asciiTheme="minorHAnsi" w:hAnsiTheme="minorHAnsi"/>
+          <w:color w:val="000000" w:themeColor="text1"/>
+          <w:sz w:val="26"/>
+          <w:szCs w:val="26"/>
+          <w:lang w:val="it-IT"/>
+        </w:rPr>
+      </w:pPr>
+      <w:r>
+        <w:rPr>
+          <w:rFonts w:asciiTheme="minorHAnsi" w:hAnsiTheme="minorHAnsi"/>
+          <w:color w:val="FF0000"/>
+          <w:sz w:val="26"/>
+          <w:szCs w:val="26"/>
+          <w:lang w:val="it-IT"/>
+        </w:rPr>
         <w:lastRenderedPageBreak/>
-        <w:t>Se nel passo 3 una o più informazioni specificate dal gestore risultano non essere corrette, allora ve</w:t>
-      </w:r>
-      <w:r>
-        <w:rPr>
-          <w:rFonts w:asciiTheme="minorHAnsi" w:hAnsiTheme="minorHAnsi"/>
-          <w:color w:val="000000" w:themeColor="text1"/>
-          <w:sz w:val="26"/>
-          <w:szCs w:val="26"/>
-          <w:lang w:val="it-IT"/>
-        </w:rPr>
-        <w:t>rrà eseguito il caso d’uso UC 23</w:t>
-      </w:r>
-      <w:r>
-        <w:rPr>
-          <w:rFonts w:asciiTheme="minorHAnsi" w:hAnsiTheme="minorHAnsi"/>
-          <w:color w:val="000000" w:themeColor="text1"/>
-          <w:sz w:val="26"/>
-          <w:szCs w:val="26"/>
-          <w:lang w:val="it-IT"/>
-        </w:rPr>
-        <w:t>.2 Errore inserimento prodotto.</w:t>
-      </w:r>
-    </w:p>
-    <w:p>
-      <w:pPr>
-        <w:jc w:val="both"/>
-        <w:rPr>
-          <w:rFonts w:asciiTheme="minorHAnsi" w:hAnsiTheme="minorHAnsi"/>
-          <w:color w:val="000000" w:themeColor="text1"/>
-          <w:sz w:val="26"/>
-          <w:szCs w:val="26"/>
-          <w:lang w:val="it-IT"/>
-        </w:rPr>
-      </w:pPr>
-    </w:p>
-    <w:p>
-      <w:pPr>
-        <w:jc w:val="both"/>
-        <w:rPr>
-          <w:rFonts w:asciiTheme="minorHAnsi" w:hAnsiTheme="minorHAnsi"/>
-          <w:i/>
-          <w:color w:val="FF0000"/>
-          <w:sz w:val="26"/>
-          <w:szCs w:val="26"/>
-          <w:lang w:val="it-IT"/>
-        </w:rPr>
-      </w:pPr>
-      <w:r>
-        <w:rPr>
-          <w:rFonts w:asciiTheme="minorHAnsi" w:hAnsiTheme="minorHAnsi"/>
-          <w:i/>
-          <w:color w:val="FF0000"/>
-          <w:sz w:val="26"/>
-          <w:szCs w:val="26"/>
-          <w:lang w:val="it-IT"/>
-        </w:rPr>
-        <w:t>UC 23</w:t>
-      </w:r>
-      <w:r>
-        <w:rPr>
-          <w:rFonts w:asciiTheme="minorHAnsi" w:hAnsiTheme="minorHAnsi"/>
-          <w:i/>
-          <w:color w:val="FF0000"/>
-          <w:sz w:val="26"/>
-          <w:szCs w:val="26"/>
-          <w:lang w:val="it-IT"/>
-        </w:rPr>
-        <w:t>.1 Annullamento inserimento prodotto</w:t>
-      </w:r>
-    </w:p>
-    <w:p>
-      <w:pPr>
-        <w:jc w:val="both"/>
-        <w:rPr>
-          <w:rFonts w:asciiTheme="minorHAnsi" w:hAnsiTheme="minorHAnsi"/>
-          <w:color w:val="000000" w:themeColor="text1"/>
-          <w:sz w:val="26"/>
-          <w:szCs w:val="26"/>
-          <w:lang w:val="it-IT"/>
-        </w:rPr>
-      </w:pPr>
-      <w:r>
-        <w:rPr>
-          <w:rFonts w:asciiTheme="minorHAnsi" w:hAnsiTheme="minorHAnsi"/>
-          <w:color w:val="FF0000"/>
-          <w:sz w:val="26"/>
-          <w:szCs w:val="26"/>
-          <w:lang w:val="it-IT"/>
-        </w:rPr>
-        <w:t xml:space="preserve">Attore: </w:t>
-      </w:r>
-      <w:r>
-        <w:rPr>
-          <w:rFonts w:asciiTheme="minorHAnsi" w:hAnsiTheme="minorHAnsi"/>
-          <w:color w:val="000000" w:themeColor="text1"/>
-          <w:sz w:val="26"/>
-          <w:szCs w:val="26"/>
-          <w:lang w:val="it-IT"/>
-        </w:rPr>
-        <w:t>gestore del catalogo</w:t>
-      </w:r>
-    </w:p>
-    <w:p>
-      <w:pPr>
-        <w:jc w:val="both"/>
-        <w:rPr>
-          <w:rFonts w:asciiTheme="minorHAnsi" w:hAnsiTheme="minorHAnsi"/>
-          <w:color w:val="000000" w:themeColor="text1"/>
-          <w:sz w:val="26"/>
-          <w:szCs w:val="26"/>
-          <w:lang w:val="it-IT"/>
-        </w:rPr>
-      </w:pPr>
-      <w:r>
-        <w:rPr>
-          <w:rFonts w:asciiTheme="minorHAnsi" w:hAnsiTheme="minorHAnsi"/>
-          <w:color w:val="FF0000"/>
-          <w:sz w:val="26"/>
-          <w:szCs w:val="26"/>
-          <w:lang w:val="it-IT"/>
-        </w:rPr>
         <w:t xml:space="preserve">Entry </w:t>
       </w:r>
       <w:proofErr w:type="spellStart"/>
@@ -40985,16 +41612,7 @@
                 <w:sz w:val="26"/>
                 <w:szCs w:val="26"/>
               </w:rPr>
-              <w:t xml:space="preserve">TELEFONIA, PRODOTTI_ELETTRONICA, </w:t>
-            </w:r>
-            <w:r>
-              <w:rPr>
-                <w:color w:val="000000" w:themeColor="text1"/>
-                <w:sz w:val="26"/>
-                <w:szCs w:val="26"/>
-              </w:rPr>
-              <w:lastRenderedPageBreak/>
-              <w:t>PICCOLI_ELETTRODOMESTICI, GRANDI_ELETTRODOMESTICI.</w:t>
+              <w:t>TELEFONIA, PRODOTTI_ELETTRONICA, PICCOLI_ELETTRODOMESTICI, GRANDI_ELETTRODOMESTICI.</w:t>
             </w:r>
           </w:p>
         </w:tc>
@@ -41020,7 +41638,6 @@
                 <w:sz w:val="26"/>
                 <w:szCs w:val="26"/>
               </w:rPr>
-              <w:lastRenderedPageBreak/>
               <w:t>Sottocategoria</w:t>
             </w:r>
           </w:p>
@@ -41082,6 +41699,7 @@
           <w:szCs w:val="26"/>
           <w:lang w:val="it-IT"/>
         </w:rPr>
+        <w:lastRenderedPageBreak/>
         <w:t xml:space="preserve">Attore: </w:t>
       </w:r>
       <w:r>
@@ -41723,7 +42341,6 @@
           <w:szCs w:val="26"/>
           <w:lang w:val="it-IT"/>
         </w:rPr>
-        <w:lastRenderedPageBreak/>
         <w:t>Il sistema elabora la richiesta e rimuove dal catalogo il prodotto richiesto.</w:t>
       </w:r>
     </w:p>
@@ -41850,6 +42467,7 @@
           <w:szCs w:val="26"/>
           <w:lang w:val="it-IT"/>
         </w:rPr>
+        <w:lastRenderedPageBreak/>
         <w:t>Se nel passo 1 il gestore del catalogo decide di annullare la cancellazione, ve</w:t>
       </w:r>
       <w:r>
@@ -42482,7 +43100,6 @@
           <w:szCs w:val="26"/>
           <w:lang w:val="it-IT"/>
         </w:rPr>
-        <w:lastRenderedPageBreak/>
         <w:t>Il sistema recupera le informazioni memorizzate per quel prodotto e le mostra al gestore.</w:t>
       </w:r>
     </w:p>
@@ -42627,6 +43244,7 @@
           <w:szCs w:val="26"/>
           <w:lang w:val="it-IT"/>
         </w:rPr>
+        <w:lastRenderedPageBreak/>
         <w:t>Il gestore del catalogo invia i dati al sistema.</w:t>
       </w:r>
     </w:p>
@@ -43285,7 +43903,6 @@
                 <w:sz w:val="26"/>
                 <w:szCs w:val="26"/>
               </w:rPr>
-              <w:lastRenderedPageBreak/>
               <w:t>Nome</w:t>
             </w:r>
           </w:p>
@@ -43566,6 +44183,7 @@
                 <w:sz w:val="26"/>
                 <w:szCs w:val="26"/>
               </w:rPr>
+              <w:lastRenderedPageBreak/>
               <w:t>Descrizione di dettaglio</w:t>
             </w:r>
           </w:p>
@@ -52024,7 +52642,7 @@
       <w:rPr>
         <w:noProof/>
       </w:rPr>
-      <w:t>49</w:t>
+      <w:t>55</w:t>
     </w:r>
     <w:r>
       <w:fldChar w:fldCharType="end"/>
@@ -52290,9 +52908,9 @@
 <file path=word/numbering.xml><?xml version="1.0" encoding="utf-8"?>
 <w:numbering xmlns:wpc="http://schemas.microsoft.com/office/word/2010/wordprocessingCanvas" xmlns:cx="http://schemas.microsoft.com/office/drawing/2014/chartex" xmlns:cx1="http://schemas.microsoft.com/office/drawing/2015/9/8/chartex" xmlns:mc="http://schemas.openxmlformats.org/markup-compatibility/2006" xmlns:o="urn:schemas-microsoft-com:office:office" xmlns:r="http://schemas.openxmlformats.org/officeDocument/2006/relationships" xmlns:m="http://schemas.openxmlformats.org/officeDocument/2006/math" xmlns:v="urn:schemas-microsoft-com:vml" xmlns:wp14="http://schemas.microsoft.com/office/word/2010/wordprocessingDrawing" xmlns:wp="http://schemas.openxmlformats.org/drawingml/2006/wordprocessingDrawing" xmlns:w10="urn:schemas-microsoft-com:office:word" xmlns:w="http://schemas.openxmlformats.org/wordprocessingml/2006/main" xmlns:w14="http://schemas.microsoft.com/office/word/2010/wordml" xmlns:w15="http://schemas.microsoft.com/office/word/2012/wordml" xmlns:w16se="http://schemas.microsoft.com/office/word/2015/wordml/symex" xmlns:wpg="http://schemas.microsoft.com/office/word/2010/wordprocessingGroup" xmlns:wpi="http://schemas.microsoft.com/office/word/2010/wordprocessingInk" xmlns:wne="http://schemas.microsoft.com/office/word/2006/wordml" xmlns:wps="http://schemas.microsoft.com/office/word/2010/wordprocessingShape" mc:Ignorable="w14 w15 w16se wp14">
   <w:abstractNum w:abstractNumId="0" w15:restartNumberingAfterBreak="0">
-    <w:nsid w:val="00F97B8A"/>
+    <w:nsid w:val="00310C06"/>
     <w:multiLevelType w:val="hybridMultilevel"/>
-    <w:tmpl w:val="7DE2A8E6"/>
+    <w:tmpl w:val="DE62EAE4"/>
     <w:lvl w:ilvl="0" w:tplc="04100001">
       <w:start w:val="1"/>
       <w:numFmt w:val="bullet"/>
@@ -52403,6 +53021,119 @@
     </w:lvl>
   </w:abstractNum>
   <w:abstractNum w:abstractNumId="1" w15:restartNumberingAfterBreak="0">
+    <w:nsid w:val="00F97B8A"/>
+    <w:multiLevelType w:val="hybridMultilevel"/>
+    <w:tmpl w:val="7DE2A8E6"/>
+    <w:lvl w:ilvl="0" w:tplc="04100001">
+      <w:start w:val="1"/>
+      <w:numFmt w:val="bullet"/>
+      <w:lvlText w:val=""/>
+      <w:lvlJc w:val="left"/>
+      <w:pPr>
+        <w:ind w:left="720" w:hanging="360"/>
+      </w:pPr>
+      <w:rPr>
+        <w:rFonts w:ascii="Symbol" w:hAnsi="Symbol" w:hint="default"/>
+      </w:rPr>
+    </w:lvl>
+    <w:lvl w:ilvl="1" w:tplc="04100003" w:tentative="1">
+      <w:start w:val="1"/>
+      <w:numFmt w:val="bullet"/>
+      <w:lvlText w:val="o"/>
+      <w:lvlJc w:val="left"/>
+      <w:pPr>
+        <w:ind w:left="1440" w:hanging="360"/>
+      </w:pPr>
+      <w:rPr>
+        <w:rFonts w:ascii="Courier New" w:hAnsi="Courier New" w:cs="Courier New" w:hint="default"/>
+      </w:rPr>
+    </w:lvl>
+    <w:lvl w:ilvl="2" w:tplc="04100005" w:tentative="1">
+      <w:start w:val="1"/>
+      <w:numFmt w:val="bullet"/>
+      <w:lvlText w:val=""/>
+      <w:lvlJc w:val="left"/>
+      <w:pPr>
+        <w:ind w:left="2160" w:hanging="360"/>
+      </w:pPr>
+      <w:rPr>
+        <w:rFonts w:ascii="Wingdings" w:hAnsi="Wingdings" w:hint="default"/>
+      </w:rPr>
+    </w:lvl>
+    <w:lvl w:ilvl="3" w:tplc="04100001" w:tentative="1">
+      <w:start w:val="1"/>
+      <w:numFmt w:val="bullet"/>
+      <w:lvlText w:val=""/>
+      <w:lvlJc w:val="left"/>
+      <w:pPr>
+        <w:ind w:left="2880" w:hanging="360"/>
+      </w:pPr>
+      <w:rPr>
+        <w:rFonts w:ascii="Symbol" w:hAnsi="Symbol" w:hint="default"/>
+      </w:rPr>
+    </w:lvl>
+    <w:lvl w:ilvl="4" w:tplc="04100003" w:tentative="1">
+      <w:start w:val="1"/>
+      <w:numFmt w:val="bullet"/>
+      <w:lvlText w:val="o"/>
+      <w:lvlJc w:val="left"/>
+      <w:pPr>
+        <w:ind w:left="3600" w:hanging="360"/>
+      </w:pPr>
+      <w:rPr>
+        <w:rFonts w:ascii="Courier New" w:hAnsi="Courier New" w:cs="Courier New" w:hint="default"/>
+      </w:rPr>
+    </w:lvl>
+    <w:lvl w:ilvl="5" w:tplc="04100005" w:tentative="1">
+      <w:start w:val="1"/>
+      <w:numFmt w:val="bullet"/>
+      <w:lvlText w:val=""/>
+      <w:lvlJc w:val="left"/>
+      <w:pPr>
+        <w:ind w:left="4320" w:hanging="360"/>
+      </w:pPr>
+      <w:rPr>
+        <w:rFonts w:ascii="Wingdings" w:hAnsi="Wingdings" w:hint="default"/>
+      </w:rPr>
+    </w:lvl>
+    <w:lvl w:ilvl="6" w:tplc="04100001" w:tentative="1">
+      <w:start w:val="1"/>
+      <w:numFmt w:val="bullet"/>
+      <w:lvlText w:val=""/>
+      <w:lvlJc w:val="left"/>
+      <w:pPr>
+        <w:ind w:left="5040" w:hanging="360"/>
+      </w:pPr>
+      <w:rPr>
+        <w:rFonts w:ascii="Symbol" w:hAnsi="Symbol" w:hint="default"/>
+      </w:rPr>
+    </w:lvl>
+    <w:lvl w:ilvl="7" w:tplc="04100003" w:tentative="1">
+      <w:start w:val="1"/>
+      <w:numFmt w:val="bullet"/>
+      <w:lvlText w:val="o"/>
+      <w:lvlJc w:val="left"/>
+      <w:pPr>
+        <w:ind w:left="5760" w:hanging="360"/>
+      </w:pPr>
+      <w:rPr>
+        <w:rFonts w:ascii="Courier New" w:hAnsi="Courier New" w:cs="Courier New" w:hint="default"/>
+      </w:rPr>
+    </w:lvl>
+    <w:lvl w:ilvl="8" w:tplc="04100005" w:tentative="1">
+      <w:start w:val="1"/>
+      <w:numFmt w:val="bullet"/>
+      <w:lvlText w:val=""/>
+      <w:lvlJc w:val="left"/>
+      <w:pPr>
+        <w:ind w:left="6480" w:hanging="360"/>
+      </w:pPr>
+      <w:rPr>
+        <w:rFonts w:ascii="Wingdings" w:hAnsi="Wingdings" w:hint="default"/>
+      </w:rPr>
+    </w:lvl>
+  </w:abstractNum>
+  <w:abstractNum w:abstractNumId="2" w15:restartNumberingAfterBreak="0">
     <w:nsid w:val="024D7596"/>
     <w:multiLevelType w:val="hybridMultilevel"/>
     <w:tmpl w:val="916A2FA0"/>
@@ -52488,7 +53219,7 @@
       </w:pPr>
     </w:lvl>
   </w:abstractNum>
-  <w:abstractNum w:abstractNumId="2" w15:restartNumberingAfterBreak="0">
+  <w:abstractNum w:abstractNumId="3" w15:restartNumberingAfterBreak="0">
     <w:nsid w:val="06D956B8"/>
     <w:multiLevelType w:val="multilevel"/>
     <w:tmpl w:val="5366FCE6"/>
@@ -52601,7 +53332,7 @@
       </w:rPr>
     </w:lvl>
   </w:abstractNum>
-  <w:abstractNum w:abstractNumId="3" w15:restartNumberingAfterBreak="0">
+  <w:abstractNum w:abstractNumId="4" w15:restartNumberingAfterBreak="0">
     <w:nsid w:val="0939130F"/>
     <w:multiLevelType w:val="hybridMultilevel"/>
     <w:tmpl w:val="EC0E892C"/>
@@ -52690,7 +53421,7 @@
       </w:pPr>
     </w:lvl>
   </w:abstractNum>
-  <w:abstractNum w:abstractNumId="4" w15:restartNumberingAfterBreak="0">
+  <w:abstractNum w:abstractNumId="5" w15:restartNumberingAfterBreak="0">
     <w:nsid w:val="094E359C"/>
     <w:multiLevelType w:val="hybridMultilevel"/>
     <w:tmpl w:val="AA867FCE"/>
@@ -52779,7 +53510,7 @@
       </w:pPr>
     </w:lvl>
   </w:abstractNum>
-  <w:abstractNum w:abstractNumId="5" w15:restartNumberingAfterBreak="0">
+  <w:abstractNum w:abstractNumId="6" w15:restartNumberingAfterBreak="0">
     <w:nsid w:val="0B6F44DF"/>
     <w:multiLevelType w:val="hybridMultilevel"/>
     <w:tmpl w:val="A5A89418"/>
@@ -52865,7 +53596,7 @@
       </w:pPr>
     </w:lvl>
   </w:abstractNum>
-  <w:abstractNum w:abstractNumId="6" w15:restartNumberingAfterBreak="0">
+  <w:abstractNum w:abstractNumId="7" w15:restartNumberingAfterBreak="0">
     <w:nsid w:val="0BCF3E1A"/>
     <w:multiLevelType w:val="hybridMultilevel"/>
     <w:tmpl w:val="F850AC3E"/>
@@ -52954,7 +53685,7 @@
       </w:pPr>
     </w:lvl>
   </w:abstractNum>
-  <w:abstractNum w:abstractNumId="7" w15:restartNumberingAfterBreak="0">
+  <w:abstractNum w:abstractNumId="8" w15:restartNumberingAfterBreak="0">
     <w:nsid w:val="0CCA567C"/>
     <w:multiLevelType w:val="hybridMultilevel"/>
     <w:tmpl w:val="5574CD6A"/>
@@ -53043,7 +53774,7 @@
       </w:pPr>
     </w:lvl>
   </w:abstractNum>
-  <w:abstractNum w:abstractNumId="8" w15:restartNumberingAfterBreak="0">
+  <w:abstractNum w:abstractNumId="9" w15:restartNumberingAfterBreak="0">
     <w:nsid w:val="0E5D286D"/>
     <w:multiLevelType w:val="hybridMultilevel"/>
     <w:tmpl w:val="2AB25B70"/>
@@ -53156,7 +53887,7 @@
       </w:rPr>
     </w:lvl>
   </w:abstractNum>
-  <w:abstractNum w:abstractNumId="9" w15:restartNumberingAfterBreak="0">
+  <w:abstractNum w:abstractNumId="10" w15:restartNumberingAfterBreak="0">
     <w:nsid w:val="0FB07427"/>
     <w:multiLevelType w:val="hybridMultilevel"/>
     <w:tmpl w:val="AEB020FA"/>
@@ -53269,7 +54000,7 @@
       </w:rPr>
     </w:lvl>
   </w:abstractNum>
-  <w:abstractNum w:abstractNumId="10" w15:restartNumberingAfterBreak="0">
+  <w:abstractNum w:abstractNumId="11" w15:restartNumberingAfterBreak="0">
     <w:nsid w:val="10AA76FD"/>
     <w:multiLevelType w:val="hybridMultilevel"/>
     <w:tmpl w:val="5186ECBA"/>
@@ -53358,7 +54089,7 @@
       </w:pPr>
     </w:lvl>
   </w:abstractNum>
-  <w:abstractNum w:abstractNumId="11" w15:restartNumberingAfterBreak="0">
+  <w:abstractNum w:abstractNumId="12" w15:restartNumberingAfterBreak="0">
     <w:nsid w:val="13CE6D34"/>
     <w:multiLevelType w:val="hybridMultilevel"/>
     <w:tmpl w:val="6E24E818"/>
@@ -53447,7 +54178,7 @@
       </w:pPr>
     </w:lvl>
   </w:abstractNum>
-  <w:abstractNum w:abstractNumId="12" w15:restartNumberingAfterBreak="0">
+  <w:abstractNum w:abstractNumId="13" w15:restartNumberingAfterBreak="0">
     <w:nsid w:val="142744F4"/>
     <w:multiLevelType w:val="hybridMultilevel"/>
     <w:tmpl w:val="6394C2F6"/>
@@ -53560,7 +54291,7 @@
       </w:rPr>
     </w:lvl>
   </w:abstractNum>
-  <w:abstractNum w:abstractNumId="13" w15:restartNumberingAfterBreak="0">
+  <w:abstractNum w:abstractNumId="14" w15:restartNumberingAfterBreak="0">
     <w:nsid w:val="145D6E28"/>
     <w:multiLevelType w:val="hybridMultilevel"/>
     <w:tmpl w:val="969C71BE"/>
@@ -53646,7 +54377,7 @@
       </w:pPr>
     </w:lvl>
   </w:abstractNum>
-  <w:abstractNum w:abstractNumId="14" w15:restartNumberingAfterBreak="0">
+  <w:abstractNum w:abstractNumId="15" w15:restartNumberingAfterBreak="0">
     <w:nsid w:val="14FB1B00"/>
     <w:multiLevelType w:val="hybridMultilevel"/>
     <w:tmpl w:val="673CE44E"/>
@@ -53735,7 +54466,7 @@
       </w:pPr>
     </w:lvl>
   </w:abstractNum>
-  <w:abstractNum w:abstractNumId="15" w15:restartNumberingAfterBreak="0">
+  <w:abstractNum w:abstractNumId="16" w15:restartNumberingAfterBreak="0">
     <w:nsid w:val="15173BEC"/>
     <w:multiLevelType w:val="hybridMultilevel"/>
     <w:tmpl w:val="FD44E0DE"/>
@@ -53821,7 +54552,7 @@
       </w:pPr>
     </w:lvl>
   </w:abstractNum>
-  <w:abstractNum w:abstractNumId="16" w15:restartNumberingAfterBreak="0">
+  <w:abstractNum w:abstractNumId="17" w15:restartNumberingAfterBreak="0">
     <w:nsid w:val="180A5D57"/>
     <w:multiLevelType w:val="hybridMultilevel"/>
     <w:tmpl w:val="C21ADE3A"/>
@@ -53910,7 +54641,7 @@
       </w:pPr>
     </w:lvl>
   </w:abstractNum>
-  <w:abstractNum w:abstractNumId="17" w15:restartNumberingAfterBreak="0">
+  <w:abstractNum w:abstractNumId="18" w15:restartNumberingAfterBreak="0">
     <w:nsid w:val="1BB406D7"/>
     <w:multiLevelType w:val="hybridMultilevel"/>
     <w:tmpl w:val="0C6604B0"/>
@@ -54023,7 +54754,7 @@
       </w:rPr>
     </w:lvl>
   </w:abstractNum>
-  <w:abstractNum w:abstractNumId="18" w15:restartNumberingAfterBreak="0">
+  <w:abstractNum w:abstractNumId="19" w15:restartNumberingAfterBreak="0">
     <w:nsid w:val="1C6F01F2"/>
     <w:multiLevelType w:val="hybridMultilevel"/>
     <w:tmpl w:val="A9A6ED3C"/>
@@ -54112,7 +54843,7 @@
       </w:pPr>
     </w:lvl>
   </w:abstractNum>
-  <w:abstractNum w:abstractNumId="19" w15:restartNumberingAfterBreak="0">
+  <w:abstractNum w:abstractNumId="20" w15:restartNumberingAfterBreak="0">
     <w:nsid w:val="23041B81"/>
     <w:multiLevelType w:val="hybridMultilevel"/>
     <w:tmpl w:val="08DE78CC"/>
@@ -54201,7 +54932,7 @@
       </w:pPr>
     </w:lvl>
   </w:abstractNum>
-  <w:abstractNum w:abstractNumId="20" w15:restartNumberingAfterBreak="0">
+  <w:abstractNum w:abstractNumId="21" w15:restartNumberingAfterBreak="0">
     <w:nsid w:val="252E0575"/>
     <w:multiLevelType w:val="hybridMultilevel"/>
     <w:tmpl w:val="CDA4C388"/>
@@ -54290,7 +55021,7 @@
       </w:pPr>
     </w:lvl>
   </w:abstractNum>
-  <w:abstractNum w:abstractNumId="21" w15:restartNumberingAfterBreak="0">
+  <w:abstractNum w:abstractNumId="22" w15:restartNumberingAfterBreak="0">
     <w:nsid w:val="25527BFA"/>
     <w:multiLevelType w:val="hybridMultilevel"/>
     <w:tmpl w:val="FF0E40F0"/>
@@ -54376,7 +55107,7 @@
       </w:pPr>
     </w:lvl>
   </w:abstractNum>
-  <w:abstractNum w:abstractNumId="22" w15:restartNumberingAfterBreak="0">
+  <w:abstractNum w:abstractNumId="23" w15:restartNumberingAfterBreak="0">
     <w:nsid w:val="258213E9"/>
     <w:multiLevelType w:val="hybridMultilevel"/>
     <w:tmpl w:val="F4DEA510"/>
@@ -54462,7 +55193,7 @@
       </w:pPr>
     </w:lvl>
   </w:abstractNum>
-  <w:abstractNum w:abstractNumId="23" w15:restartNumberingAfterBreak="0">
+  <w:abstractNum w:abstractNumId="24" w15:restartNumberingAfterBreak="0">
     <w:nsid w:val="25FA2D37"/>
     <w:multiLevelType w:val="hybridMultilevel"/>
     <w:tmpl w:val="C328667E"/>
@@ -54551,7 +55282,7 @@
       </w:pPr>
     </w:lvl>
   </w:abstractNum>
-  <w:abstractNum w:abstractNumId="24" w15:restartNumberingAfterBreak="0">
+  <w:abstractNum w:abstractNumId="25" w15:restartNumberingAfterBreak="0">
     <w:nsid w:val="26CC07CB"/>
     <w:multiLevelType w:val="hybridMultilevel"/>
     <w:tmpl w:val="95FEB64C"/>
@@ -54640,7 +55371,7 @@
       </w:pPr>
     </w:lvl>
   </w:abstractNum>
-  <w:abstractNum w:abstractNumId="25" w15:restartNumberingAfterBreak="0">
+  <w:abstractNum w:abstractNumId="26" w15:restartNumberingAfterBreak="0">
     <w:nsid w:val="28921C8E"/>
     <w:multiLevelType w:val="hybridMultilevel"/>
     <w:tmpl w:val="AB44DCC0"/>
@@ -54753,7 +55484,7 @@
       </w:rPr>
     </w:lvl>
   </w:abstractNum>
-  <w:abstractNum w:abstractNumId="26" w15:restartNumberingAfterBreak="0">
+  <w:abstractNum w:abstractNumId="27" w15:restartNumberingAfterBreak="0">
     <w:nsid w:val="35861122"/>
     <w:multiLevelType w:val="hybridMultilevel"/>
     <w:tmpl w:val="E182E116"/>
@@ -54866,7 +55597,7 @@
       </w:rPr>
     </w:lvl>
   </w:abstractNum>
-  <w:abstractNum w:abstractNumId="27" w15:restartNumberingAfterBreak="0">
+  <w:abstractNum w:abstractNumId="28" w15:restartNumberingAfterBreak="0">
     <w:nsid w:val="3FAF53D7"/>
     <w:multiLevelType w:val="hybridMultilevel"/>
     <w:tmpl w:val="6E24E818"/>
@@ -54955,7 +55686,7 @@
       </w:pPr>
     </w:lvl>
   </w:abstractNum>
-  <w:abstractNum w:abstractNumId="28" w15:restartNumberingAfterBreak="0">
+  <w:abstractNum w:abstractNumId="29" w15:restartNumberingAfterBreak="0">
     <w:nsid w:val="42C365F9"/>
     <w:multiLevelType w:val="hybridMultilevel"/>
     <w:tmpl w:val="F4DEA510"/>
@@ -55041,7 +55772,7 @@
       </w:pPr>
     </w:lvl>
   </w:abstractNum>
-  <w:abstractNum w:abstractNumId="29" w15:restartNumberingAfterBreak="0">
+  <w:abstractNum w:abstractNumId="30" w15:restartNumberingAfterBreak="0">
     <w:nsid w:val="435A0E18"/>
     <w:multiLevelType w:val="hybridMultilevel"/>
     <w:tmpl w:val="A70CF8B8"/>
@@ -55131,7 +55862,7 @@
       </w:pPr>
     </w:lvl>
   </w:abstractNum>
-  <w:abstractNum w:abstractNumId="30" w15:restartNumberingAfterBreak="0">
+  <w:abstractNum w:abstractNumId="31" w15:restartNumberingAfterBreak="0">
     <w:nsid w:val="4378282F"/>
     <w:multiLevelType w:val="hybridMultilevel"/>
     <w:tmpl w:val="35B612F0"/>
@@ -55220,7 +55951,7 @@
       </w:pPr>
     </w:lvl>
   </w:abstractNum>
-  <w:abstractNum w:abstractNumId="31" w15:restartNumberingAfterBreak="0">
+  <w:abstractNum w:abstractNumId="32" w15:restartNumberingAfterBreak="0">
     <w:nsid w:val="43857AD9"/>
     <w:multiLevelType w:val="hybridMultilevel"/>
     <w:tmpl w:val="5BA8A380"/>
@@ -55306,7 +56037,7 @@
       </w:pPr>
     </w:lvl>
   </w:abstractNum>
-  <w:abstractNum w:abstractNumId="32" w15:restartNumberingAfterBreak="0">
+  <w:abstractNum w:abstractNumId="33" w15:restartNumberingAfterBreak="0">
     <w:nsid w:val="451865F0"/>
     <w:multiLevelType w:val="hybridMultilevel"/>
     <w:tmpl w:val="B31A795A"/>
@@ -55392,7 +56123,7 @@
       </w:pPr>
     </w:lvl>
   </w:abstractNum>
-  <w:abstractNum w:abstractNumId="33" w15:restartNumberingAfterBreak="0">
+  <w:abstractNum w:abstractNumId="34" w15:restartNumberingAfterBreak="0">
     <w:nsid w:val="45A92446"/>
     <w:multiLevelType w:val="hybridMultilevel"/>
     <w:tmpl w:val="969C71BE"/>
@@ -55478,7 +56209,7 @@
       </w:pPr>
     </w:lvl>
   </w:abstractNum>
-  <w:abstractNum w:abstractNumId="34" w15:restartNumberingAfterBreak="0">
+  <w:abstractNum w:abstractNumId="35" w15:restartNumberingAfterBreak="0">
     <w:nsid w:val="46C4118E"/>
     <w:multiLevelType w:val="hybridMultilevel"/>
     <w:tmpl w:val="50902B64"/>
@@ -55591,7 +56322,7 @@
       </w:rPr>
     </w:lvl>
   </w:abstractNum>
-  <w:abstractNum w:abstractNumId="35" w15:restartNumberingAfterBreak="0">
+  <w:abstractNum w:abstractNumId="36" w15:restartNumberingAfterBreak="0">
     <w:nsid w:val="49A16931"/>
     <w:multiLevelType w:val="hybridMultilevel"/>
     <w:tmpl w:val="788AE8DC"/>
@@ -55704,7 +56435,7 @@
       </w:rPr>
     </w:lvl>
   </w:abstractNum>
-  <w:abstractNum w:abstractNumId="36" w15:restartNumberingAfterBreak="0">
+  <w:abstractNum w:abstractNumId="37" w15:restartNumberingAfterBreak="0">
     <w:nsid w:val="4CA467AA"/>
     <w:multiLevelType w:val="hybridMultilevel"/>
     <w:tmpl w:val="463E412A"/>
@@ -55790,7 +56521,7 @@
       </w:pPr>
     </w:lvl>
   </w:abstractNum>
-  <w:abstractNum w:abstractNumId="37" w15:restartNumberingAfterBreak="0">
+  <w:abstractNum w:abstractNumId="38" w15:restartNumberingAfterBreak="0">
     <w:nsid w:val="4E5E3C9C"/>
     <w:multiLevelType w:val="hybridMultilevel"/>
     <w:tmpl w:val="CDA4C388"/>
@@ -55879,7 +56610,7 @@
       </w:pPr>
     </w:lvl>
   </w:abstractNum>
-  <w:abstractNum w:abstractNumId="38" w15:restartNumberingAfterBreak="0">
+  <w:abstractNum w:abstractNumId="39" w15:restartNumberingAfterBreak="0">
     <w:nsid w:val="4E944145"/>
     <w:multiLevelType w:val="hybridMultilevel"/>
     <w:tmpl w:val="CCD0027C"/>
@@ -55972,7 +56703,7 @@
       </w:pPr>
     </w:lvl>
   </w:abstractNum>
-  <w:abstractNum w:abstractNumId="39" w15:restartNumberingAfterBreak="0">
+  <w:abstractNum w:abstractNumId="40" w15:restartNumberingAfterBreak="0">
     <w:nsid w:val="4EB073D4"/>
     <w:multiLevelType w:val="hybridMultilevel"/>
     <w:tmpl w:val="17B02F3A"/>
@@ -56061,7 +56792,7 @@
       </w:pPr>
     </w:lvl>
   </w:abstractNum>
-  <w:abstractNum w:abstractNumId="40" w15:restartNumberingAfterBreak="0">
+  <w:abstractNum w:abstractNumId="41" w15:restartNumberingAfterBreak="0">
     <w:nsid w:val="4FA06E20"/>
     <w:multiLevelType w:val="hybridMultilevel"/>
     <w:tmpl w:val="3962B2BA"/>
@@ -56174,183 +56905,11 @@
       </w:rPr>
     </w:lvl>
   </w:abstractNum>
-  <w:abstractNum w:abstractNumId="41" w15:restartNumberingAfterBreak="0">
-    <w:nsid w:val="573A05E2"/>
+  <w:abstractNum w:abstractNumId="42" w15:restartNumberingAfterBreak="0">
+    <w:nsid w:val="50440674"/>
     <w:multiLevelType w:val="hybridMultilevel"/>
-    <w:tmpl w:val="D7E4C8F8"/>
-    <w:lvl w:ilvl="0" w:tplc="0410000F">
-      <w:start w:val="1"/>
-      <w:numFmt w:val="decimal"/>
-      <w:lvlText w:val="%1."/>
-      <w:lvlJc w:val="left"/>
-      <w:pPr>
-        <w:ind w:left="1428" w:hanging="360"/>
-      </w:pPr>
-    </w:lvl>
-    <w:lvl w:ilvl="1" w:tplc="04100019" w:tentative="1">
-      <w:start w:val="1"/>
-      <w:numFmt w:val="lowerLetter"/>
-      <w:lvlText w:val="%2."/>
-      <w:lvlJc w:val="left"/>
-      <w:pPr>
-        <w:ind w:left="2148" w:hanging="360"/>
-      </w:pPr>
-    </w:lvl>
-    <w:lvl w:ilvl="2" w:tplc="0410001B" w:tentative="1">
-      <w:start w:val="1"/>
-      <w:numFmt w:val="lowerRoman"/>
-      <w:lvlText w:val="%3."/>
-      <w:lvlJc w:val="right"/>
-      <w:pPr>
-        <w:ind w:left="2868" w:hanging="180"/>
-      </w:pPr>
-    </w:lvl>
-    <w:lvl w:ilvl="3" w:tplc="0410000F" w:tentative="1">
-      <w:start w:val="1"/>
-      <w:numFmt w:val="decimal"/>
-      <w:lvlText w:val="%4."/>
-      <w:lvlJc w:val="left"/>
-      <w:pPr>
-        <w:ind w:left="3588" w:hanging="360"/>
-      </w:pPr>
-    </w:lvl>
-    <w:lvl w:ilvl="4" w:tplc="04100019" w:tentative="1">
-      <w:start w:val="1"/>
-      <w:numFmt w:val="lowerLetter"/>
-      <w:lvlText w:val="%5."/>
-      <w:lvlJc w:val="left"/>
-      <w:pPr>
-        <w:ind w:left="4308" w:hanging="360"/>
-      </w:pPr>
-    </w:lvl>
-    <w:lvl w:ilvl="5" w:tplc="0410001B" w:tentative="1">
-      <w:start w:val="1"/>
-      <w:numFmt w:val="lowerRoman"/>
-      <w:lvlText w:val="%6."/>
-      <w:lvlJc w:val="right"/>
-      <w:pPr>
-        <w:ind w:left="5028" w:hanging="180"/>
-      </w:pPr>
-    </w:lvl>
-    <w:lvl w:ilvl="6" w:tplc="0410000F" w:tentative="1">
-      <w:start w:val="1"/>
-      <w:numFmt w:val="decimal"/>
-      <w:lvlText w:val="%7."/>
-      <w:lvlJc w:val="left"/>
-      <w:pPr>
-        <w:ind w:left="5748" w:hanging="360"/>
-      </w:pPr>
-    </w:lvl>
-    <w:lvl w:ilvl="7" w:tplc="04100019" w:tentative="1">
-      <w:start w:val="1"/>
-      <w:numFmt w:val="lowerLetter"/>
-      <w:lvlText w:val="%8."/>
-      <w:lvlJc w:val="left"/>
-      <w:pPr>
-        <w:ind w:left="6468" w:hanging="360"/>
-      </w:pPr>
-    </w:lvl>
-    <w:lvl w:ilvl="8" w:tplc="0410001B" w:tentative="1">
-      <w:start w:val="1"/>
-      <w:numFmt w:val="lowerRoman"/>
-      <w:lvlText w:val="%9."/>
-      <w:lvlJc w:val="right"/>
-      <w:pPr>
-        <w:ind w:left="7188" w:hanging="180"/>
-      </w:pPr>
-    </w:lvl>
-  </w:abstractNum>
-  <w:abstractNum w:abstractNumId="42" w15:restartNumberingAfterBreak="0">
-    <w:nsid w:val="578F420D"/>
-    <w:multiLevelType w:val="hybridMultilevel"/>
-    <w:tmpl w:val="4B6A9F44"/>
-    <w:lvl w:ilvl="0" w:tplc="0410000F">
-      <w:start w:val="1"/>
-      <w:numFmt w:val="decimal"/>
-      <w:lvlText w:val="%1."/>
-      <w:lvlJc w:val="left"/>
-      <w:pPr>
-        <w:ind w:left="1428" w:hanging="360"/>
-      </w:pPr>
-    </w:lvl>
-    <w:lvl w:ilvl="1" w:tplc="04100019" w:tentative="1">
-      <w:start w:val="1"/>
-      <w:numFmt w:val="lowerLetter"/>
-      <w:lvlText w:val="%2."/>
-      <w:lvlJc w:val="left"/>
-      <w:pPr>
-        <w:ind w:left="2148" w:hanging="360"/>
-      </w:pPr>
-    </w:lvl>
-    <w:lvl w:ilvl="2" w:tplc="0410001B" w:tentative="1">
-      <w:start w:val="1"/>
-      <w:numFmt w:val="lowerRoman"/>
-      <w:lvlText w:val="%3."/>
-      <w:lvlJc w:val="right"/>
-      <w:pPr>
-        <w:ind w:left="2868" w:hanging="180"/>
-      </w:pPr>
-    </w:lvl>
-    <w:lvl w:ilvl="3" w:tplc="0410000F" w:tentative="1">
-      <w:start w:val="1"/>
-      <w:numFmt w:val="decimal"/>
-      <w:lvlText w:val="%4."/>
-      <w:lvlJc w:val="left"/>
-      <w:pPr>
-        <w:ind w:left="3588" w:hanging="360"/>
-      </w:pPr>
-    </w:lvl>
-    <w:lvl w:ilvl="4" w:tplc="04100019" w:tentative="1">
-      <w:start w:val="1"/>
-      <w:numFmt w:val="lowerLetter"/>
-      <w:lvlText w:val="%5."/>
-      <w:lvlJc w:val="left"/>
-      <w:pPr>
-        <w:ind w:left="4308" w:hanging="360"/>
-      </w:pPr>
-    </w:lvl>
-    <w:lvl w:ilvl="5" w:tplc="0410001B" w:tentative="1">
-      <w:start w:val="1"/>
-      <w:numFmt w:val="lowerRoman"/>
-      <w:lvlText w:val="%6."/>
-      <w:lvlJc w:val="right"/>
-      <w:pPr>
-        <w:ind w:left="5028" w:hanging="180"/>
-      </w:pPr>
-    </w:lvl>
-    <w:lvl w:ilvl="6" w:tplc="0410000F" w:tentative="1">
-      <w:start w:val="1"/>
-      <w:numFmt w:val="decimal"/>
-      <w:lvlText w:val="%7."/>
-      <w:lvlJc w:val="left"/>
-      <w:pPr>
-        <w:ind w:left="5748" w:hanging="360"/>
-      </w:pPr>
-    </w:lvl>
-    <w:lvl w:ilvl="7" w:tplc="04100019" w:tentative="1">
-      <w:start w:val="1"/>
-      <w:numFmt w:val="lowerLetter"/>
-      <w:lvlText w:val="%8."/>
-      <w:lvlJc w:val="left"/>
-      <w:pPr>
-        <w:ind w:left="6468" w:hanging="360"/>
-      </w:pPr>
-    </w:lvl>
-    <w:lvl w:ilvl="8" w:tplc="0410001B" w:tentative="1">
-      <w:start w:val="1"/>
-      <w:numFmt w:val="lowerRoman"/>
-      <w:lvlText w:val="%9."/>
-      <w:lvlJc w:val="right"/>
-      <w:pPr>
-        <w:ind w:left="7188" w:hanging="180"/>
-      </w:pPr>
-    </w:lvl>
-  </w:abstractNum>
-  <w:abstractNum w:abstractNumId="43" w15:restartNumberingAfterBreak="0">
-    <w:nsid w:val="595A215A"/>
-    <w:multiLevelType w:val="hybridMultilevel"/>
-    <w:tmpl w:val="6E24E818"/>
-    <w:lvl w:ilvl="0" w:tplc="5906A134">
+    <w:tmpl w:val="5574CD6A"/>
+    <w:lvl w:ilvl="0" w:tplc="4538C3F8">
       <w:start w:val="1"/>
       <w:numFmt w:val="decimal"/>
       <w:lvlText w:val="%1."/>
@@ -56435,10 +56994,182 @@
       </w:pPr>
     </w:lvl>
   </w:abstractNum>
+  <w:abstractNum w:abstractNumId="43" w15:restartNumberingAfterBreak="0">
+    <w:nsid w:val="573A05E2"/>
+    <w:multiLevelType w:val="hybridMultilevel"/>
+    <w:tmpl w:val="D7E4C8F8"/>
+    <w:lvl w:ilvl="0" w:tplc="0410000F">
+      <w:start w:val="1"/>
+      <w:numFmt w:val="decimal"/>
+      <w:lvlText w:val="%1."/>
+      <w:lvlJc w:val="left"/>
+      <w:pPr>
+        <w:ind w:left="1428" w:hanging="360"/>
+      </w:pPr>
+    </w:lvl>
+    <w:lvl w:ilvl="1" w:tplc="04100019" w:tentative="1">
+      <w:start w:val="1"/>
+      <w:numFmt w:val="lowerLetter"/>
+      <w:lvlText w:val="%2."/>
+      <w:lvlJc w:val="left"/>
+      <w:pPr>
+        <w:ind w:left="2148" w:hanging="360"/>
+      </w:pPr>
+    </w:lvl>
+    <w:lvl w:ilvl="2" w:tplc="0410001B" w:tentative="1">
+      <w:start w:val="1"/>
+      <w:numFmt w:val="lowerRoman"/>
+      <w:lvlText w:val="%3."/>
+      <w:lvlJc w:val="right"/>
+      <w:pPr>
+        <w:ind w:left="2868" w:hanging="180"/>
+      </w:pPr>
+    </w:lvl>
+    <w:lvl w:ilvl="3" w:tplc="0410000F" w:tentative="1">
+      <w:start w:val="1"/>
+      <w:numFmt w:val="decimal"/>
+      <w:lvlText w:val="%4."/>
+      <w:lvlJc w:val="left"/>
+      <w:pPr>
+        <w:ind w:left="3588" w:hanging="360"/>
+      </w:pPr>
+    </w:lvl>
+    <w:lvl w:ilvl="4" w:tplc="04100019" w:tentative="1">
+      <w:start w:val="1"/>
+      <w:numFmt w:val="lowerLetter"/>
+      <w:lvlText w:val="%5."/>
+      <w:lvlJc w:val="left"/>
+      <w:pPr>
+        <w:ind w:left="4308" w:hanging="360"/>
+      </w:pPr>
+    </w:lvl>
+    <w:lvl w:ilvl="5" w:tplc="0410001B" w:tentative="1">
+      <w:start w:val="1"/>
+      <w:numFmt w:val="lowerRoman"/>
+      <w:lvlText w:val="%6."/>
+      <w:lvlJc w:val="right"/>
+      <w:pPr>
+        <w:ind w:left="5028" w:hanging="180"/>
+      </w:pPr>
+    </w:lvl>
+    <w:lvl w:ilvl="6" w:tplc="0410000F" w:tentative="1">
+      <w:start w:val="1"/>
+      <w:numFmt w:val="decimal"/>
+      <w:lvlText w:val="%7."/>
+      <w:lvlJc w:val="left"/>
+      <w:pPr>
+        <w:ind w:left="5748" w:hanging="360"/>
+      </w:pPr>
+    </w:lvl>
+    <w:lvl w:ilvl="7" w:tplc="04100019" w:tentative="1">
+      <w:start w:val="1"/>
+      <w:numFmt w:val="lowerLetter"/>
+      <w:lvlText w:val="%8."/>
+      <w:lvlJc w:val="left"/>
+      <w:pPr>
+        <w:ind w:left="6468" w:hanging="360"/>
+      </w:pPr>
+    </w:lvl>
+    <w:lvl w:ilvl="8" w:tplc="0410001B" w:tentative="1">
+      <w:start w:val="1"/>
+      <w:numFmt w:val="lowerRoman"/>
+      <w:lvlText w:val="%9."/>
+      <w:lvlJc w:val="right"/>
+      <w:pPr>
+        <w:ind w:left="7188" w:hanging="180"/>
+      </w:pPr>
+    </w:lvl>
+  </w:abstractNum>
   <w:abstractNum w:abstractNumId="44" w15:restartNumberingAfterBreak="0">
-    <w:nsid w:val="59FC74AF"/>
+    <w:nsid w:val="578F420D"/>
     <w:multiLevelType w:val="hybridMultilevel"/>
-    <w:tmpl w:val="8556CE5C"/>
+    <w:tmpl w:val="4B6A9F44"/>
+    <w:lvl w:ilvl="0" w:tplc="0410000F">
+      <w:start w:val="1"/>
+      <w:numFmt w:val="decimal"/>
+      <w:lvlText w:val="%1."/>
+      <w:lvlJc w:val="left"/>
+      <w:pPr>
+        <w:ind w:left="1428" w:hanging="360"/>
+      </w:pPr>
+    </w:lvl>
+    <w:lvl w:ilvl="1" w:tplc="04100019" w:tentative="1">
+      <w:start w:val="1"/>
+      <w:numFmt w:val="lowerLetter"/>
+      <w:lvlText w:val="%2."/>
+      <w:lvlJc w:val="left"/>
+      <w:pPr>
+        <w:ind w:left="2148" w:hanging="360"/>
+      </w:pPr>
+    </w:lvl>
+    <w:lvl w:ilvl="2" w:tplc="0410001B" w:tentative="1">
+      <w:start w:val="1"/>
+      <w:numFmt w:val="lowerRoman"/>
+      <w:lvlText w:val="%3."/>
+      <w:lvlJc w:val="right"/>
+      <w:pPr>
+        <w:ind w:left="2868" w:hanging="180"/>
+      </w:pPr>
+    </w:lvl>
+    <w:lvl w:ilvl="3" w:tplc="0410000F" w:tentative="1">
+      <w:start w:val="1"/>
+      <w:numFmt w:val="decimal"/>
+      <w:lvlText w:val="%4."/>
+      <w:lvlJc w:val="left"/>
+      <w:pPr>
+        <w:ind w:left="3588" w:hanging="360"/>
+      </w:pPr>
+    </w:lvl>
+    <w:lvl w:ilvl="4" w:tplc="04100019" w:tentative="1">
+      <w:start w:val="1"/>
+      <w:numFmt w:val="lowerLetter"/>
+      <w:lvlText w:val="%5."/>
+      <w:lvlJc w:val="left"/>
+      <w:pPr>
+        <w:ind w:left="4308" w:hanging="360"/>
+      </w:pPr>
+    </w:lvl>
+    <w:lvl w:ilvl="5" w:tplc="0410001B" w:tentative="1">
+      <w:start w:val="1"/>
+      <w:numFmt w:val="lowerRoman"/>
+      <w:lvlText w:val="%6."/>
+      <w:lvlJc w:val="right"/>
+      <w:pPr>
+        <w:ind w:left="5028" w:hanging="180"/>
+      </w:pPr>
+    </w:lvl>
+    <w:lvl w:ilvl="6" w:tplc="0410000F" w:tentative="1">
+      <w:start w:val="1"/>
+      <w:numFmt w:val="decimal"/>
+      <w:lvlText w:val="%7."/>
+      <w:lvlJc w:val="left"/>
+      <w:pPr>
+        <w:ind w:left="5748" w:hanging="360"/>
+      </w:pPr>
+    </w:lvl>
+    <w:lvl w:ilvl="7" w:tplc="04100019" w:tentative="1">
+      <w:start w:val="1"/>
+      <w:numFmt w:val="lowerLetter"/>
+      <w:lvlText w:val="%8."/>
+      <w:lvlJc w:val="left"/>
+      <w:pPr>
+        <w:ind w:left="6468" w:hanging="360"/>
+      </w:pPr>
+    </w:lvl>
+    <w:lvl w:ilvl="8" w:tplc="0410001B" w:tentative="1">
+      <w:start w:val="1"/>
+      <w:numFmt w:val="lowerRoman"/>
+      <w:lvlText w:val="%9."/>
+      <w:lvlJc w:val="right"/>
+      <w:pPr>
+        <w:ind w:left="7188" w:hanging="180"/>
+      </w:pPr>
+    </w:lvl>
+  </w:abstractNum>
+  <w:abstractNum w:abstractNumId="45" w15:restartNumberingAfterBreak="0">
+    <w:nsid w:val="595A215A"/>
+    <w:multiLevelType w:val="hybridMultilevel"/>
+    <w:tmpl w:val="6E24E818"/>
     <w:lvl w:ilvl="0" w:tplc="5906A134">
       <w:start w:val="1"/>
       <w:numFmt w:val="decimal"/>
@@ -56457,7 +57188,7 @@
       <w:lvlText w:val="%2."/>
       <w:lvlJc w:val="left"/>
       <w:pPr>
-        <w:ind w:left="2148" w:hanging="360"/>
+        <w:ind w:left="1440" w:hanging="360"/>
       </w:pPr>
     </w:lvl>
     <w:lvl w:ilvl="2" w:tplc="0410001B" w:tentative="1">
@@ -56466,7 +57197,7 @@
       <w:lvlText w:val="%3."/>
       <w:lvlJc w:val="right"/>
       <w:pPr>
-        <w:ind w:left="2868" w:hanging="180"/>
+        <w:ind w:left="2160" w:hanging="180"/>
       </w:pPr>
     </w:lvl>
     <w:lvl w:ilvl="3" w:tplc="0410000F" w:tentative="1">
@@ -56475,7 +57206,7 @@
       <w:lvlText w:val="%4."/>
       <w:lvlJc w:val="left"/>
       <w:pPr>
-        <w:ind w:left="3588" w:hanging="360"/>
+        <w:ind w:left="2880" w:hanging="360"/>
       </w:pPr>
     </w:lvl>
     <w:lvl w:ilvl="4" w:tplc="04100019" w:tentative="1">
@@ -56484,7 +57215,7 @@
       <w:lvlText w:val="%5."/>
       <w:lvlJc w:val="left"/>
       <w:pPr>
-        <w:ind w:left="4308" w:hanging="360"/>
+        <w:ind w:left="3600" w:hanging="360"/>
       </w:pPr>
     </w:lvl>
     <w:lvl w:ilvl="5" w:tplc="0410001B" w:tentative="1">
@@ -56493,7 +57224,7 @@
       <w:lvlText w:val="%6."/>
       <w:lvlJc w:val="right"/>
       <w:pPr>
-        <w:ind w:left="5028" w:hanging="180"/>
+        <w:ind w:left="4320" w:hanging="180"/>
       </w:pPr>
     </w:lvl>
     <w:lvl w:ilvl="6" w:tplc="0410000F" w:tentative="1">
@@ -56502,7 +57233,7 @@
       <w:lvlText w:val="%7."/>
       <w:lvlJc w:val="left"/>
       <w:pPr>
-        <w:ind w:left="5748" w:hanging="360"/>
+        <w:ind w:left="5040" w:hanging="360"/>
       </w:pPr>
     </w:lvl>
     <w:lvl w:ilvl="7" w:tplc="04100019" w:tentative="1">
@@ -56511,7 +57242,7 @@
       <w:lvlText w:val="%8."/>
       <w:lvlJc w:val="left"/>
       <w:pPr>
-        <w:ind w:left="6468" w:hanging="360"/>
+        <w:ind w:left="5760" w:hanging="360"/>
       </w:pPr>
     </w:lvl>
     <w:lvl w:ilvl="8" w:tplc="0410001B" w:tentative="1">
@@ -56520,107 +57251,21 @@
       <w:lvlText w:val="%9."/>
       <w:lvlJc w:val="right"/>
       <w:pPr>
-        <w:ind w:left="7188" w:hanging="180"/>
+        <w:ind w:left="6480" w:hanging="180"/>
       </w:pPr>
     </w:lvl>
   </w:abstractNum>
-  <w:abstractNum w:abstractNumId="45" w15:restartNumberingAfterBreak="0">
-    <w:nsid w:val="5B5E00A9"/>
+  <w:abstractNum w:abstractNumId="46" w15:restartNumberingAfterBreak="0">
+    <w:nsid w:val="59FC74AF"/>
     <w:multiLevelType w:val="hybridMultilevel"/>
-    <w:tmpl w:val="07082708"/>
-    <w:lvl w:ilvl="0" w:tplc="0410000F">
+    <w:tmpl w:val="8556CE5C"/>
+    <w:lvl w:ilvl="0" w:tplc="5906A134">
       <w:start w:val="1"/>
       <w:numFmt w:val="decimal"/>
       <w:lvlText w:val="%1."/>
       <w:lvlJc w:val="left"/>
       <w:pPr>
         <w:ind w:left="1428" w:hanging="360"/>
-      </w:pPr>
-    </w:lvl>
-    <w:lvl w:ilvl="1" w:tplc="04100019" w:tentative="1">
-      <w:start w:val="1"/>
-      <w:numFmt w:val="lowerLetter"/>
-      <w:lvlText w:val="%2."/>
-      <w:lvlJc w:val="left"/>
-      <w:pPr>
-        <w:ind w:left="2148" w:hanging="360"/>
-      </w:pPr>
-    </w:lvl>
-    <w:lvl w:ilvl="2" w:tplc="0410001B" w:tentative="1">
-      <w:start w:val="1"/>
-      <w:numFmt w:val="lowerRoman"/>
-      <w:lvlText w:val="%3."/>
-      <w:lvlJc w:val="right"/>
-      <w:pPr>
-        <w:ind w:left="2868" w:hanging="180"/>
-      </w:pPr>
-    </w:lvl>
-    <w:lvl w:ilvl="3" w:tplc="0410000F" w:tentative="1">
-      <w:start w:val="1"/>
-      <w:numFmt w:val="decimal"/>
-      <w:lvlText w:val="%4."/>
-      <w:lvlJc w:val="left"/>
-      <w:pPr>
-        <w:ind w:left="3588" w:hanging="360"/>
-      </w:pPr>
-    </w:lvl>
-    <w:lvl w:ilvl="4" w:tplc="04100019" w:tentative="1">
-      <w:start w:val="1"/>
-      <w:numFmt w:val="lowerLetter"/>
-      <w:lvlText w:val="%5."/>
-      <w:lvlJc w:val="left"/>
-      <w:pPr>
-        <w:ind w:left="4308" w:hanging="360"/>
-      </w:pPr>
-    </w:lvl>
-    <w:lvl w:ilvl="5" w:tplc="0410001B" w:tentative="1">
-      <w:start w:val="1"/>
-      <w:numFmt w:val="lowerRoman"/>
-      <w:lvlText w:val="%6."/>
-      <w:lvlJc w:val="right"/>
-      <w:pPr>
-        <w:ind w:left="5028" w:hanging="180"/>
-      </w:pPr>
-    </w:lvl>
-    <w:lvl w:ilvl="6" w:tplc="0410000F" w:tentative="1">
-      <w:start w:val="1"/>
-      <w:numFmt w:val="decimal"/>
-      <w:lvlText w:val="%7."/>
-      <w:lvlJc w:val="left"/>
-      <w:pPr>
-        <w:ind w:left="5748" w:hanging="360"/>
-      </w:pPr>
-    </w:lvl>
-    <w:lvl w:ilvl="7" w:tplc="04100019" w:tentative="1">
-      <w:start w:val="1"/>
-      <w:numFmt w:val="lowerLetter"/>
-      <w:lvlText w:val="%8."/>
-      <w:lvlJc w:val="left"/>
-      <w:pPr>
-        <w:ind w:left="6468" w:hanging="360"/>
-      </w:pPr>
-    </w:lvl>
-    <w:lvl w:ilvl="8" w:tplc="0410001B" w:tentative="1">
-      <w:start w:val="1"/>
-      <w:numFmt w:val="lowerRoman"/>
-      <w:lvlText w:val="%9."/>
-      <w:lvlJc w:val="right"/>
-      <w:pPr>
-        <w:ind w:left="7188" w:hanging="180"/>
-      </w:pPr>
-    </w:lvl>
-  </w:abstractNum>
-  <w:abstractNum w:abstractNumId="46" w15:restartNumberingAfterBreak="0">
-    <w:nsid w:val="64A0120F"/>
-    <w:multiLevelType w:val="hybridMultilevel"/>
-    <w:tmpl w:val="FDDC9FB4"/>
-    <w:lvl w:ilvl="0" w:tplc="4538C3F8">
-      <w:start w:val="1"/>
-      <w:numFmt w:val="decimal"/>
-      <w:lvlText w:val="%1."/>
-      <w:lvlJc w:val="left"/>
-      <w:pPr>
-        <w:ind w:left="2136" w:hanging="360"/>
       </w:pPr>
       <w:rPr>
         <w:color w:val="000000" w:themeColor="text1"/>
@@ -56700,9 +57345,9 @@
     </w:lvl>
   </w:abstractNum>
   <w:abstractNum w:abstractNumId="47" w15:restartNumberingAfterBreak="0">
-    <w:nsid w:val="684026C3"/>
+    <w:nsid w:val="5B5E00A9"/>
     <w:multiLevelType w:val="hybridMultilevel"/>
-    <w:tmpl w:val="79C61026"/>
+    <w:tmpl w:val="07082708"/>
     <w:lvl w:ilvl="0" w:tplc="0410000F">
       <w:start w:val="1"/>
       <w:numFmt w:val="decimal"/>
@@ -56786,16 +57431,16 @@
     </w:lvl>
   </w:abstractNum>
   <w:abstractNum w:abstractNumId="48" w15:restartNumberingAfterBreak="0">
-    <w:nsid w:val="69D72AED"/>
+    <w:nsid w:val="64A0120F"/>
     <w:multiLevelType w:val="hybridMultilevel"/>
-    <w:tmpl w:val="673CE44E"/>
-    <w:lvl w:ilvl="0" w:tplc="1AAA5800">
+    <w:tmpl w:val="FDDC9FB4"/>
+    <w:lvl w:ilvl="0" w:tplc="4538C3F8">
       <w:start w:val="1"/>
       <w:numFmt w:val="decimal"/>
       <w:lvlText w:val="%1."/>
       <w:lvlJc w:val="left"/>
       <w:pPr>
-        <w:ind w:left="1428" w:hanging="360"/>
+        <w:ind w:left="2136" w:hanging="360"/>
       </w:pPr>
       <w:rPr>
         <w:color w:val="000000" w:themeColor="text1"/>
@@ -56875,6 +57520,181 @@
     </w:lvl>
   </w:abstractNum>
   <w:abstractNum w:abstractNumId="49" w15:restartNumberingAfterBreak="0">
+    <w:nsid w:val="684026C3"/>
+    <w:multiLevelType w:val="hybridMultilevel"/>
+    <w:tmpl w:val="79C61026"/>
+    <w:lvl w:ilvl="0" w:tplc="0410000F">
+      <w:start w:val="1"/>
+      <w:numFmt w:val="decimal"/>
+      <w:lvlText w:val="%1."/>
+      <w:lvlJc w:val="left"/>
+      <w:pPr>
+        <w:ind w:left="1428" w:hanging="360"/>
+      </w:pPr>
+    </w:lvl>
+    <w:lvl w:ilvl="1" w:tplc="04100019" w:tentative="1">
+      <w:start w:val="1"/>
+      <w:numFmt w:val="lowerLetter"/>
+      <w:lvlText w:val="%2."/>
+      <w:lvlJc w:val="left"/>
+      <w:pPr>
+        <w:ind w:left="2148" w:hanging="360"/>
+      </w:pPr>
+    </w:lvl>
+    <w:lvl w:ilvl="2" w:tplc="0410001B" w:tentative="1">
+      <w:start w:val="1"/>
+      <w:numFmt w:val="lowerRoman"/>
+      <w:lvlText w:val="%3."/>
+      <w:lvlJc w:val="right"/>
+      <w:pPr>
+        <w:ind w:left="2868" w:hanging="180"/>
+      </w:pPr>
+    </w:lvl>
+    <w:lvl w:ilvl="3" w:tplc="0410000F" w:tentative="1">
+      <w:start w:val="1"/>
+      <w:numFmt w:val="decimal"/>
+      <w:lvlText w:val="%4."/>
+      <w:lvlJc w:val="left"/>
+      <w:pPr>
+        <w:ind w:left="3588" w:hanging="360"/>
+      </w:pPr>
+    </w:lvl>
+    <w:lvl w:ilvl="4" w:tplc="04100019" w:tentative="1">
+      <w:start w:val="1"/>
+      <w:numFmt w:val="lowerLetter"/>
+      <w:lvlText w:val="%5."/>
+      <w:lvlJc w:val="left"/>
+      <w:pPr>
+        <w:ind w:left="4308" w:hanging="360"/>
+      </w:pPr>
+    </w:lvl>
+    <w:lvl w:ilvl="5" w:tplc="0410001B" w:tentative="1">
+      <w:start w:val="1"/>
+      <w:numFmt w:val="lowerRoman"/>
+      <w:lvlText w:val="%6."/>
+      <w:lvlJc w:val="right"/>
+      <w:pPr>
+        <w:ind w:left="5028" w:hanging="180"/>
+      </w:pPr>
+    </w:lvl>
+    <w:lvl w:ilvl="6" w:tplc="0410000F" w:tentative="1">
+      <w:start w:val="1"/>
+      <w:numFmt w:val="decimal"/>
+      <w:lvlText w:val="%7."/>
+      <w:lvlJc w:val="left"/>
+      <w:pPr>
+        <w:ind w:left="5748" w:hanging="360"/>
+      </w:pPr>
+    </w:lvl>
+    <w:lvl w:ilvl="7" w:tplc="04100019" w:tentative="1">
+      <w:start w:val="1"/>
+      <w:numFmt w:val="lowerLetter"/>
+      <w:lvlText w:val="%8."/>
+      <w:lvlJc w:val="left"/>
+      <w:pPr>
+        <w:ind w:left="6468" w:hanging="360"/>
+      </w:pPr>
+    </w:lvl>
+    <w:lvl w:ilvl="8" w:tplc="0410001B" w:tentative="1">
+      <w:start w:val="1"/>
+      <w:numFmt w:val="lowerRoman"/>
+      <w:lvlText w:val="%9."/>
+      <w:lvlJc w:val="right"/>
+      <w:pPr>
+        <w:ind w:left="7188" w:hanging="180"/>
+      </w:pPr>
+    </w:lvl>
+  </w:abstractNum>
+  <w:abstractNum w:abstractNumId="50" w15:restartNumberingAfterBreak="0">
+    <w:nsid w:val="69D72AED"/>
+    <w:multiLevelType w:val="hybridMultilevel"/>
+    <w:tmpl w:val="673CE44E"/>
+    <w:lvl w:ilvl="0" w:tplc="1AAA5800">
+      <w:start w:val="1"/>
+      <w:numFmt w:val="decimal"/>
+      <w:lvlText w:val="%1."/>
+      <w:lvlJc w:val="left"/>
+      <w:pPr>
+        <w:ind w:left="1428" w:hanging="360"/>
+      </w:pPr>
+      <w:rPr>
+        <w:color w:val="000000" w:themeColor="text1"/>
+      </w:rPr>
+    </w:lvl>
+    <w:lvl w:ilvl="1" w:tplc="04100019" w:tentative="1">
+      <w:start w:val="1"/>
+      <w:numFmt w:val="lowerLetter"/>
+      <w:lvlText w:val="%2."/>
+      <w:lvlJc w:val="left"/>
+      <w:pPr>
+        <w:ind w:left="2148" w:hanging="360"/>
+      </w:pPr>
+    </w:lvl>
+    <w:lvl w:ilvl="2" w:tplc="0410001B" w:tentative="1">
+      <w:start w:val="1"/>
+      <w:numFmt w:val="lowerRoman"/>
+      <w:lvlText w:val="%3."/>
+      <w:lvlJc w:val="right"/>
+      <w:pPr>
+        <w:ind w:left="2868" w:hanging="180"/>
+      </w:pPr>
+    </w:lvl>
+    <w:lvl w:ilvl="3" w:tplc="0410000F" w:tentative="1">
+      <w:start w:val="1"/>
+      <w:numFmt w:val="decimal"/>
+      <w:lvlText w:val="%4."/>
+      <w:lvlJc w:val="left"/>
+      <w:pPr>
+        <w:ind w:left="3588" w:hanging="360"/>
+      </w:pPr>
+    </w:lvl>
+    <w:lvl w:ilvl="4" w:tplc="04100019" w:tentative="1">
+      <w:start w:val="1"/>
+      <w:numFmt w:val="lowerLetter"/>
+      <w:lvlText w:val="%5."/>
+      <w:lvlJc w:val="left"/>
+      <w:pPr>
+        <w:ind w:left="4308" w:hanging="360"/>
+      </w:pPr>
+    </w:lvl>
+    <w:lvl w:ilvl="5" w:tplc="0410001B" w:tentative="1">
+      <w:start w:val="1"/>
+      <w:numFmt w:val="lowerRoman"/>
+      <w:lvlText w:val="%6."/>
+      <w:lvlJc w:val="right"/>
+      <w:pPr>
+        <w:ind w:left="5028" w:hanging="180"/>
+      </w:pPr>
+    </w:lvl>
+    <w:lvl w:ilvl="6" w:tplc="0410000F" w:tentative="1">
+      <w:start w:val="1"/>
+      <w:numFmt w:val="decimal"/>
+      <w:lvlText w:val="%7."/>
+      <w:lvlJc w:val="left"/>
+      <w:pPr>
+        <w:ind w:left="5748" w:hanging="360"/>
+      </w:pPr>
+    </w:lvl>
+    <w:lvl w:ilvl="7" w:tplc="04100019" w:tentative="1">
+      <w:start w:val="1"/>
+      <w:numFmt w:val="lowerLetter"/>
+      <w:lvlText w:val="%8."/>
+      <w:lvlJc w:val="left"/>
+      <w:pPr>
+        <w:ind w:left="6468" w:hanging="360"/>
+      </w:pPr>
+    </w:lvl>
+    <w:lvl w:ilvl="8" w:tplc="0410001B" w:tentative="1">
+      <w:start w:val="1"/>
+      <w:numFmt w:val="lowerRoman"/>
+      <w:lvlText w:val="%9."/>
+      <w:lvlJc w:val="right"/>
+      <w:pPr>
+        <w:ind w:left="7188" w:hanging="180"/>
+      </w:pPr>
+    </w:lvl>
+  </w:abstractNum>
+  <w:abstractNum w:abstractNumId="51" w15:restartNumberingAfterBreak="0">
     <w:nsid w:val="6A8C3920"/>
     <w:multiLevelType w:val="hybridMultilevel"/>
     <w:tmpl w:val="93303A9C"/>
@@ -56987,7 +57807,7 @@
       </w:rPr>
     </w:lvl>
   </w:abstractNum>
-  <w:abstractNum w:abstractNumId="50" w15:restartNumberingAfterBreak="0">
+  <w:abstractNum w:abstractNumId="52" w15:restartNumberingAfterBreak="0">
     <w:nsid w:val="6B0D11B0"/>
     <w:multiLevelType w:val="hybridMultilevel"/>
     <w:tmpl w:val="4B6A9F44"/>
@@ -57073,7 +57893,120 @@
       </w:pPr>
     </w:lvl>
   </w:abstractNum>
-  <w:abstractNum w:abstractNumId="51" w15:restartNumberingAfterBreak="0">
+  <w:abstractNum w:abstractNumId="53" w15:restartNumberingAfterBreak="0">
+    <w:nsid w:val="6BBF58FA"/>
+    <w:multiLevelType w:val="hybridMultilevel"/>
+    <w:tmpl w:val="BF12C70E"/>
+    <w:lvl w:ilvl="0" w:tplc="04100001">
+      <w:start w:val="1"/>
+      <w:numFmt w:val="bullet"/>
+      <w:lvlText w:val=""/>
+      <w:lvlJc w:val="left"/>
+      <w:pPr>
+        <w:ind w:left="2148" w:hanging="360"/>
+      </w:pPr>
+      <w:rPr>
+        <w:rFonts w:ascii="Symbol" w:hAnsi="Symbol" w:hint="default"/>
+      </w:rPr>
+    </w:lvl>
+    <w:lvl w:ilvl="1" w:tplc="04100003" w:tentative="1">
+      <w:start w:val="1"/>
+      <w:numFmt w:val="bullet"/>
+      <w:lvlText w:val="o"/>
+      <w:lvlJc w:val="left"/>
+      <w:pPr>
+        <w:ind w:left="2868" w:hanging="360"/>
+      </w:pPr>
+      <w:rPr>
+        <w:rFonts w:ascii="Courier New" w:hAnsi="Courier New" w:cs="Courier New" w:hint="default"/>
+      </w:rPr>
+    </w:lvl>
+    <w:lvl w:ilvl="2" w:tplc="04100005" w:tentative="1">
+      <w:start w:val="1"/>
+      <w:numFmt w:val="bullet"/>
+      <w:lvlText w:val=""/>
+      <w:lvlJc w:val="left"/>
+      <w:pPr>
+        <w:ind w:left="3588" w:hanging="360"/>
+      </w:pPr>
+      <w:rPr>
+        <w:rFonts w:ascii="Wingdings" w:hAnsi="Wingdings" w:hint="default"/>
+      </w:rPr>
+    </w:lvl>
+    <w:lvl w:ilvl="3" w:tplc="04100001" w:tentative="1">
+      <w:start w:val="1"/>
+      <w:numFmt w:val="bullet"/>
+      <w:lvlText w:val=""/>
+      <w:lvlJc w:val="left"/>
+      <w:pPr>
+        <w:ind w:left="4308" w:hanging="360"/>
+      </w:pPr>
+      <w:rPr>
+        <w:rFonts w:ascii="Symbol" w:hAnsi="Symbol" w:hint="default"/>
+      </w:rPr>
+    </w:lvl>
+    <w:lvl w:ilvl="4" w:tplc="04100003" w:tentative="1">
+      <w:start w:val="1"/>
+      <w:numFmt w:val="bullet"/>
+      <w:lvlText w:val="o"/>
+      <w:lvlJc w:val="left"/>
+      <w:pPr>
+        <w:ind w:left="5028" w:hanging="360"/>
+      </w:pPr>
+      <w:rPr>
+        <w:rFonts w:ascii="Courier New" w:hAnsi="Courier New" w:cs="Courier New" w:hint="default"/>
+      </w:rPr>
+    </w:lvl>
+    <w:lvl w:ilvl="5" w:tplc="04100005" w:tentative="1">
+      <w:start w:val="1"/>
+      <w:numFmt w:val="bullet"/>
+      <w:lvlText w:val=""/>
+      <w:lvlJc w:val="left"/>
+      <w:pPr>
+        <w:ind w:left="5748" w:hanging="360"/>
+      </w:pPr>
+      <w:rPr>
+        <w:rFonts w:ascii="Wingdings" w:hAnsi="Wingdings" w:hint="default"/>
+      </w:rPr>
+    </w:lvl>
+    <w:lvl w:ilvl="6" w:tplc="04100001" w:tentative="1">
+      <w:start w:val="1"/>
+      <w:numFmt w:val="bullet"/>
+      <w:lvlText w:val=""/>
+      <w:lvlJc w:val="left"/>
+      <w:pPr>
+        <w:ind w:left="6468" w:hanging="360"/>
+      </w:pPr>
+      <w:rPr>
+        <w:rFonts w:ascii="Symbol" w:hAnsi="Symbol" w:hint="default"/>
+      </w:rPr>
+    </w:lvl>
+    <w:lvl w:ilvl="7" w:tplc="04100003" w:tentative="1">
+      <w:start w:val="1"/>
+      <w:numFmt w:val="bullet"/>
+      <w:lvlText w:val="o"/>
+      <w:lvlJc w:val="left"/>
+      <w:pPr>
+        <w:ind w:left="7188" w:hanging="360"/>
+      </w:pPr>
+      <w:rPr>
+        <w:rFonts w:ascii="Courier New" w:hAnsi="Courier New" w:cs="Courier New" w:hint="default"/>
+      </w:rPr>
+    </w:lvl>
+    <w:lvl w:ilvl="8" w:tplc="04100005" w:tentative="1">
+      <w:start w:val="1"/>
+      <w:numFmt w:val="bullet"/>
+      <w:lvlText w:val=""/>
+      <w:lvlJc w:val="left"/>
+      <w:pPr>
+        <w:ind w:left="7908" w:hanging="360"/>
+      </w:pPr>
+      <w:rPr>
+        <w:rFonts w:ascii="Wingdings" w:hAnsi="Wingdings" w:hint="default"/>
+      </w:rPr>
+    </w:lvl>
+  </w:abstractNum>
+  <w:abstractNum w:abstractNumId="54" w15:restartNumberingAfterBreak="0">
     <w:nsid w:val="6D3C77B3"/>
     <w:multiLevelType w:val="hybridMultilevel"/>
     <w:tmpl w:val="C5DAC984"/>
@@ -57159,7 +58092,7 @@
       </w:pPr>
     </w:lvl>
   </w:abstractNum>
-  <w:abstractNum w:abstractNumId="52" w15:restartNumberingAfterBreak="0">
+  <w:abstractNum w:abstractNumId="55" w15:restartNumberingAfterBreak="0">
     <w:nsid w:val="6DBC1A28"/>
     <w:multiLevelType w:val="hybridMultilevel"/>
     <w:tmpl w:val="466A9D46"/>
@@ -57245,7 +58178,7 @@
       </w:pPr>
     </w:lvl>
   </w:abstractNum>
-  <w:abstractNum w:abstractNumId="53" w15:restartNumberingAfterBreak="0">
+  <w:abstractNum w:abstractNumId="56" w15:restartNumberingAfterBreak="0">
     <w:nsid w:val="6E9D5085"/>
     <w:multiLevelType w:val="hybridMultilevel"/>
     <w:tmpl w:val="8A1E1F58"/>
@@ -57334,7 +58267,7 @@
       </w:pPr>
     </w:lvl>
   </w:abstractNum>
-  <w:abstractNum w:abstractNumId="54" w15:restartNumberingAfterBreak="0">
+  <w:abstractNum w:abstractNumId="57" w15:restartNumberingAfterBreak="0">
     <w:nsid w:val="74583255"/>
     <w:multiLevelType w:val="hybridMultilevel"/>
     <w:tmpl w:val="8F842E80"/>
@@ -57423,7 +58356,7 @@
       </w:pPr>
     </w:lvl>
   </w:abstractNum>
-  <w:abstractNum w:abstractNumId="55" w15:restartNumberingAfterBreak="0">
+  <w:abstractNum w:abstractNumId="58" w15:restartNumberingAfterBreak="0">
     <w:nsid w:val="74774F1C"/>
     <w:multiLevelType w:val="hybridMultilevel"/>
     <w:tmpl w:val="653C3034"/>
@@ -57536,7 +58469,7 @@
       </w:rPr>
     </w:lvl>
   </w:abstractNum>
-  <w:abstractNum w:abstractNumId="56" w15:restartNumberingAfterBreak="0">
+  <w:abstractNum w:abstractNumId="59" w15:restartNumberingAfterBreak="0">
     <w:nsid w:val="7A013C6C"/>
     <w:multiLevelType w:val="hybridMultilevel"/>
     <w:tmpl w:val="315CE540"/>
@@ -57625,7 +58558,7 @@
       </w:pPr>
     </w:lvl>
   </w:abstractNum>
-  <w:abstractNum w:abstractNumId="57" w15:restartNumberingAfterBreak="0">
+  <w:abstractNum w:abstractNumId="60" w15:restartNumberingAfterBreak="0">
     <w:nsid w:val="7A4B621E"/>
     <w:multiLevelType w:val="hybridMultilevel"/>
     <w:tmpl w:val="842E3734"/>
@@ -57714,7 +58647,7 @@
       </w:pPr>
     </w:lvl>
   </w:abstractNum>
-  <w:abstractNum w:abstractNumId="58" w15:restartNumberingAfterBreak="0">
+  <w:abstractNum w:abstractNumId="61" w15:restartNumberingAfterBreak="0">
     <w:nsid w:val="7A527D03"/>
     <w:multiLevelType w:val="hybridMultilevel"/>
     <w:tmpl w:val="BE24FEE4"/>
@@ -57803,7 +58736,7 @@
       </w:pPr>
     </w:lvl>
   </w:abstractNum>
-  <w:abstractNum w:abstractNumId="59" w15:restartNumberingAfterBreak="0">
+  <w:abstractNum w:abstractNumId="62" w15:restartNumberingAfterBreak="0">
     <w:nsid w:val="7EA84FB9"/>
     <w:multiLevelType w:val="hybridMultilevel"/>
     <w:tmpl w:val="CDA4C388"/>
@@ -57892,7 +58825,7 @@
       </w:pPr>
     </w:lvl>
   </w:abstractNum>
-  <w:abstractNum w:abstractNumId="60" w15:restartNumberingAfterBreak="0">
+  <w:abstractNum w:abstractNumId="63" w15:restartNumberingAfterBreak="0">
     <w:nsid w:val="7EEB425C"/>
     <w:multiLevelType w:val="hybridMultilevel"/>
     <w:tmpl w:val="EC0E892C"/>
@@ -57982,187 +58915,196 @@
     </w:lvl>
   </w:abstractNum>
   <w:num w:numId="1">
+    <w:abstractNumId w:val="3"/>
+  </w:num>
+  <w:num w:numId="2">
+    <w:abstractNumId w:val="43"/>
+  </w:num>
+  <w:num w:numId="3">
+    <w:abstractNumId w:val="54"/>
+  </w:num>
+  <w:num w:numId="4">
+    <w:abstractNumId w:val="32"/>
+  </w:num>
+  <w:num w:numId="5">
+    <w:abstractNumId w:val="34"/>
+  </w:num>
+  <w:num w:numId="6">
+    <w:abstractNumId w:val="61"/>
+  </w:num>
+  <w:num w:numId="7">
+    <w:abstractNumId w:val="14"/>
+  </w:num>
+  <w:num w:numId="8">
+    <w:abstractNumId w:val="47"/>
+  </w:num>
+  <w:num w:numId="9">
     <w:abstractNumId w:val="2"/>
   </w:num>
-  <w:num w:numId="2">
+  <w:num w:numId="10">
+    <w:abstractNumId w:val="37"/>
+  </w:num>
+  <w:num w:numId="11">
+    <w:abstractNumId w:val="40"/>
+  </w:num>
+  <w:num w:numId="12">
+    <w:abstractNumId w:val="49"/>
+  </w:num>
+  <w:num w:numId="13">
+    <w:abstractNumId w:val="46"/>
+  </w:num>
+  <w:num w:numId="14">
+    <w:abstractNumId w:val="28"/>
+  </w:num>
+  <w:num w:numId="15">
+    <w:abstractNumId w:val="56"/>
+  </w:num>
+  <w:num w:numId="16">
+    <w:abstractNumId w:val="7"/>
+  </w:num>
+  <w:num w:numId="17">
+    <w:abstractNumId w:val="20"/>
+  </w:num>
+  <w:num w:numId="18">
+    <w:abstractNumId w:val="5"/>
+  </w:num>
+  <w:num w:numId="19">
+    <w:abstractNumId w:val="33"/>
+  </w:num>
+  <w:num w:numId="20">
+    <w:abstractNumId w:val="16"/>
+  </w:num>
+  <w:num w:numId="21">
+    <w:abstractNumId w:val="15"/>
+  </w:num>
+  <w:num w:numId="22">
+    <w:abstractNumId w:val="17"/>
+  </w:num>
+  <w:num w:numId="23">
+    <w:abstractNumId w:val="23"/>
+  </w:num>
+  <w:num w:numId="24">
+    <w:abstractNumId w:val="44"/>
+  </w:num>
+  <w:num w:numId="25">
+    <w:abstractNumId w:val="52"/>
+  </w:num>
+  <w:num w:numId="26">
+    <w:abstractNumId w:val="35"/>
+  </w:num>
+  <w:num w:numId="27">
+    <w:abstractNumId w:val="6"/>
+  </w:num>
+  <w:num w:numId="28">
+    <w:abstractNumId w:val="60"/>
+  </w:num>
+  <w:num w:numId="29">
+    <w:abstractNumId w:val="48"/>
+  </w:num>
+  <w:num w:numId="30">
+    <w:abstractNumId w:val="8"/>
+  </w:num>
+  <w:num w:numId="31">
+    <w:abstractNumId w:val="19"/>
+  </w:num>
+  <w:num w:numId="32">
+    <w:abstractNumId w:val="59"/>
+  </w:num>
+  <w:num w:numId="33">
+    <w:abstractNumId w:val="11"/>
+  </w:num>
+  <w:num w:numId="34">
+    <w:abstractNumId w:val="31"/>
+  </w:num>
+  <w:num w:numId="35">
+    <w:abstractNumId w:val="30"/>
+  </w:num>
+  <w:num w:numId="36">
+    <w:abstractNumId w:val="39"/>
+  </w:num>
+  <w:num w:numId="37">
+    <w:abstractNumId w:val="38"/>
+  </w:num>
+  <w:num w:numId="38">
+    <w:abstractNumId w:val="63"/>
+  </w:num>
+  <w:num w:numId="39">
+    <w:abstractNumId w:val="24"/>
+  </w:num>
+  <w:num w:numId="40">
+    <w:abstractNumId w:val="62"/>
+  </w:num>
+  <w:num w:numId="41">
+    <w:abstractNumId w:val="25"/>
+  </w:num>
+  <w:num w:numId="42">
+    <w:abstractNumId w:val="21"/>
+  </w:num>
+  <w:num w:numId="43">
+    <w:abstractNumId w:val="4"/>
+  </w:num>
+  <w:num w:numId="44">
+    <w:abstractNumId w:val="29"/>
+  </w:num>
+  <w:num w:numId="45">
+    <w:abstractNumId w:val="13"/>
+  </w:num>
+  <w:num w:numId="46">
+    <w:abstractNumId w:val="57"/>
+  </w:num>
+  <w:num w:numId="47">
+    <w:abstractNumId w:val="10"/>
+  </w:num>
+  <w:num w:numId="48">
+    <w:abstractNumId w:val="51"/>
+  </w:num>
+  <w:num w:numId="49">
+    <w:abstractNumId w:val="1"/>
+  </w:num>
+  <w:num w:numId="50">
+    <w:abstractNumId w:val="18"/>
+  </w:num>
+  <w:num w:numId="51">
+    <w:abstractNumId w:val="9"/>
+  </w:num>
+  <w:num w:numId="52">
+    <w:abstractNumId w:val="55"/>
+  </w:num>
+  <w:num w:numId="53">
+    <w:abstractNumId w:val="22"/>
+  </w:num>
+  <w:num w:numId="54">
     <w:abstractNumId w:val="41"/>
   </w:num>
-  <w:num w:numId="3">
-    <w:abstractNumId w:val="51"/>
-  </w:num>
-  <w:num w:numId="4">
-    <w:abstractNumId w:val="31"/>
-  </w:num>
-  <w:num w:numId="5">
-    <w:abstractNumId w:val="33"/>
-  </w:num>
-  <w:num w:numId="6">
+  <w:num w:numId="55">
     <w:abstractNumId w:val="58"/>
   </w:num>
-  <w:num w:numId="7">
-    <w:abstractNumId w:val="13"/>
+  <w:num w:numId="56">
+    <w:abstractNumId w:val="50"/>
   </w:num>
-  <w:num w:numId="8">
+  <w:num w:numId="57">
     <w:abstractNumId w:val="45"/>
   </w:num>
-  <w:num w:numId="9">
-    <w:abstractNumId w:val="1"/>
+  <w:num w:numId="58">
+    <w:abstractNumId w:val="26"/>
   </w:num>
-  <w:num w:numId="10">
+  <w:num w:numId="59">
     <w:abstractNumId w:val="36"/>
   </w:num>
-  <w:num w:numId="11">
-    <w:abstractNumId w:val="39"/>
-  </w:num>
-  <w:num w:numId="12">
-    <w:abstractNumId w:val="47"/>
-  </w:num>
-  <w:num w:numId="13">
-    <w:abstractNumId w:val="44"/>
-  </w:num>
-  <w:num w:numId="14">
+  <w:num w:numId="60">
     <w:abstractNumId w:val="27"/>
   </w:num>
-  <w:num w:numId="15">
-    <w:abstractNumId w:val="53"/>
+  <w:num w:numId="61">
+    <w:abstractNumId w:val="12"/>
   </w:num>
-  <w:num w:numId="16">
-    <w:abstractNumId w:val="6"/>
+  <w:num w:numId="62">
+    <w:abstractNumId w:val="0"/>
   </w:num>
-  <w:num w:numId="17">
-    <w:abstractNumId w:val="19"/>
-  </w:num>
-  <w:num w:numId="18">
-    <w:abstractNumId w:val="4"/>
-  </w:num>
-  <w:num w:numId="19">
-    <w:abstractNumId w:val="32"/>
-  </w:num>
-  <w:num w:numId="20">
-    <w:abstractNumId w:val="15"/>
-  </w:num>
-  <w:num w:numId="21">
-    <w:abstractNumId w:val="14"/>
-  </w:num>
-  <w:num w:numId="22">
-    <w:abstractNumId w:val="16"/>
-  </w:num>
-  <w:num w:numId="23">
-    <w:abstractNumId w:val="22"/>
-  </w:num>
-  <w:num w:numId="24">
+  <w:num w:numId="63">
     <w:abstractNumId w:val="42"/>
   </w:num>
-  <w:num w:numId="25">
-    <w:abstractNumId w:val="50"/>
-  </w:num>
-  <w:num w:numId="26">
-    <w:abstractNumId w:val="34"/>
-  </w:num>
-  <w:num w:numId="27">
-    <w:abstractNumId w:val="5"/>
-  </w:num>
-  <w:num w:numId="28">
-    <w:abstractNumId w:val="57"/>
-  </w:num>
-  <w:num w:numId="29">
-    <w:abstractNumId w:val="46"/>
-  </w:num>
-  <w:num w:numId="30">
-    <w:abstractNumId w:val="7"/>
-  </w:num>
-  <w:num w:numId="31">
-    <w:abstractNumId w:val="18"/>
-  </w:num>
-  <w:num w:numId="32">
-    <w:abstractNumId w:val="56"/>
-  </w:num>
-  <w:num w:numId="33">
-    <w:abstractNumId w:val="10"/>
-  </w:num>
-  <w:num w:numId="34">
-    <w:abstractNumId w:val="30"/>
-  </w:num>
-  <w:num w:numId="35">
-    <w:abstractNumId w:val="29"/>
-  </w:num>
-  <w:num w:numId="36">
-    <w:abstractNumId w:val="38"/>
-  </w:num>
-  <w:num w:numId="37">
-    <w:abstractNumId w:val="37"/>
-  </w:num>
-  <w:num w:numId="38">
-    <w:abstractNumId w:val="60"/>
-  </w:num>
-  <w:num w:numId="39">
-    <w:abstractNumId w:val="23"/>
-  </w:num>
-  <w:num w:numId="40">
-    <w:abstractNumId w:val="59"/>
-  </w:num>
-  <w:num w:numId="41">
-    <w:abstractNumId w:val="24"/>
-  </w:num>
-  <w:num w:numId="42">
-    <w:abstractNumId w:val="20"/>
-  </w:num>
-  <w:num w:numId="43">
-    <w:abstractNumId w:val="3"/>
-  </w:num>
-  <w:num w:numId="44">
-    <w:abstractNumId w:val="28"/>
-  </w:num>
-  <w:num w:numId="45">
-    <w:abstractNumId w:val="12"/>
-  </w:num>
-  <w:num w:numId="46">
-    <w:abstractNumId w:val="54"/>
-  </w:num>
-  <w:num w:numId="47">
-    <w:abstractNumId w:val="9"/>
-  </w:num>
-  <w:num w:numId="48">
-    <w:abstractNumId w:val="49"/>
-  </w:num>
-  <w:num w:numId="49">
-    <w:abstractNumId w:val="0"/>
-  </w:num>
-  <w:num w:numId="50">
-    <w:abstractNumId w:val="17"/>
-  </w:num>
-  <w:num w:numId="51">
-    <w:abstractNumId w:val="8"/>
-  </w:num>
-  <w:num w:numId="52">
-    <w:abstractNumId w:val="52"/>
-  </w:num>
-  <w:num w:numId="53">
-    <w:abstractNumId w:val="21"/>
-  </w:num>
-  <w:num w:numId="54">
-    <w:abstractNumId w:val="40"/>
-  </w:num>
-  <w:num w:numId="55">
-    <w:abstractNumId w:val="55"/>
-  </w:num>
-  <w:num w:numId="56">
-    <w:abstractNumId w:val="48"/>
-  </w:num>
-  <w:num w:numId="57">
-    <w:abstractNumId w:val="43"/>
-  </w:num>
-  <w:num w:numId="58">
-    <w:abstractNumId w:val="25"/>
-  </w:num>
-  <w:num w:numId="59">
-    <w:abstractNumId w:val="35"/>
-  </w:num>
-  <w:num w:numId="60">
-    <w:abstractNumId w:val="26"/>
-  </w:num>
-  <w:num w:numId="61">
-    <w:abstractNumId w:val="11"/>
+  <w:num w:numId="64">
+    <w:abstractNumId w:val="53"/>
   </w:num>
   <w:numIdMacAtCleanup w:val="55"/>
 </w:numbering>
@@ -59521,7 +60463,7 @@
 </file>
 
 <file path=customXml/itemProps1.xml><?xml version="1.0" encoding="utf-8"?>
-<ds:datastoreItem xmlns:ds="http://schemas.openxmlformats.org/officeDocument/2006/customXml" ds:itemID="{E849DCD3-C242-4889-A5E0-68161312733A}">
+<ds:datastoreItem xmlns:ds="http://schemas.openxmlformats.org/officeDocument/2006/customXml" ds:itemID="{652D5576-63B2-46FE-9572-C0FBA2147646}">
   <ds:schemaRefs>
     <ds:schemaRef ds:uri="http://schemas.openxmlformats.org/officeDocument/2006/bibliography"/>
   </ds:schemaRefs>
